--- a/manuscript/PWF_Manuscript_v6_4.docx
+++ b/manuscript/PWF_Manuscript_v6_4.docx
@@ -141,92 +141,35 @@
         <w:rPr>
           <w:sz w:val="24"/>
         </w:rPr>
-        <w:t xml:space="preserve">, </w:t>
-      </w:r>
-      <w:ins w:id="0" w:author="Taylor Stewart" w:date="2014-10-11T16:16:00Z">
-        <w:r>
-          <w:rPr>
-            <w:sz w:val="24"/>
-          </w:rPr>
-          <w:t xml:space="preserve">Owen T. </w:t>
-        </w:r>
-        <w:proofErr w:type="spellStart"/>
-        <w:r>
-          <w:rPr>
-            <w:sz w:val="24"/>
-          </w:rPr>
-          <w:t>Gorman</w:t>
-        </w:r>
-      </w:ins>
-      <w:ins w:id="1" w:author="Taylor Stewart" w:date="2014-10-13T16:37:00Z">
-        <w:r>
-          <w:rPr>
-            <w:sz w:val="24"/>
-            <w:vertAlign w:val="superscript"/>
-          </w:rPr>
-          <w:t>b</w:t>
-        </w:r>
-      </w:ins>
+        <w:t>, and</w:t>
+      </w:r>
+      <w:r>
+        <w:rPr>
+          <w:sz w:val="24"/>
+        </w:rPr>
+        <w:t xml:space="preserve"> </w:t>
+      </w:r>
+      <w:r>
+        <w:rPr>
+          <w:sz w:val="24"/>
+        </w:rPr>
+        <w:t xml:space="preserve">Lori M. </w:t>
+      </w:r>
+      <w:proofErr w:type="spellStart"/>
+      <w:r>
+        <w:rPr>
+          <w:sz w:val="24"/>
+        </w:rPr>
+        <w:t>Evrard</w:t>
+      </w:r>
+      <w:r>
+        <w:rPr>
+          <w:sz w:val="24"/>
+          <w:vertAlign w:val="superscript"/>
+        </w:rPr>
+        <w:t>b</w:t>
+      </w:r>
       <w:proofErr w:type="spellEnd"/>
-      <w:ins w:id="2" w:author="Taylor Stewart" w:date="2014-10-11T16:16:00Z">
-        <w:r>
-          <w:rPr>
-            <w:sz w:val="24"/>
-          </w:rPr>
-          <w:t>,</w:t>
-        </w:r>
-      </w:ins>
-      <w:ins w:id="3" w:author="Taylor Stewart" w:date="2014-10-11T16:24:00Z">
-        <w:r>
-          <w:rPr>
-            <w:sz w:val="24"/>
-          </w:rPr>
-          <w:t xml:space="preserve"> </w:t>
-        </w:r>
-      </w:ins>
-      <w:r>
-        <w:rPr>
-          <w:sz w:val="24"/>
-        </w:rPr>
-        <w:t>and</w:t>
-      </w:r>
-      <w:r>
-        <w:rPr>
-          <w:sz w:val="24"/>
-        </w:rPr>
-        <w:t xml:space="preserve"> </w:t>
-      </w:r>
-      <w:commentRangeStart w:id="4"/>
-      <w:r>
-        <w:rPr>
-          <w:sz w:val="24"/>
-        </w:rPr>
-        <w:t xml:space="preserve">Lori M. </w:t>
-      </w:r>
-      <w:proofErr w:type="spellStart"/>
-      <w:r>
-        <w:rPr>
-          <w:sz w:val="24"/>
-        </w:rPr>
-        <w:t>Evrard</w:t>
-      </w:r>
-      <w:r>
-        <w:rPr>
-          <w:sz w:val="24"/>
-          <w:vertAlign w:val="superscript"/>
-        </w:rPr>
-        <w:t>b</w:t>
-      </w:r>
-      <w:commentRangeEnd w:id="4"/>
-      <w:proofErr w:type="spellEnd"/>
-      <w:r>
-        <w:rPr>
-          <w:rStyle w:val="CommentReference"/>
-          <w:rFonts w:asciiTheme="minorHAnsi" w:eastAsiaTheme="minorHAnsi" w:hAnsiTheme="minorHAnsi" w:cstheme="minorBidi"/>
-          <w:lang w:val="en-US" w:eastAsia="en-US"/>
-        </w:rPr>
-        <w:commentReference w:id="4"/>
-      </w:r>
     </w:p>
     <w:p>
       <w:pPr>
@@ -235,7 +178,7 @@
         <w:rPr>
           <w:i/>
           <w:sz w:val="24"/>
-          <w:rPrChange w:id="5" w:author="Taylor Stewart" w:date="2014-10-11T16:01:00Z">
+          <w:rPrChange w:id="0" w:author="Taylor Stewart" w:date="2014-10-11T16:01:00Z">
             <w:rPr>
               <w:i/>
             </w:rPr>
@@ -252,6 +195,67 @@
         </w:rPr>
         <w:t>a</w:t>
       </w:r>
+      <w:r>
+        <w:rPr>
+          <w:i/>
+          <w:sz w:val="24"/>
+          <w:rPrChange w:id="1" w:author="Taylor Stewart" w:date="2014-10-11T16:01:00Z">
+            <w:rPr>
+              <w:i/>
+            </w:rPr>
+          </w:rPrChange>
+        </w:rPr>
+        <w:t>Northland</w:t>
+      </w:r>
+      <w:proofErr w:type="spellEnd"/>
+      <w:proofErr w:type="gramEnd"/>
+      <w:r>
+        <w:rPr>
+          <w:i/>
+          <w:sz w:val="24"/>
+          <w:rPrChange w:id="2" w:author="Taylor Stewart" w:date="2014-10-11T16:01:00Z">
+            <w:rPr>
+              <w:i/>
+            </w:rPr>
+          </w:rPrChange>
+        </w:rPr>
+        <w:t xml:space="preserve"> College, Ashland, WI  54806, USA; </w:t>
+      </w:r>
+      <w:proofErr w:type="spellStart"/>
+      <w:r>
+        <w:rPr>
+          <w:i/>
+          <w:sz w:val="24"/>
+          <w:vertAlign w:val="superscript"/>
+        </w:rPr>
+        <w:t>b</w:t>
+      </w:r>
+      <w:r>
+        <w:rPr>
+          <w:i/>
+          <w:sz w:val="24"/>
+          <w:rPrChange w:id="3" w:author="Taylor Stewart" w:date="2014-10-11T16:01:00Z">
+            <w:rPr>
+              <w:i/>
+            </w:rPr>
+          </w:rPrChange>
+        </w:rPr>
+        <w:t>U.</w:t>
+      </w:r>
+      <w:proofErr w:type="spellEnd"/>
+      <w:r>
+        <w:rPr>
+          <w:i/>
+          <w:sz w:val="24"/>
+          <w:rPrChange w:id="4" w:author="Taylor Stewart" w:date="2014-10-11T16:01:00Z">
+            <w:rPr>
+              <w:i/>
+            </w:rPr>
+          </w:rPrChange>
+        </w:rPr>
+        <w:t xml:space="preserve"> S. Geological Survey, Great Lakes Science Center, Lake Superior Biological Station</w:t>
+      </w:r>
+      <w:bookmarkStart w:id="5" w:name="Contact"/>
       <w:r>
         <w:rPr>
           <w:i/>
@@ -262,76 +266,15 @@
             </w:rPr>
           </w:rPrChange>
         </w:rPr>
-        <w:t>Northland</w:t>
-      </w:r>
-      <w:proofErr w:type="spellEnd"/>
-      <w:proofErr w:type="gramEnd"/>
-      <w:r>
-        <w:rPr>
-          <w:i/>
-          <w:sz w:val="24"/>
-          <w:rPrChange w:id="7" w:author="Taylor Stewart" w:date="2014-10-11T16:01:00Z">
-            <w:rPr>
-              <w:i/>
-            </w:rPr>
-          </w:rPrChange>
-        </w:rPr>
-        <w:t xml:space="preserve"> College, Ashland, WI  54806, USA; </w:t>
-      </w:r>
-      <w:proofErr w:type="spellStart"/>
-      <w:r>
-        <w:rPr>
-          <w:i/>
-          <w:sz w:val="24"/>
-          <w:vertAlign w:val="superscript"/>
-        </w:rPr>
-        <w:t>b</w:t>
-      </w:r>
-      <w:r>
-        <w:rPr>
-          <w:i/>
-          <w:sz w:val="24"/>
-          <w:rPrChange w:id="8" w:author="Taylor Stewart" w:date="2014-10-11T16:01:00Z">
-            <w:rPr>
-              <w:i/>
-            </w:rPr>
-          </w:rPrChange>
-        </w:rPr>
-        <w:t>U.</w:t>
-      </w:r>
-      <w:proofErr w:type="spellEnd"/>
-      <w:r>
-        <w:rPr>
-          <w:i/>
-          <w:sz w:val="24"/>
-          <w:rPrChange w:id="9" w:author="Taylor Stewart" w:date="2014-10-11T16:01:00Z">
-            <w:rPr>
-              <w:i/>
-            </w:rPr>
-          </w:rPrChange>
-        </w:rPr>
-        <w:t xml:space="preserve"> S. Geological Survey, Great Lakes Science Center, Lake Superior Biological Station</w:t>
-      </w:r>
-      <w:bookmarkStart w:id="10" w:name="Contact"/>
-      <w:r>
-        <w:rPr>
-          <w:i/>
-          <w:sz w:val="24"/>
-          <w:rPrChange w:id="11" w:author="Taylor Stewart" w:date="2014-10-11T16:01:00Z">
-            <w:rPr>
-              <w:i/>
-            </w:rPr>
-          </w:rPrChange>
-        </w:rPr>
         <w:t>, Ashland, WI  54806, USA</w:t>
       </w:r>
-      <w:bookmarkEnd w:id="10"/>
-      <w:del w:id="12" w:author="Taylor Stewart" w:date="2014-10-13T13:39:00Z">
+      <w:bookmarkEnd w:id="5"/>
+      <w:del w:id="7" w:author="Taylor Stewart" w:date="2014-10-13T13:39:00Z">
         <w:r>
           <w:rPr>
             <w:i/>
             <w:sz w:val="24"/>
-            <w:rPrChange w:id="13" w:author="Taylor Stewart" w:date="2014-10-11T16:01:00Z">
+            <w:rPrChange w:id="8" w:author="Taylor Stewart" w:date="2014-10-11T16:01:00Z">
               <w:rPr>
                 <w:i/>
               </w:rPr>
@@ -360,7 +303,7 @@
       <w:pPr>
         <w:spacing w:after="0" w:line="480" w:lineRule="auto"/>
         <w:rPr>
-          <w:ins w:id="14" w:author="Taylor Stewart" w:date="2014-10-13T16:41:00Z"/>
+          <w:ins w:id="9" w:author="Taylor Stewart" w:date="2014-10-13T16:41:00Z"/>
           <w:rFonts w:ascii="Times New Roman" w:hAnsi="Times New Roman" w:cs="Times New Roman"/>
           <w:sz w:val="24"/>
           <w:szCs w:val="24"/>
@@ -375,7 +318,7 @@
           <w:b/>
           <w:sz w:val="24"/>
           <w:szCs w:val="24"/>
-          <w:rPrChange w:id="15" w:author="Taylor Stewart" w:date="2014-10-13T16:41:00Z">
+          <w:rPrChange w:id="10" w:author="Taylor Stewart" w:date="2014-10-13T16:41:00Z">
             <w:rPr>
               <w:rFonts w:ascii="Times New Roman" w:hAnsi="Times New Roman" w:cs="Times New Roman"/>
               <w:sz w:val="24"/>
@@ -384,7 +327,7 @@
           </w:rPrChange>
         </w:rPr>
       </w:pPr>
-      <w:ins w:id="16" w:author="Taylor Stewart" w:date="2014-10-13T16:41:00Z">
+      <w:ins w:id="11" w:author="Taylor Stewart" w:date="2014-10-13T16:41:00Z">
         <w:r>
           <w:rPr>
             <w:rFonts w:ascii="Times New Roman" w:hAnsi="Times New Roman" w:cs="Times New Roman"/>
@@ -480,7 +423,7 @@
         </w:rPr>
         <w:t>otoliths were collected, from a subsample of fish.</w:t>
       </w:r>
-      <w:del w:id="17" w:author="Taylor Stewart" w:date="2014-10-11T16:11:00Z">
+      <w:del w:id="12" w:author="Taylor Stewart" w:date="2014-10-11T16:11:00Z">
         <w:r>
           <w:rPr>
             <w:rFonts w:ascii="Times New Roman" w:hAnsi="Times New Roman" w:cs="Times New Roman"/>
@@ -770,7 +713,7 @@
       <w:pPr>
         <w:spacing w:after="0" w:line="480" w:lineRule="auto"/>
         <w:rPr>
-          <w:del w:id="18" w:author="Taylor Stewart" w:date="2014-10-13T16:41:00Z"/>
+          <w:del w:id="13" w:author="Taylor Stewart" w:date="2014-10-13T16:41:00Z"/>
           <w:rFonts w:ascii="Times New Roman" w:hAnsi="Times New Roman" w:cs="Times New Roman"/>
           <w:sz w:val="24"/>
           <w:szCs w:val="24"/>
@@ -826,7 +769,7 @@
         </w:rPr>
         <w:t>sexual dimorphism</w:t>
       </w:r>
-      <w:ins w:id="19" w:author="Taylor Stewart" w:date="2014-10-13T13:36:00Z">
+      <w:ins w:id="14" w:author="Taylor Stewart" w:date="2014-10-13T13:36:00Z">
         <w:r>
           <w:rPr>
             <w:rFonts w:ascii="Times New Roman" w:hAnsi="Times New Roman" w:cs="Times New Roman"/>
@@ -1092,7 +1035,7 @@
         </w:rPr>
         <w:t>n Lake Superior (Eschmeyer and Bailey 1955).</w:t>
       </w:r>
-      <w:ins w:id="20" w:author="Taylor Stewart" w:date="2014-10-11T16:12:00Z">
+      <w:ins w:id="15" w:author="Taylor Stewart" w:date="2014-10-11T16:12:00Z">
         <w:r>
           <w:rPr>
             <w:rFonts w:ascii="Times New Roman" w:hAnsi="Times New Roman" w:cs="Times New Roman"/>
@@ -1809,7 +1752,7 @@
         </w:rPr>
         <w:t xml:space="preserve"> and Dillon 1954; Eschmeyer and Bailey 1955; Heard and Hartman 196</w:t>
       </w:r>
-      <w:ins w:id="21" w:author="Taylor Stewart" w:date="2014-10-11T16:04:00Z">
+      <w:ins w:id="16" w:author="Taylor Stewart" w:date="2014-10-11T16:04:00Z">
         <w:r>
           <w:rPr>
             <w:rFonts w:ascii="Times New Roman" w:hAnsi="Times New Roman" w:cs="Times New Roman"/>
@@ -1819,7 +1762,7 @@
           <w:t>6</w:t>
         </w:r>
       </w:ins>
-      <w:del w:id="22" w:author="Taylor Stewart" w:date="2014-10-11T16:04:00Z">
+      <w:del w:id="17" w:author="Taylor Stewart" w:date="2014-10-11T16:04:00Z">
         <w:r>
           <w:rPr>
             <w:rFonts w:ascii="Times New Roman" w:hAnsi="Times New Roman" w:cs="Times New Roman"/>
@@ -2270,7 +2213,7 @@
         </w:rPr>
         <w:t>Heard and Hartman 196</w:t>
       </w:r>
-      <w:ins w:id="23" w:author="Taylor Stewart" w:date="2014-10-11T16:04:00Z">
+      <w:ins w:id="18" w:author="Taylor Stewart" w:date="2014-10-11T16:04:00Z">
         <w:r>
           <w:rPr>
             <w:rFonts w:ascii="Times New Roman" w:hAnsi="Times New Roman" w:cs="Times New Roman"/>
@@ -2280,7 +2223,7 @@
           <w:t>6</w:t>
         </w:r>
       </w:ins>
-      <w:del w:id="24" w:author="Taylor Stewart" w:date="2014-10-11T16:04:00Z">
+      <w:del w:id="19" w:author="Taylor Stewart" w:date="2014-10-11T16:04:00Z">
         <w:r>
           <w:rPr>
             <w:rFonts w:ascii="Times New Roman" w:hAnsi="Times New Roman" w:cs="Times New Roman"/>
@@ -2661,7 +2604,16 @@
           <w:sz w:val="24"/>
           <w:szCs w:val="24"/>
         </w:rPr>
-        <w:t xml:space="preserve"> (for each bi-monthly summer sampling period) for Pygmy Whitefish</w:t>
+        <w:t xml:space="preserve"> (for each bi-monthly summer sampling </w:t>
+      </w:r>
+      <w:r>
+        <w:rPr>
+          <w:rFonts w:ascii="Times New Roman" w:hAnsi="Times New Roman" w:cs="Times New Roman"/>
+          <w:sz w:val="24"/>
+          <w:szCs w:val="24"/>
+        </w:rPr>
+        <w:lastRenderedPageBreak/>
+        <w:t>period) for Pygmy Whitefish</w:t>
       </w:r>
       <w:r>
         <w:rPr>
@@ -3207,7 +3159,7 @@
         </w:rPr>
         <w:t xml:space="preserve"> (range: 0.64-3.2</w:t>
       </w:r>
-      <w:ins w:id="25" w:author="Taylor Stewart" w:date="2014-10-12T13:03:00Z">
+      <w:ins w:id="20" w:author="Taylor Stewart" w:date="2014-10-12T13:03:00Z">
         <w:r>
           <w:rPr>
             <w:rFonts w:ascii="Times New Roman" w:hAnsi="Times New Roman" w:cs="Times New Roman"/>
@@ -3217,7 +3169,7 @@
           <w:t>2</w:t>
         </w:r>
       </w:ins>
-      <w:del w:id="26" w:author="Taylor Stewart" w:date="2014-10-12T13:03:00Z">
+      <w:del w:id="21" w:author="Taylor Stewart" w:date="2014-10-12T13:03:00Z">
         <w:r>
           <w:rPr>
             <w:rFonts w:ascii="Times New Roman" w:hAnsi="Times New Roman" w:cs="Times New Roman"/>
@@ -3235,7 +3187,7 @@
         </w:rPr>
         <w:t>) km.</w:t>
       </w:r>
-      <w:ins w:id="27" w:author="Taylor Stewart" w:date="2014-10-13T13:43:00Z">
+      <w:ins w:id="22" w:author="Taylor Stewart" w:date="2014-10-13T13:43:00Z">
         <w:r>
           <w:rPr>
             <w:rFonts w:ascii="Times New Roman" w:hAnsi="Times New Roman" w:cs="Times New Roman"/>
@@ -3245,7 +3197,7 @@
           <w:t xml:space="preserve"> [Figure 1 near here]</w:t>
         </w:r>
       </w:ins>
-      <w:ins w:id="28" w:author="Taylor Stewart" w:date="2014-10-13T13:45:00Z">
+      <w:ins w:id="23" w:author="Taylor Stewart" w:date="2014-10-13T13:45:00Z">
         <w:r>
           <w:rPr>
             <w:rFonts w:ascii="Times New Roman" w:hAnsi="Times New Roman" w:cs="Times New Roman"/>
@@ -3576,7 +3528,16 @@
           <w:sz w:val="24"/>
           <w:szCs w:val="24"/>
         </w:rPr>
-        <w:t xml:space="preserve">  However, this scheme resulted in few males and few overall fish longer than 120 mm.  Thus, scales and otoliths were extracted from </w:t>
+        <w:t xml:space="preserve">  However, this scheme resulted in </w:t>
+      </w:r>
+      <w:r>
+        <w:rPr>
+          <w:rFonts w:ascii="Times New Roman" w:hAnsi="Times New Roman" w:cs="Times New Roman"/>
+          <w:sz w:val="24"/>
+          <w:szCs w:val="24"/>
+        </w:rPr>
+        <w:lastRenderedPageBreak/>
+        <w:t xml:space="preserve">few males and few overall fish longer than 120 mm.  Thus, scales and otoliths were extracted from </w:t>
       </w:r>
       <w:r>
         <w:rPr>
@@ -3905,25 +3866,44 @@
         <w:t>EpoKwick</w:t>
       </w:r>
       <w:proofErr w:type="spellEnd"/>
-      <w:r>
-        <w:rPr>
-          <w:rFonts w:ascii="Times New Roman" w:hAnsi="Times New Roman" w:cs="Times New Roman"/>
-          <w:b/>
-          <w:color w:val="000000"/>
-          <w:sz w:val="24"/>
-          <w:szCs w:val="24"/>
-          <w:vertAlign w:val="superscript"/>
-          <w:rPrChange w:id="29" w:author="Taylor Stewart" w:date="2014-10-11T16:01:00Z">
-            <w:rPr>
-              <w:rFonts w:ascii="Lucida Grande" w:hAnsi="Lucida Grande" w:cs="Lucida Grande"/>
-              <w:b/>
-              <w:color w:val="000000"/>
-              <w:vertAlign w:val="superscript"/>
-            </w:rPr>
-          </w:rPrChange>
-        </w:rPr>
-        <w:t>®</w:t>
-      </w:r>
+      <w:ins w:id="24" w:author="Taylor Stewart" w:date="2014-10-13T18:15:00Z">
+        <w:r>
+          <w:rPr>
+            <w:rFonts w:ascii="Times New Roman" w:hAnsi="Times New Roman" w:cs="Times New Roman"/>
+            <w:color w:val="000000"/>
+            <w:sz w:val="24"/>
+            <w:szCs w:val="24"/>
+            <w:rPrChange w:id="25" w:author="Taylor Stewart" w:date="2014-10-13T18:16:00Z">
+              <w:rPr>
+                <w:rFonts w:ascii="Lucida Grande" w:hAnsi="Lucida Grande" w:cs="Lucida Grande"/>
+                <w:b/>
+                <w:color w:val="000000"/>
+              </w:rPr>
+            </w:rPrChange>
+          </w:rPr>
+          <w:t>™</w:t>
+        </w:r>
+      </w:ins>
+      <w:del w:id="26" w:author="Taylor Stewart" w:date="2014-10-13T18:15:00Z">
+        <w:r>
+          <w:rPr>
+            <w:rFonts w:ascii="Times New Roman" w:hAnsi="Times New Roman" w:cs="Times New Roman"/>
+            <w:color w:val="000000"/>
+            <w:sz w:val="24"/>
+            <w:szCs w:val="24"/>
+            <w:vertAlign w:val="superscript"/>
+            <w:rPrChange w:id="27" w:author="Taylor Stewart" w:date="2014-10-13T18:16:00Z">
+              <w:rPr>
+                <w:rFonts w:ascii="Lucida Grande" w:hAnsi="Lucida Grande" w:cs="Lucida Grande"/>
+                <w:b/>
+                <w:color w:val="000000"/>
+                <w:vertAlign w:val="superscript"/>
+              </w:rPr>
+            </w:rPrChange>
+          </w:rPr>
+          <w:delText>®</w:delText>
+        </w:r>
+      </w:del>
       <w:r>
         <w:rPr>
           <w:rFonts w:ascii="Times New Roman" w:hAnsi="Times New Roman" w:cs="Times New Roman"/>
@@ -3938,15 +3918,41 @@
           <w:sz w:val="24"/>
           <w:szCs w:val="24"/>
         </w:rPr>
-        <w:t>Epoxy, 5:1 ratio Resin to Hardener</w:t>
-      </w:r>
-      <w:r>
-        <w:rPr>
-          <w:rFonts w:ascii="Times New Roman" w:hAnsi="Times New Roman" w:cs="Times New Roman"/>
-          <w:sz w:val="24"/>
-          <w:szCs w:val="24"/>
-        </w:rPr>
-        <w:t xml:space="preserve">) before a 24 micron thick section through the nucleus along the </w:t>
+        <w:t>Epoxy</w:t>
+      </w:r>
+      <w:r>
+        <w:rPr>
+          <w:rFonts w:ascii="Times New Roman" w:hAnsi="Times New Roman" w:cs="Times New Roman"/>
+          <w:sz w:val="24"/>
+          <w:szCs w:val="24"/>
+        </w:rPr>
+        <w:t>, 5:1 ratio Resin to Hardener</w:t>
+      </w:r>
+      <w:r>
+        <w:rPr>
+          <w:rFonts w:ascii="Times New Roman" w:hAnsi="Times New Roman" w:cs="Times New Roman"/>
+          <w:sz w:val="24"/>
+          <w:szCs w:val="24"/>
+        </w:rPr>
+        <w:t xml:space="preserve">) before a </w:t>
+      </w:r>
+      <w:proofErr w:type="gramStart"/>
+      <w:r>
+        <w:rPr>
+          <w:rFonts w:ascii="Times New Roman" w:hAnsi="Times New Roman" w:cs="Times New Roman"/>
+          <w:sz w:val="24"/>
+          <w:szCs w:val="24"/>
+        </w:rPr>
+        <w:t>24 micron</w:t>
+      </w:r>
+      <w:proofErr w:type="gramEnd"/>
+      <w:r>
+        <w:rPr>
+          <w:rFonts w:ascii="Times New Roman" w:hAnsi="Times New Roman" w:cs="Times New Roman"/>
+          <w:sz w:val="24"/>
+          <w:szCs w:val="24"/>
+        </w:rPr>
+        <w:t xml:space="preserve"> thick section through the nucleus along the </w:t>
       </w:r>
       <w:proofErr w:type="spellStart"/>
       <w:r>
@@ -3984,25 +3990,44 @@
         <w:t>IsoMet</w:t>
       </w:r>
       <w:proofErr w:type="spellEnd"/>
-      <w:r>
-        <w:rPr>
-          <w:rFonts w:ascii="Times New Roman" w:hAnsi="Times New Roman" w:cs="Times New Roman"/>
-          <w:b/>
-          <w:color w:val="000000"/>
-          <w:sz w:val="24"/>
-          <w:szCs w:val="24"/>
-          <w:vertAlign w:val="superscript"/>
-          <w:rPrChange w:id="30" w:author="Taylor Stewart" w:date="2014-10-11T16:01:00Z">
-            <w:rPr>
-              <w:rFonts w:ascii="Lucida Grande" w:hAnsi="Lucida Grande" w:cs="Lucida Grande"/>
-              <w:b/>
-              <w:color w:val="000000"/>
-              <w:vertAlign w:val="superscript"/>
-            </w:rPr>
-          </w:rPrChange>
-        </w:rPr>
-        <w:t>®</w:t>
-      </w:r>
+      <w:ins w:id="28" w:author="Taylor Stewart" w:date="2014-10-13T18:16:00Z">
+        <w:r>
+          <w:rPr>
+            <w:rFonts w:ascii="Times New Roman" w:hAnsi="Times New Roman" w:cs="Times New Roman"/>
+            <w:color w:val="000000"/>
+            <w:sz w:val="24"/>
+            <w:szCs w:val="24"/>
+            <w:rPrChange w:id="29" w:author="Taylor Stewart" w:date="2014-10-13T18:17:00Z">
+              <w:rPr>
+                <w:rFonts w:ascii="Lucida Grande" w:hAnsi="Lucida Grande" w:cs="Lucida Grande"/>
+                <w:b/>
+                <w:color w:val="000000"/>
+              </w:rPr>
+            </w:rPrChange>
+          </w:rPr>
+          <w:t>™</w:t>
+        </w:r>
+      </w:ins>
+      <w:del w:id="30" w:author="Taylor Stewart" w:date="2014-10-13T18:16:00Z">
+        <w:r>
+          <w:rPr>
+            <w:rFonts w:ascii="Times New Roman" w:hAnsi="Times New Roman" w:cs="Times New Roman"/>
+            <w:color w:val="000000"/>
+            <w:sz w:val="24"/>
+            <w:szCs w:val="24"/>
+            <w:vertAlign w:val="superscript"/>
+            <w:rPrChange w:id="31" w:author="Taylor Stewart" w:date="2014-10-13T18:17:00Z">
+              <w:rPr>
+                <w:rFonts w:ascii="Lucida Grande" w:hAnsi="Lucida Grande" w:cs="Lucida Grande"/>
+                <w:b/>
+                <w:color w:val="000000"/>
+                <w:vertAlign w:val="superscript"/>
+              </w:rPr>
+            </w:rPrChange>
+          </w:rPr>
+          <w:delText>®</w:delText>
+        </w:r>
+      </w:del>
       <w:r>
         <w:rPr>
           <w:rFonts w:ascii="Times New Roman" w:hAnsi="Times New Roman" w:cs="Times New Roman"/>
@@ -4416,6 +4441,7 @@
           <w:sz w:val="24"/>
           <w:szCs w:val="24"/>
         </w:rPr>
+        <w:lastRenderedPageBreak/>
         <w:t>unreadable.  For fish where the ages from the two readers disagreed, the two readers met and attempted to develop a consensus age.  If the readers could not agree on an age then that fish was removed from the comparison of ages as</w:t>
       </w:r>
       <w:r>
@@ -4541,7 +4567,7 @@
         </w:rPr>
         <w:t>) from the FSA package v0.</w:t>
       </w:r>
-      <w:ins w:id="31" w:author="Taylor Stewart" w:date="2014-10-12T13:04:00Z">
+      <w:ins w:id="32" w:author="Taylor Stewart" w:date="2014-10-12T13:04:00Z">
         <w:r>
           <w:rPr>
             <w:rFonts w:ascii="Times New Roman" w:hAnsi="Times New Roman" w:cs="Times New Roman"/>
@@ -4551,7 +4577,7 @@
           <w:t>4</w:t>
         </w:r>
       </w:ins>
-      <w:del w:id="32" w:author="Taylor Stewart" w:date="2014-10-12T13:04:00Z">
+      <w:del w:id="33" w:author="Taylor Stewart" w:date="2014-10-12T13:04:00Z">
         <w:r>
           <w:rPr>
             <w:rFonts w:ascii="Times New Roman" w:hAnsi="Times New Roman" w:cs="Times New Roman"/>
@@ -4569,7 +4595,7 @@
         </w:rPr>
         <w:t>.</w:t>
       </w:r>
-      <w:ins w:id="33" w:author="Taylor Stewart" w:date="2014-10-12T13:04:00Z">
+      <w:ins w:id="34" w:author="Taylor Stewart" w:date="2014-10-12T13:04:00Z">
         <w:r>
           <w:rPr>
             <w:rFonts w:ascii="Times New Roman" w:hAnsi="Times New Roman" w:cs="Times New Roman"/>
@@ -4579,7 +4605,7 @@
           <w:t>30</w:t>
         </w:r>
       </w:ins>
-      <w:del w:id="34" w:author="Taylor Stewart" w:date="2014-10-12T13:04:00Z">
+      <w:del w:id="35" w:author="Taylor Stewart" w:date="2014-10-12T13:04:00Z">
         <w:r>
           <w:rPr>
             <w:rFonts w:ascii="Times New Roman" w:hAnsi="Times New Roman" w:cs="Times New Roman"/>
@@ -4871,7 +4897,7 @@
         </w:rPr>
         <w:t xml:space="preserve">using methods similar to </w:t>
       </w:r>
-      <w:del w:id="35" w:author="Taylor Stewart" w:date="2014-10-11T16:16:00Z">
+      <w:del w:id="36" w:author="Taylor Stewart" w:date="2014-10-11T16:16:00Z">
         <w:r>
           <w:rPr>
             <w:rFonts w:ascii="Times New Roman" w:hAnsi="Times New Roman" w:cs="Times New Roman"/>
@@ -4897,7 +4923,7 @@
           <w:delText>scribed</w:delText>
         </w:r>
       </w:del>
-      <w:ins w:id="36" w:author="Taylor Stewart" w:date="2014-10-11T16:16:00Z">
+      <w:ins w:id="37" w:author="Taylor Stewart" w:date="2014-10-11T16:16:00Z">
         <w:r>
           <w:rPr>
             <w:rFonts w:ascii="Times New Roman" w:hAnsi="Times New Roman" w:cs="Times New Roman"/>
@@ -4996,6 +5022,7 @@
           <w:sz w:val="24"/>
           <w:szCs w:val="24"/>
         </w:rPr>
+        <w:lastRenderedPageBreak/>
         <w:t>Potential differences</w:t>
       </w:r>
       <w:r>
@@ -5800,7 +5827,16 @@
           <w:sz w:val="24"/>
           <w:szCs w:val="24"/>
         </w:rPr>
-        <w:t xml:space="preserve"> all unknown sex fish less than 75 mm were assigned an age of 2 and randomly allocated to the male or female group</w:t>
+        <w:t xml:space="preserve"> all unknown sex </w:t>
+      </w:r>
+      <w:r>
+        <w:rPr>
+          <w:rFonts w:ascii="Times New Roman" w:hAnsi="Times New Roman" w:cs="Times New Roman"/>
+          <w:sz w:val="24"/>
+          <w:szCs w:val="24"/>
+        </w:rPr>
+        <w:lastRenderedPageBreak/>
+        <w:t>fish less than 75 mm were assigned an age of 2 and randomly allocated to the male or female group</w:t>
       </w:r>
       <w:r>
         <w:rPr>
@@ -5956,7 +5992,7 @@
         </w:rPr>
         <w:t xml:space="preserve"> and 57.6% of otolith assessments and were within one year on 96.1% of scale and 94.6% of otolith assessments (Table 1).  Assessed ages differed between the two readers by as much as two years for scales and three years for otoliths (Table 1).  The coefficient of variation between readers was 9.2 for scale and 9.1 for otolith assessments (Table 1).  The two readers reached a consensus age on all 77 assessed scales and on all but 2 of the 92 assessed otoliths.</w:t>
       </w:r>
-      <w:ins w:id="37" w:author="Taylor Stewart" w:date="2014-10-13T13:46:00Z">
+      <w:ins w:id="38" w:author="Taylor Stewart" w:date="2014-10-13T13:46:00Z">
         <w:r>
           <w:rPr>
             <w:rFonts w:ascii="Times New Roman" w:hAnsi="Times New Roman" w:cs="Times New Roman"/>
@@ -6139,7 +6175,7 @@
         </w:rPr>
         <w:t xml:space="preserve"> (Figure 2).</w:t>
       </w:r>
-      <w:ins w:id="38" w:author="Taylor Stewart" w:date="2014-10-13T13:44:00Z">
+      <w:ins w:id="39" w:author="Taylor Stewart" w:date="2014-10-13T13:44:00Z">
         <w:r>
           <w:rPr>
             <w:rFonts w:ascii="Times New Roman" w:hAnsi="Times New Roman" w:cs="Times New Roman"/>
@@ -6486,6 +6522,7 @@
           <w:sz w:val="24"/>
           <w:szCs w:val="24"/>
         </w:rPr>
+        <w:lastRenderedPageBreak/>
         <w:t xml:space="preserve">evenly distributed </w:t>
       </w:r>
       <w:r>
@@ -6552,7 +6589,7 @@
         </w:rPr>
         <w:t>scales were age-1.</w:t>
       </w:r>
-      <w:ins w:id="39" w:author="Taylor Stewart" w:date="2014-10-13T13:45:00Z">
+      <w:ins w:id="40" w:author="Taylor Stewart" w:date="2014-10-13T13:45:00Z">
         <w:r>
           <w:rPr>
             <w:rFonts w:ascii="Times New Roman" w:hAnsi="Times New Roman" w:cs="Times New Roman"/>
@@ -6605,7 +6642,7 @@
           <w:sz w:val="24"/>
           <w:szCs w:val="24"/>
         </w:rPr>
-        <w:pPrChange w:id="40" w:author="Taylor Stewart" w:date="2014-10-11T16:20:00Z">
+        <w:pPrChange w:id="41" w:author="Taylor Stewart" w:date="2014-10-11T16:20:00Z">
           <w:pPr>
             <w:spacing w:after="0" w:line="480" w:lineRule="auto"/>
           </w:pPr>
@@ -7450,7 +7487,16 @@
           <w:sz w:val="24"/>
           <w:szCs w:val="24"/>
         </w:rPr>
-        <w:t xml:space="preserve"> for males, as many as three (of six) ages were found in one 10-mm TL interval and as many as three (of six) TL intervals appear</w:t>
+        <w:t xml:space="preserve"> for males, as many </w:t>
+      </w:r>
+      <w:r>
+        <w:rPr>
+          <w:rFonts w:ascii="Times New Roman" w:hAnsi="Times New Roman" w:cs="Times New Roman"/>
+          <w:sz w:val="24"/>
+          <w:szCs w:val="24"/>
+        </w:rPr>
+        <w:lastRenderedPageBreak/>
+        <w:t>as three (of six) ages were found in one 10-mm TL interval and as many as three (of six) TL intervals appear</w:t>
       </w:r>
       <w:r>
         <w:rPr>
@@ -7501,7 +7547,7 @@
         </w:rPr>
         <w:t>=14.8, p=0.391).</w:t>
       </w:r>
-      <w:ins w:id="41" w:author="Taylor Stewart" w:date="2014-10-13T13:46:00Z">
+      <w:ins w:id="42" w:author="Taylor Stewart" w:date="2014-10-13T13:46:00Z">
         <w:r>
           <w:rPr>
             <w:rFonts w:ascii="Times New Roman" w:hAnsi="Times New Roman" w:cs="Times New Roman"/>
@@ -7620,7 +7666,7 @@
         </w:rPr>
         <w:t xml:space="preserve">.  </w:t>
       </w:r>
-      <w:ins w:id="42" w:author="Taylor Stewart" w:date="2014-10-13T13:49:00Z">
+      <w:ins w:id="43" w:author="Taylor Stewart" w:date="2014-10-13T13:49:00Z">
         <w:r>
           <w:rPr>
             <w:rFonts w:ascii="Times New Roman" w:hAnsi="Times New Roman" w:cs="Times New Roman"/>
@@ -7662,7 +7708,7 @@
         </w:rPr>
         <w:t>maximum size attained by the second year of life for male and by the third year of life for female Pygmy Whitefish (Table 3</w:t>
       </w:r>
-      <w:ins w:id="43" w:author="Taylor Stewart" w:date="2014-10-13T13:49:00Z">
+      <w:ins w:id="44" w:author="Taylor Stewart" w:date="2014-10-13T13:49:00Z">
         <w:r>
           <w:rPr>
             <w:rFonts w:ascii="Times New Roman" w:hAnsi="Times New Roman" w:cs="Times New Roman"/>
@@ -7704,7 +7750,7 @@
         </w:rPr>
         <w:t xml:space="preserve"> (Table 3</w:t>
       </w:r>
-      <w:ins w:id="44" w:author="Taylor Stewart" w:date="2014-10-13T13:49:00Z">
+      <w:ins w:id="45" w:author="Taylor Stewart" w:date="2014-10-13T13:49:00Z">
         <w:r>
           <w:rPr>
             <w:rFonts w:ascii="Times New Roman" w:hAnsi="Times New Roman" w:cs="Times New Roman"/>
@@ -7730,7 +7776,7 @@
         </w:rPr>
         <w:t>.</w:t>
       </w:r>
-      <w:ins w:id="45" w:author="Taylor Stewart" w:date="2014-10-13T13:49:00Z">
+      <w:ins w:id="46" w:author="Taylor Stewart" w:date="2014-10-13T13:49:00Z">
         <w:r>
           <w:rPr>
             <w:rFonts w:ascii="Times New Roman" w:hAnsi="Times New Roman" w:cs="Times New Roman"/>
@@ -7741,7 +7787,7 @@
         </w:r>
       </w:ins>
       <w:proofErr w:type="gramStart"/>
-      <w:ins w:id="46" w:author="Taylor Stewart" w:date="2014-10-13T13:47:00Z">
+      <w:ins w:id="47" w:author="Taylor Stewart" w:date="2014-10-13T13:47:00Z">
         <w:r>
           <w:rPr>
             <w:rFonts w:ascii="Times New Roman" w:hAnsi="Times New Roman" w:cs="Times New Roman"/>
@@ -7752,7 +7798,7 @@
         </w:r>
       </w:ins>
       <w:proofErr w:type="gramEnd"/>
-      <w:ins w:id="47" w:author="Taylor Stewart" w:date="2014-10-13T13:49:00Z">
+      <w:ins w:id="48" w:author="Taylor Stewart" w:date="2014-10-13T13:49:00Z">
         <w:r>
           <w:rPr>
             <w:rFonts w:ascii="Times New Roman" w:hAnsi="Times New Roman" w:cs="Times New Roman"/>
@@ -8007,7 +8053,7 @@
         </w:rPr>
         <w:t xml:space="preserve"> mm TL (Heard and Hartman 196</w:t>
       </w:r>
-      <w:ins w:id="48" w:author="Taylor Stewart" w:date="2014-10-11T16:04:00Z">
+      <w:ins w:id="49" w:author="Taylor Stewart" w:date="2014-10-11T16:04:00Z">
         <w:r>
           <w:rPr>
             <w:rFonts w:ascii="Times New Roman" w:hAnsi="Times New Roman" w:cs="Times New Roman"/>
@@ -8017,7 +8063,7 @@
           <w:t>6</w:t>
         </w:r>
       </w:ins>
-      <w:del w:id="49" w:author="Taylor Stewart" w:date="2014-10-11T16:04:00Z">
+      <w:del w:id="50" w:author="Taylor Stewart" w:date="2014-10-11T16:04:00Z">
         <w:r>
           <w:rPr>
             <w:rFonts w:ascii="Times New Roman" w:hAnsi="Times New Roman" w:cs="Times New Roman"/>
@@ -8125,7 +8171,7 @@
         </w:rPr>
         <w:t>(Heard and Hartman 196</w:t>
       </w:r>
-      <w:ins w:id="50" w:author="Taylor Stewart" w:date="2014-10-11T16:04:00Z">
+      <w:ins w:id="51" w:author="Taylor Stewart" w:date="2014-10-11T16:04:00Z">
         <w:r>
           <w:rPr>
             <w:rFonts w:ascii="Times New Roman" w:hAnsi="Times New Roman" w:cs="Times New Roman"/>
@@ -8135,7 +8181,7 @@
           <w:t>6</w:t>
         </w:r>
       </w:ins>
-      <w:del w:id="51" w:author="Taylor Stewart" w:date="2014-10-11T16:04:00Z">
+      <w:del w:id="52" w:author="Taylor Stewart" w:date="2014-10-11T16:04:00Z">
         <w:r>
           <w:rPr>
             <w:rFonts w:ascii="Times New Roman" w:hAnsi="Times New Roman" w:cs="Times New Roman"/>
@@ -8220,6 +8266,7 @@
           <w:sz w:val="24"/>
           <w:szCs w:val="24"/>
         </w:rPr>
+        <w:lastRenderedPageBreak/>
         <w:t xml:space="preserve">Scales from larger fish were also difficult to </w:t>
       </w:r>
       <w:proofErr w:type="gramStart"/>
@@ -8248,7 +8295,7 @@
         </w:rPr>
         <w:t xml:space="preserve">  Minimal growth on the scale margin of sexually mature fish corresponds to the typical 1.0 to 4.0 mm per year increase in TL observed between sequential captures of tagged mature Pygmy Whitefish by Barnett and Paige (2014).  Heard and Hartman (196</w:t>
       </w:r>
-      <w:ins w:id="52" w:author="Taylor Stewart" w:date="2014-10-11T16:04:00Z">
+      <w:ins w:id="53" w:author="Taylor Stewart" w:date="2014-10-11T16:04:00Z">
         <w:r>
           <w:rPr>
             <w:rFonts w:ascii="Times New Roman" w:hAnsi="Times New Roman" w:cs="Times New Roman"/>
@@ -8258,7 +8305,7 @@
           <w:t>6</w:t>
         </w:r>
       </w:ins>
-      <w:del w:id="53" w:author="Taylor Stewart" w:date="2014-10-11T16:04:00Z">
+      <w:del w:id="54" w:author="Taylor Stewart" w:date="2014-10-11T16:04:00Z">
         <w:r>
           <w:rPr>
             <w:rFonts w:ascii="Times New Roman" w:hAnsi="Times New Roman" w:cs="Times New Roman"/>
@@ -8756,7 +8803,16 @@
           <w:sz w:val="24"/>
           <w:szCs w:val="24"/>
         </w:rPr>
-        <w:t xml:space="preserve">evident in the </w:t>
+        <w:t xml:space="preserve">evident </w:t>
+      </w:r>
+      <w:r>
+        <w:rPr>
+          <w:rFonts w:ascii="Times New Roman" w:hAnsi="Times New Roman" w:cs="Times New Roman"/>
+          <w:sz w:val="24"/>
+          <w:szCs w:val="24"/>
+        </w:rPr>
+        <w:lastRenderedPageBreak/>
+        <w:t xml:space="preserve">in the </w:t>
       </w:r>
       <w:r>
         <w:rPr>
@@ -8842,7 +8898,7 @@
         </w:rPr>
         <w:t xml:space="preserve">ssessing </w:t>
       </w:r>
-      <w:del w:id="54" w:author="Taylor Stewart" w:date="2014-10-11T16:22:00Z">
+      <w:del w:id="55" w:author="Taylor Stewart" w:date="2014-10-11T16:22:00Z">
         <w:r>
           <w:rPr>
             <w:rFonts w:ascii="Times New Roman" w:hAnsi="Times New Roman" w:cs="Times New Roman"/>
@@ -8852,7 +8908,7 @@
           <w:delText>ages which</w:delText>
         </w:r>
       </w:del>
-      <w:ins w:id="55" w:author="Taylor Stewart" w:date="2014-10-11T16:22:00Z">
+      <w:ins w:id="56" w:author="Taylor Stewart" w:date="2014-10-11T16:22:00Z">
         <w:r>
           <w:rPr>
             <w:rFonts w:ascii="Times New Roman" w:hAnsi="Times New Roman" w:cs="Times New Roman"/>
@@ -9404,7 +9460,16 @@
           <w:sz w:val="24"/>
           <w:szCs w:val="24"/>
         </w:rPr>
-        <w:t xml:space="preserve">  In summary, it does not appear that the size, age, and growth metrics that we measured have changed appreciably for Pygmy Whitefish in Lake Superior between 195</w:t>
+        <w:t xml:space="preserve">  </w:t>
+      </w:r>
+      <w:r>
+        <w:rPr>
+          <w:rFonts w:ascii="Times New Roman" w:hAnsi="Times New Roman" w:cs="Times New Roman"/>
+          <w:sz w:val="24"/>
+          <w:szCs w:val="24"/>
+        </w:rPr>
+        <w:lastRenderedPageBreak/>
+        <w:t>In summary, it does not appear that the size, age, and growth metrics that we measured have changed appreciably for Pygmy Whitefish in Lake Superior between 195</w:t>
       </w:r>
       <w:r>
         <w:rPr>
@@ -9461,7 +9526,7 @@
           <w:szCs w:val="24"/>
         </w:rPr>
       </w:pPr>
-      <w:ins w:id="56" w:author="Taylor Stewart" w:date="2014-10-12T13:51:00Z">
+      <w:ins w:id="57" w:author="Taylor Stewart" w:date="2014-10-12T13:51:00Z">
         <w:r>
           <w:rPr>
             <w:rFonts w:ascii="Times New Roman" w:hAnsi="Times New Roman" w:cs="Times New Roman"/>
@@ -9471,7 +9536,7 @@
           <w:t>The vessel crew (</w:t>
         </w:r>
       </w:ins>
-      <w:del w:id="57" w:author="Taylor Stewart" w:date="2014-10-12T13:51:00Z">
+      <w:del w:id="58" w:author="Taylor Stewart" w:date="2014-10-12T13:51:00Z">
         <w:r>
           <w:rPr>
             <w:rFonts w:ascii="Times New Roman" w:hAnsi="Times New Roman" w:cs="Times New Roman"/>
@@ -9513,7 +9578,7 @@
         </w:rPr>
         <w:t>Walters</w:t>
       </w:r>
-      <w:ins w:id="58" w:author="Taylor Stewart" w:date="2014-10-12T13:52:00Z">
+      <w:ins w:id="59" w:author="Taylor Stewart" w:date="2014-10-12T13:52:00Z">
         <w:r>
           <w:rPr>
             <w:rFonts w:ascii="Times New Roman" w:hAnsi="Times New Roman" w:cs="Times New Roman"/>
@@ -9774,7 +9839,7 @@
         </w:rPr>
         <w:t xml:space="preserve"> P. </w:t>
       </w:r>
-      <w:del w:id="59" w:author="Taylor Stewart" w:date="2014-10-13T14:21:00Z">
+      <w:del w:id="60" w:author="Taylor Stewart" w:date="2014-10-13T14:21:00Z">
         <w:r>
           <w:rPr>
             <w:rFonts w:ascii="Times New Roman" w:hAnsi="Times New Roman" w:cs="Times New Roman"/>
@@ -9801,7 +9866,7 @@
         </w:rPr>
         <w:t xml:space="preserve"> </w:t>
       </w:r>
-      <w:del w:id="60" w:author="Taylor Stewart" w:date="2014-10-13T14:21:00Z">
+      <w:del w:id="61" w:author="Taylor Stewart" w:date="2014-10-13T14:21:00Z">
         <w:r>
           <w:rPr>
             <w:rFonts w:ascii="Times New Roman" w:hAnsi="Times New Roman" w:cs="Times New Roman"/>
@@ -9877,7 +9942,7 @@
         </w:rPr>
         <w:t xml:space="preserve"> hydroelectric reservoir</w:t>
       </w:r>
-      <w:ins w:id="61" w:author="Taylor Stewart" w:date="2014-10-13T14:46:00Z">
+      <w:ins w:id="62" w:author="Taylor Stewart" w:date="2014-10-13T14:46:00Z">
         <w:r>
           <w:rPr>
             <w:rFonts w:ascii="Times New Roman" w:hAnsi="Times New Roman" w:cs="Times New Roman"/>
@@ -9896,7 +9961,7 @@
         <w:t>.</w:t>
       </w:r>
       <w:proofErr w:type="gramEnd"/>
-      <w:ins w:id="62" w:author="Taylor Stewart" w:date="2014-10-13T14:47:00Z">
+      <w:ins w:id="63" w:author="Taylor Stewart" w:date="2014-10-13T14:47:00Z">
         <w:r>
           <w:rPr>
             <w:rFonts w:ascii="Times New Roman" w:hAnsi="Times New Roman" w:cs="Times New Roman"/>
@@ -9905,6 +9970,168 @@
           </w:rPr>
           <w:t xml:space="preserve"> </w:t>
         </w:r>
+      </w:ins>
+      <w:proofErr w:type="spellStart"/>
+      <w:ins w:id="64" w:author="Taylor Stewart" w:date="2014-10-13T18:33:00Z">
+        <w:r>
+          <w:rPr>
+            <w:rFonts w:ascii="Times New Roman" w:hAnsi="Times New Roman" w:cs="Times New Roman"/>
+            <w:sz w:val="24"/>
+            <w:szCs w:val="24"/>
+            <w:rPrChange w:id="65" w:author="Taylor Stewart" w:date="2014-10-13T18:35:00Z">
+              <w:rPr>
+                <w:rFonts w:ascii="Times New Roman" w:hAnsi="Times New Roman" w:cs="Times New Roman"/>
+                <w:sz w:val="24"/>
+                <w:szCs w:val="24"/>
+                <w:u w:val="single"/>
+              </w:rPr>
+            </w:rPrChange>
+          </w:rPr>
+          <w:t>Drottningholm</w:t>
+        </w:r>
+        <w:proofErr w:type="spellEnd"/>
+        <w:r>
+          <w:rPr>
+            <w:rFonts w:ascii="Times New Roman" w:hAnsi="Times New Roman" w:cs="Times New Roman"/>
+            <w:sz w:val="24"/>
+            <w:szCs w:val="24"/>
+          </w:rPr>
+          <w:t xml:space="preserve"> </w:t>
+        </w:r>
+        <w:r>
+          <w:rPr>
+            <w:rFonts w:ascii="Times New Roman" w:hAnsi="Times New Roman" w:cs="Times New Roman"/>
+            <w:sz w:val="24"/>
+            <w:szCs w:val="24"/>
+          </w:rPr>
+          <w:t xml:space="preserve">(NO): </w:t>
+        </w:r>
+      </w:ins>
+      <w:ins w:id="66" w:author="Taylor Stewart" w:date="2014-10-13T14:47:00Z">
+        <w:r>
+          <w:rPr>
+            <w:rFonts w:ascii="Times New Roman" w:hAnsi="Times New Roman" w:cs="Times New Roman"/>
+            <w:sz w:val="24"/>
+            <w:szCs w:val="24"/>
+          </w:rPr>
+          <w:t>Inst</w:t>
+        </w:r>
+      </w:ins>
+      <w:ins w:id="67" w:author="Taylor Stewart" w:date="2014-10-13T18:34:00Z">
+        <w:r>
+          <w:rPr>
+            <w:rFonts w:ascii="Times New Roman" w:hAnsi="Times New Roman" w:cs="Times New Roman"/>
+            <w:sz w:val="24"/>
+            <w:szCs w:val="24"/>
+          </w:rPr>
+          <w:t>itute</w:t>
+        </w:r>
+      </w:ins>
+      <w:del w:id="68" w:author="Taylor Stewart" w:date="2014-10-13T14:21:00Z">
+        <w:r>
+          <w:rPr>
+            <w:rFonts w:ascii="Times New Roman" w:hAnsi="Times New Roman" w:cs="Times New Roman"/>
+            <w:sz w:val="24"/>
+            <w:szCs w:val="24"/>
+          </w:rPr>
+          <w:delText xml:space="preserve"> </w:delText>
+        </w:r>
+      </w:del>
+      <w:del w:id="69" w:author="Taylor Stewart" w:date="2014-10-13T14:47:00Z">
+        <w:r>
+          <w:rPr>
+            <w:rFonts w:ascii="Times New Roman" w:hAnsi="Times New Roman" w:cs="Times New Roman"/>
+            <w:sz w:val="24"/>
+            <w:szCs w:val="24"/>
+          </w:rPr>
+          <w:delText xml:space="preserve"> Institute</w:delText>
+        </w:r>
+      </w:del>
+      <w:r>
+        <w:rPr>
+          <w:rFonts w:ascii="Times New Roman" w:hAnsi="Times New Roman" w:cs="Times New Roman"/>
+          <w:sz w:val="24"/>
+          <w:szCs w:val="24"/>
+        </w:rPr>
+        <w:t xml:space="preserve"> of Freshwater Res</w:t>
+      </w:r>
+      <w:ins w:id="70" w:author="Taylor Stewart" w:date="2014-10-13T18:35:00Z">
+        <w:r>
+          <w:rPr>
+            <w:rFonts w:ascii="Times New Roman" w:hAnsi="Times New Roman" w:cs="Times New Roman"/>
+            <w:sz w:val="24"/>
+            <w:szCs w:val="24"/>
+          </w:rPr>
+          <w:t>earch</w:t>
+        </w:r>
+      </w:ins>
+      <w:del w:id="71" w:author="Taylor Stewart" w:date="2014-10-13T14:47:00Z">
+        <w:r>
+          <w:rPr>
+            <w:rFonts w:ascii="Times New Roman" w:hAnsi="Times New Roman" w:cs="Times New Roman"/>
+            <w:sz w:val="24"/>
+            <w:szCs w:val="24"/>
+          </w:rPr>
+          <w:delText>earch</w:delText>
+        </w:r>
+      </w:del>
+      <w:del w:id="72" w:author="Taylor Stewart" w:date="2014-10-13T18:31:00Z">
+        <w:r>
+          <w:rPr>
+            <w:rFonts w:ascii="Times New Roman" w:hAnsi="Times New Roman" w:cs="Times New Roman"/>
+            <w:sz w:val="24"/>
+            <w:szCs w:val="24"/>
+          </w:rPr>
+          <w:delText xml:space="preserve"> </w:delText>
+        </w:r>
+      </w:del>
+      <w:del w:id="73" w:author="Taylor Stewart" w:date="2014-10-13T14:43:00Z">
+        <w:r>
+          <w:rPr>
+            <w:rFonts w:ascii="Times New Roman" w:hAnsi="Times New Roman" w:cs="Times New Roman"/>
+            <w:sz w:val="24"/>
+            <w:szCs w:val="24"/>
+          </w:rPr>
+          <w:delText xml:space="preserve">Drottningholm </w:delText>
+        </w:r>
+      </w:del>
+      <w:del w:id="74" w:author="Taylor Stewart" w:date="2014-10-13T14:47:00Z">
+        <w:r>
+          <w:rPr>
+            <w:rFonts w:ascii="Times New Roman" w:hAnsi="Times New Roman" w:cs="Times New Roman"/>
+            <w:sz w:val="24"/>
+            <w:szCs w:val="24"/>
+          </w:rPr>
+          <w:delText>Report</w:delText>
+        </w:r>
+      </w:del>
+      <w:ins w:id="75" w:author="Taylor Stewart" w:date="2014-10-13T14:22:00Z">
+        <w:r>
+          <w:rPr>
+            <w:rFonts w:ascii="Times New Roman" w:hAnsi="Times New Roman" w:cs="Times New Roman"/>
+            <w:sz w:val="24"/>
+            <w:szCs w:val="24"/>
+          </w:rPr>
+          <w:t>.</w:t>
+        </w:r>
+      </w:ins>
+      <w:r>
+        <w:rPr>
+          <w:rFonts w:ascii="Times New Roman" w:hAnsi="Times New Roman" w:cs="Times New Roman"/>
+          <w:sz w:val="24"/>
+          <w:szCs w:val="24"/>
+        </w:rPr>
+        <w:t xml:space="preserve"> </w:t>
+      </w:r>
+      <w:ins w:id="76" w:author="Taylor Stewart" w:date="2014-10-13T18:34:00Z">
+        <w:r>
+          <w:rPr>
+            <w:rFonts w:ascii="Times New Roman" w:hAnsi="Times New Roman" w:cs="Times New Roman"/>
+            <w:sz w:val="24"/>
+            <w:szCs w:val="24"/>
+          </w:rPr>
+          <w:t>(</w:t>
+        </w:r>
         <w:proofErr w:type="gramStart"/>
         <w:r>
           <w:rPr>
@@ -9912,116 +10139,46 @@
             <w:sz w:val="24"/>
             <w:szCs w:val="24"/>
           </w:rPr>
-          <w:t xml:space="preserve">Rep </w:t>
-        </w:r>
-        <w:proofErr w:type="spellStart"/>
-        <w:r>
-          <w:rPr>
-            <w:rFonts w:ascii="Times New Roman" w:hAnsi="Times New Roman" w:cs="Times New Roman"/>
-            <w:sz w:val="24"/>
-            <w:szCs w:val="24"/>
-          </w:rPr>
-          <w:t>Inst</w:t>
+          <w:t>no</w:t>
+        </w:r>
+        <w:proofErr w:type="gramEnd"/>
+        <w:r>
+          <w:rPr>
+            <w:rFonts w:ascii="Times New Roman" w:hAnsi="Times New Roman" w:cs="Times New Roman"/>
+            <w:sz w:val="24"/>
+            <w:szCs w:val="24"/>
+          </w:rPr>
+          <w:t xml:space="preserve">. </w:t>
         </w:r>
       </w:ins>
-      <w:proofErr w:type="spellEnd"/>
-      <w:del w:id="63" w:author="Taylor Stewart" w:date="2014-10-13T14:21:00Z">
-        <w:r>
-          <w:rPr>
-            <w:rFonts w:ascii="Times New Roman" w:hAnsi="Times New Roman" w:cs="Times New Roman"/>
-            <w:sz w:val="24"/>
-            <w:szCs w:val="24"/>
-          </w:rPr>
-          <w:delText xml:space="preserve"> </w:delText>
-        </w:r>
-      </w:del>
-      <w:del w:id="64" w:author="Taylor Stewart" w:date="2014-10-13T14:47:00Z">
-        <w:r>
-          <w:rPr>
-            <w:rFonts w:ascii="Times New Roman" w:hAnsi="Times New Roman" w:cs="Times New Roman"/>
-            <w:sz w:val="24"/>
-            <w:szCs w:val="24"/>
-          </w:rPr>
-          <w:delText xml:space="preserve"> Institute</w:delText>
-        </w:r>
-      </w:del>
-      <w:r>
-        <w:rPr>
-          <w:rFonts w:ascii="Times New Roman" w:hAnsi="Times New Roman" w:cs="Times New Roman"/>
-          <w:sz w:val="24"/>
-          <w:szCs w:val="24"/>
-        </w:rPr>
-        <w:t xml:space="preserve"> of Freshwater Res</w:t>
-      </w:r>
-      <w:del w:id="65" w:author="Taylor Stewart" w:date="2014-10-13T14:47:00Z">
-        <w:r>
-          <w:rPr>
-            <w:rFonts w:ascii="Times New Roman" w:hAnsi="Times New Roman" w:cs="Times New Roman"/>
-            <w:sz w:val="24"/>
-            <w:szCs w:val="24"/>
-          </w:rPr>
-          <w:delText>earch</w:delText>
-        </w:r>
-      </w:del>
-      <w:r>
-        <w:rPr>
-          <w:rFonts w:ascii="Times New Roman" w:hAnsi="Times New Roman" w:cs="Times New Roman"/>
-          <w:sz w:val="24"/>
-          <w:szCs w:val="24"/>
-        </w:rPr>
-        <w:t xml:space="preserve"> </w:t>
-      </w:r>
-      <w:proofErr w:type="spellStart"/>
-      <w:ins w:id="66" w:author="Taylor Stewart" w:date="2014-10-13T14:47:00Z">
-        <w:r>
-          <w:rPr>
-            <w:rFonts w:ascii="Times New Roman" w:hAnsi="Times New Roman" w:cs="Times New Roman"/>
-            <w:sz w:val="24"/>
-            <w:szCs w:val="24"/>
-          </w:rPr>
-          <w:t>Drottningholm</w:t>
+      <w:r>
+        <w:rPr>
+          <w:rFonts w:ascii="Times New Roman" w:hAnsi="Times New Roman" w:cs="Times New Roman"/>
+          <w:sz w:val="24"/>
+          <w:szCs w:val="24"/>
+        </w:rPr>
+        <w:t>52:5-22</w:t>
+      </w:r>
+      <w:ins w:id="77" w:author="Taylor Stewart" w:date="2014-10-13T18:34:00Z">
+        <w:r>
+          <w:rPr>
+            <w:rFonts w:ascii="Times New Roman" w:hAnsi="Times New Roman" w:cs="Times New Roman"/>
+            <w:sz w:val="24"/>
+            <w:szCs w:val="24"/>
+          </w:rPr>
+          <w:t>)</w:t>
         </w:r>
       </w:ins>
-      <w:proofErr w:type="spellEnd"/>
-      <w:del w:id="67" w:author="Taylor Stewart" w:date="2014-10-13T14:43:00Z">
-        <w:r>
-          <w:rPr>
-            <w:rFonts w:ascii="Times New Roman" w:hAnsi="Times New Roman" w:cs="Times New Roman"/>
-            <w:sz w:val="24"/>
-            <w:szCs w:val="24"/>
-          </w:rPr>
-          <w:delText xml:space="preserve">Drottningholm </w:delText>
-        </w:r>
-      </w:del>
-      <w:del w:id="68" w:author="Taylor Stewart" w:date="2014-10-13T14:47:00Z">
-        <w:r>
-          <w:rPr>
-            <w:rFonts w:ascii="Times New Roman" w:hAnsi="Times New Roman" w:cs="Times New Roman"/>
-            <w:sz w:val="24"/>
-            <w:szCs w:val="24"/>
-          </w:rPr>
-          <w:delText>Report</w:delText>
-        </w:r>
-      </w:del>
-      <w:ins w:id="69" w:author="Taylor Stewart" w:date="2014-10-13T14:22:00Z">
-        <w:r>
-          <w:rPr>
-            <w:rFonts w:ascii="Times New Roman" w:hAnsi="Times New Roman" w:cs="Times New Roman"/>
-            <w:sz w:val="24"/>
-            <w:szCs w:val="24"/>
-          </w:rPr>
-          <w:t>.</w:t>
-        </w:r>
-      </w:ins>
-      <w:proofErr w:type="gramEnd"/>
-      <w:r>
-        <w:rPr>
-          <w:rFonts w:ascii="Times New Roman" w:hAnsi="Times New Roman" w:cs="Times New Roman"/>
-          <w:sz w:val="24"/>
-          <w:szCs w:val="24"/>
-        </w:rPr>
-        <w:t xml:space="preserve"> 52:5-22.</w:t>
-      </w:r>
+      <w:r>
+        <w:rPr>
+          <w:rFonts w:ascii="Times New Roman" w:hAnsi="Times New Roman" w:cs="Times New Roman"/>
+          <w:sz w:val="24"/>
+          <w:szCs w:val="24"/>
+        </w:rPr>
+        <w:t>.</w:t>
+      </w:r>
+      <w:bookmarkStart w:id="78" w:name="_GoBack"/>
+      <w:bookmarkEnd w:id="78"/>
     </w:p>
     <w:p>
       <w:pPr>
@@ -10044,7 +10201,7 @@
         </w:rPr>
         <w:t xml:space="preserve">Barnes MA, Power G. </w:t>
       </w:r>
-      <w:del w:id="70" w:author="Taylor Stewart" w:date="2014-10-13T14:22:00Z">
+      <w:del w:id="79" w:author="Taylor Stewart" w:date="2014-10-13T14:22:00Z">
         <w:r>
           <w:rPr>
             <w:rFonts w:ascii="Times New Roman" w:hAnsi="Times New Roman" w:cs="Times New Roman"/>
@@ -10062,7 +10219,7 @@
         </w:rPr>
         <w:t xml:space="preserve">1984. </w:t>
       </w:r>
-      <w:del w:id="71" w:author="Taylor Stewart" w:date="2014-10-13T14:22:00Z">
+      <w:del w:id="80" w:author="Taylor Stewart" w:date="2014-10-13T14:22:00Z">
         <w:r>
           <w:rPr>
             <w:rFonts w:ascii="Times New Roman" w:hAnsi="Times New Roman" w:cs="Times New Roman"/>
@@ -10119,7 +10276,7 @@
         </w:rPr>
         <w:t xml:space="preserve">. </w:t>
       </w:r>
-      <w:del w:id="72" w:author="Taylor Stewart" w:date="2014-10-13T14:22:00Z">
+      <w:del w:id="81" w:author="Taylor Stewart" w:date="2014-10-13T14:22:00Z">
         <w:r>
           <w:rPr>
             <w:rFonts w:ascii="Times New Roman" w:hAnsi="Times New Roman" w:cs="Times New Roman"/>
@@ -10137,7 +10294,7 @@
         </w:rPr>
         <w:t>Environ</w:t>
       </w:r>
-      <w:del w:id="73" w:author="Taylor Stewart" w:date="2014-10-13T14:49:00Z">
+      <w:del w:id="82" w:author="Taylor Stewart" w:date="2014-10-13T14:49:00Z">
         <w:r>
           <w:rPr>
             <w:rFonts w:ascii="Times New Roman" w:hAnsi="Times New Roman" w:cs="Times New Roman"/>
@@ -10147,7 +10304,7 @@
           <w:delText xml:space="preserve">mental </w:delText>
         </w:r>
       </w:del>
-      <w:ins w:id="74" w:author="Taylor Stewart" w:date="2014-10-13T14:49:00Z">
+      <w:ins w:id="83" w:author="Taylor Stewart" w:date="2014-10-13T14:49:00Z">
         <w:r>
           <w:rPr>
             <w:rFonts w:ascii="Times New Roman" w:hAnsi="Times New Roman" w:cs="Times New Roman"/>
@@ -10166,7 +10323,7 @@
         </w:rPr>
         <w:t>Bio</w:t>
       </w:r>
-      <w:ins w:id="75" w:author="Taylor Stewart" w:date="2014-10-13T14:49:00Z">
+      <w:ins w:id="84" w:author="Taylor Stewart" w:date="2014-10-13T14:49:00Z">
         <w:r>
           <w:rPr>
             <w:rFonts w:ascii="Times New Roman" w:hAnsi="Times New Roman" w:cs="Times New Roman"/>
@@ -10177,7 +10334,7 @@
         </w:r>
       </w:ins>
       <w:proofErr w:type="spellEnd"/>
-      <w:del w:id="76" w:author="Taylor Stewart" w:date="2014-10-13T14:49:00Z">
+      <w:del w:id="85" w:author="Taylor Stewart" w:date="2014-10-13T14:49:00Z">
         <w:r>
           <w:rPr>
             <w:rFonts w:ascii="Times New Roman" w:hAnsi="Times New Roman" w:cs="Times New Roman"/>
@@ -10195,7 +10352,7 @@
         </w:rPr>
         <w:t xml:space="preserve"> Fishes</w:t>
       </w:r>
-      <w:ins w:id="77" w:author="Taylor Stewart" w:date="2014-10-13T14:22:00Z">
+      <w:ins w:id="86" w:author="Taylor Stewart" w:date="2014-10-13T14:22:00Z">
         <w:r>
           <w:rPr>
             <w:rFonts w:ascii="Times New Roman" w:hAnsi="Times New Roman" w:cs="Times New Roman"/>
@@ -10235,7 +10392,7 @@
         </w:rPr>
         <w:t xml:space="preserve">Barnett HK, Paige DK. </w:t>
       </w:r>
-      <w:del w:id="78" w:author="Taylor Stewart" w:date="2014-10-13T14:23:00Z">
+      <w:del w:id="87" w:author="Taylor Stewart" w:date="2014-10-13T14:23:00Z">
         <w:r>
           <w:rPr>
             <w:rFonts w:ascii="Times New Roman" w:hAnsi="Times New Roman" w:cs="Times New Roman"/>
@@ -10253,7 +10410,7 @@
         </w:rPr>
         <w:t xml:space="preserve">2014. </w:t>
       </w:r>
-      <w:del w:id="79" w:author="Taylor Stewart" w:date="2014-10-13T14:23:00Z">
+      <w:del w:id="88" w:author="Taylor Stewart" w:date="2014-10-13T14:23:00Z">
         <w:r>
           <w:rPr>
             <w:rFonts w:ascii="Times New Roman" w:hAnsi="Times New Roman" w:cs="Times New Roman"/>
@@ -10288,7 +10445,7 @@
         </w:rPr>
         <w:t xml:space="preserve">). </w:t>
       </w:r>
-      <w:del w:id="80" w:author="Taylor Stewart" w:date="2014-10-13T14:23:00Z">
+      <w:del w:id="89" w:author="Taylor Stewart" w:date="2014-10-13T14:23:00Z">
         <w:r>
           <w:rPr>
             <w:rFonts w:ascii="Times New Roman" w:hAnsi="Times New Roman" w:cs="Times New Roman"/>
@@ -10306,7 +10463,7 @@
         </w:rPr>
         <w:t>Northwest Sci</w:t>
       </w:r>
-      <w:del w:id="81" w:author="Taylor Stewart" w:date="2014-10-13T14:51:00Z">
+      <w:del w:id="90" w:author="Taylor Stewart" w:date="2014-10-13T14:51:00Z">
         <w:r>
           <w:rPr>
             <w:rFonts w:ascii="Times New Roman" w:hAnsi="Times New Roman" w:cs="Times New Roman"/>
@@ -10324,7 +10481,7 @@
         </w:rPr>
         <w:t xml:space="preserve">. </w:t>
       </w:r>
-      <w:del w:id="82" w:author="Taylor Stewart" w:date="2014-10-13T14:23:00Z">
+      <w:del w:id="91" w:author="Taylor Stewart" w:date="2014-10-13T14:23:00Z">
         <w:r>
           <w:rPr>
             <w:rFonts w:ascii="Times New Roman" w:hAnsi="Times New Roman" w:cs="Times New Roman"/>
@@ -10435,7 +10592,7 @@
         </w:rPr>
         <w:t xml:space="preserve">-Muller ML. </w:t>
       </w:r>
-      <w:del w:id="83" w:author="Taylor Stewart" w:date="2014-10-13T14:23:00Z">
+      <w:del w:id="92" w:author="Taylor Stewart" w:date="2014-10-13T14:23:00Z">
         <w:r>
           <w:rPr>
             <w:rFonts w:ascii="Times New Roman" w:hAnsi="Times New Roman" w:cs="Times New Roman"/>
@@ -10453,7 +10610,7 @@
         </w:rPr>
         <w:t xml:space="preserve">2014. </w:t>
       </w:r>
-      <w:del w:id="84" w:author="Taylor Stewart" w:date="2014-10-13T14:23:00Z">
+      <w:del w:id="93" w:author="Taylor Stewart" w:date="2014-10-13T14:23:00Z">
         <w:r>
           <w:rPr>
             <w:rFonts w:ascii="Times New Roman" w:hAnsi="Times New Roman" w:cs="Times New Roman"/>
@@ -10499,7 +10656,7 @@
         </w:rPr>
         <w:t xml:space="preserve"> A toolbox for nonlinear regression in R. </w:t>
       </w:r>
-      <w:del w:id="85" w:author="Taylor Stewart" w:date="2014-10-13T14:23:00Z">
+      <w:del w:id="94" w:author="Taylor Stewart" w:date="2014-10-13T14:23:00Z">
         <w:r>
           <w:rPr>
             <w:rFonts w:ascii="Times New Roman" w:hAnsi="Times New Roman" w:cs="Times New Roman"/>
@@ -10535,7 +10692,7 @@
       </w:r>
       <w:r>
         <w:rPr>
-          <w:rPrChange w:id="86" w:author="Taylor Stewart" w:date="2014-10-11T16:01:00Z">
+          <w:rPrChange w:id="95" w:author="Taylor Stewart" w:date="2014-10-11T16:01:00Z">
             <w:rPr>
               <w:rStyle w:val="Hyperlink"/>
               <w:rFonts w:ascii="Times New Roman" w:hAnsi="Times New Roman" w:cs="Times New Roman"/>
@@ -10551,7 +10708,7 @@
           <w:rFonts w:ascii="Times New Roman" w:hAnsi="Times New Roman" w:cs="Times New Roman"/>
           <w:sz w:val="24"/>
           <w:szCs w:val="24"/>
-          <w:rPrChange w:id="87" w:author="Taylor Stewart" w:date="2014-10-11T16:01:00Z">
+          <w:rPrChange w:id="96" w:author="Taylor Stewart" w:date="2014-10-11T16:01:00Z">
             <w:rPr/>
           </w:rPrChange>
         </w:rPr>
@@ -10559,7 +10716,7 @@
       </w:r>
       <w:r>
         <w:rPr>
-          <w:rPrChange w:id="88" w:author="Taylor Stewart" w:date="2014-10-11T16:01:00Z">
+          <w:rPrChange w:id="97" w:author="Taylor Stewart" w:date="2014-10-11T16:01:00Z">
             <w:rPr>
               <w:rStyle w:val="Hyperlink"/>
               <w:rFonts w:ascii="Times New Roman" w:hAnsi="Times New Roman" w:cs="Times New Roman"/>
@@ -10585,7 +10742,7 @@
           <w:rFonts w:ascii="Times New Roman" w:hAnsi="Times New Roman" w:cs="Times New Roman"/>
           <w:sz w:val="24"/>
           <w:szCs w:val="24"/>
-          <w:rPrChange w:id="89" w:author="Taylor Stewart" w:date="2014-10-11T16:01:00Z">
+          <w:rPrChange w:id="98" w:author="Taylor Stewart" w:date="2014-10-11T16:01:00Z">
             <w:rPr>
               <w:rStyle w:val="Hyperlink"/>
               <w:rFonts w:ascii="Times New Roman" w:hAnsi="Times New Roman" w:cs="Times New Roman"/>
@@ -10622,10 +10779,11 @@
           <w:sz w:val="24"/>
           <w:szCs w:val="24"/>
         </w:rPr>
+        <w:lastRenderedPageBreak/>
         <w:t>Beamish RJ, Fournier DA.</w:t>
       </w:r>
       <w:proofErr w:type="gramEnd"/>
-      <w:del w:id="90" w:author="Taylor Stewart" w:date="2014-10-13T14:23:00Z">
+      <w:del w:id="99" w:author="Taylor Stewart" w:date="2014-10-13T14:23:00Z">
         <w:r>
           <w:rPr>
             <w:rFonts w:ascii="Times New Roman" w:hAnsi="Times New Roman" w:cs="Times New Roman"/>
@@ -10643,7 +10801,7 @@
         </w:rPr>
         <w:t xml:space="preserve"> 1981. </w:t>
       </w:r>
-      <w:del w:id="91" w:author="Taylor Stewart" w:date="2014-10-13T14:23:00Z">
+      <w:del w:id="100" w:author="Taylor Stewart" w:date="2014-10-13T14:23:00Z">
         <w:r>
           <w:rPr>
             <w:rFonts w:ascii="Times New Roman" w:hAnsi="Times New Roman" w:cs="Times New Roman"/>
@@ -10661,7 +10819,7 @@
         </w:rPr>
         <w:t xml:space="preserve">A method for comparing the precision of a set of age determinations. </w:t>
       </w:r>
-      <w:del w:id="92" w:author="Taylor Stewart" w:date="2014-10-13T14:23:00Z">
+      <w:del w:id="101" w:author="Taylor Stewart" w:date="2014-10-13T14:23:00Z">
         <w:r>
           <w:rPr>
             <w:rFonts w:ascii="Times New Roman" w:hAnsi="Times New Roman" w:cs="Times New Roman"/>
@@ -10679,7 +10837,7 @@
         </w:rPr>
         <w:t>Can</w:t>
       </w:r>
-      <w:del w:id="93" w:author="Taylor Stewart" w:date="2014-10-13T14:54:00Z">
+      <w:del w:id="102" w:author="Taylor Stewart" w:date="2014-10-13T14:54:00Z">
         <w:r>
           <w:rPr>
             <w:rFonts w:ascii="Times New Roman" w:hAnsi="Times New Roman" w:cs="Times New Roman"/>
@@ -10697,7 +10855,7 @@
         </w:rPr>
         <w:t xml:space="preserve"> J</w:t>
       </w:r>
-      <w:del w:id="94" w:author="Taylor Stewart" w:date="2014-10-13T14:54:00Z">
+      <w:del w:id="103" w:author="Taylor Stewart" w:date="2014-10-13T14:54:00Z">
         <w:r>
           <w:rPr>
             <w:rFonts w:ascii="Times New Roman" w:hAnsi="Times New Roman" w:cs="Times New Roman"/>
@@ -10715,7 +10873,7 @@
         </w:rPr>
         <w:t xml:space="preserve"> </w:t>
       </w:r>
-      <w:del w:id="95" w:author="Taylor Stewart" w:date="2014-10-13T14:54:00Z">
+      <w:del w:id="104" w:author="Taylor Stewart" w:date="2014-10-13T14:54:00Z">
         <w:r>
           <w:rPr>
             <w:rFonts w:ascii="Times New Roman" w:hAnsi="Times New Roman" w:cs="Times New Roman"/>
@@ -10733,7 +10891,7 @@
         </w:rPr>
         <w:t>Fish</w:t>
       </w:r>
-      <w:del w:id="96" w:author="Taylor Stewart" w:date="2014-10-13T14:54:00Z">
+      <w:del w:id="105" w:author="Taylor Stewart" w:date="2014-10-13T14:54:00Z">
         <w:r>
           <w:rPr>
             <w:rFonts w:ascii="Times New Roman" w:hAnsi="Times New Roman" w:cs="Times New Roman"/>
@@ -10751,7 +10909,7 @@
         </w:rPr>
         <w:t xml:space="preserve"> Aquatic Sci</w:t>
       </w:r>
-      <w:del w:id="97" w:author="Taylor Stewart" w:date="2014-10-13T14:54:00Z">
+      <w:del w:id="106" w:author="Taylor Stewart" w:date="2014-10-13T14:54:00Z">
         <w:r>
           <w:rPr>
             <w:rFonts w:ascii="Times New Roman" w:hAnsi="Times New Roman" w:cs="Times New Roman"/>
@@ -10769,7 +10927,7 @@
         </w:rPr>
         <w:t>.</w:t>
       </w:r>
-      <w:del w:id="98" w:author="Taylor Stewart" w:date="2014-10-13T14:23:00Z">
+      <w:del w:id="107" w:author="Taylor Stewart" w:date="2014-10-13T14:23:00Z">
         <w:r>
           <w:rPr>
             <w:rFonts w:ascii="Times New Roman" w:hAnsi="Times New Roman" w:cs="Times New Roman"/>
@@ -10807,7 +10965,7 @@
           <w:sz w:val="24"/>
           <w:szCs w:val="24"/>
         </w:rPr>
-        <w:pPrChange w:id="99" w:author="Taylor Stewart" w:date="2014-10-13T14:58:00Z">
+        <w:pPrChange w:id="108" w:author="Taylor Stewart" w:date="2014-10-13T14:58:00Z">
           <w:pPr>
             <w:spacing w:after="0" w:line="480" w:lineRule="auto"/>
             <w:ind w:left="720" w:hanging="720"/>
@@ -10822,7 +10980,7 @@
         </w:rPr>
         <w:t xml:space="preserve">Becker GC. </w:t>
       </w:r>
-      <w:del w:id="100" w:author="Taylor Stewart" w:date="2014-10-13T14:23:00Z">
+      <w:del w:id="109" w:author="Taylor Stewart" w:date="2014-10-13T14:23:00Z">
         <w:r>
           <w:rPr>
             <w:rFonts w:ascii="Times New Roman" w:hAnsi="Times New Roman" w:cs="Times New Roman"/>
@@ -10840,7 +10998,7 @@
         </w:rPr>
         <w:t xml:space="preserve">1983. </w:t>
       </w:r>
-      <w:del w:id="101" w:author="Taylor Stewart" w:date="2014-10-13T14:23:00Z">
+      <w:del w:id="110" w:author="Taylor Stewart" w:date="2014-10-13T14:23:00Z">
         <w:r>
           <w:rPr>
             <w:rFonts w:ascii="Times New Roman" w:hAnsi="Times New Roman" w:cs="Times New Roman"/>
@@ -10858,7 +11016,7 @@
         </w:rPr>
         <w:t xml:space="preserve">Fishes of Wisconsin. </w:t>
       </w:r>
-      <w:ins w:id="102" w:author="Taylor Stewart" w:date="2014-10-13T14:57:00Z">
+      <w:ins w:id="111" w:author="Taylor Stewart" w:date="2014-10-13T14:57:00Z">
         <w:r>
           <w:rPr>
             <w:rFonts w:ascii="Times New Roman" w:hAnsi="Times New Roman" w:cs="Times New Roman"/>
@@ -10892,7 +11050,7 @@
           <w:t xml:space="preserve">): </w:t>
         </w:r>
       </w:ins>
-      <w:del w:id="103" w:author="Taylor Stewart" w:date="2014-10-13T14:23:00Z">
+      <w:del w:id="112" w:author="Taylor Stewart" w:date="2014-10-13T14:23:00Z">
         <w:r>
           <w:rPr>
             <w:rFonts w:ascii="Times New Roman" w:hAnsi="Times New Roman" w:cs="Times New Roman"/>
@@ -10910,7 +11068,7 @@
         </w:rPr>
         <w:t>University of Wisconsin Press</w:t>
       </w:r>
-      <w:ins w:id="104" w:author="Taylor Stewart" w:date="2014-10-13T14:57:00Z">
+      <w:ins w:id="113" w:author="Taylor Stewart" w:date="2014-10-13T14:57:00Z">
         <w:r>
           <w:rPr>
             <w:rFonts w:ascii="Times New Roman" w:hAnsi="Times New Roman" w:cs="Times New Roman"/>
@@ -10920,7 +11078,7 @@
           <w:t>.</w:t>
         </w:r>
       </w:ins>
-      <w:del w:id="105" w:author="Taylor Stewart" w:date="2014-10-13T14:57:00Z">
+      <w:del w:id="114" w:author="Taylor Stewart" w:date="2014-10-13T14:57:00Z">
         <w:r>
           <w:rPr>
             <w:rFonts w:ascii="Times New Roman" w:hAnsi="Times New Roman" w:cs="Times New Roman"/>
@@ -10930,7 +11088,7 @@
           <w:delText>, Madison</w:delText>
         </w:r>
       </w:del>
-      <w:del w:id="106" w:author="Taylor Stewart" w:date="2014-10-13T14:55:00Z">
+      <w:del w:id="115" w:author="Taylor Stewart" w:date="2014-10-13T14:55:00Z">
         <w:r>
           <w:rPr>
             <w:rFonts w:ascii="Times New Roman" w:hAnsi="Times New Roman" w:cs="Times New Roman"/>
@@ -10940,7 +11098,7 @@
           <w:delText>,</w:delText>
         </w:r>
       </w:del>
-      <w:del w:id="107" w:author="Taylor Stewart" w:date="2014-10-13T14:57:00Z">
+      <w:del w:id="116" w:author="Taylor Stewart" w:date="2014-10-13T14:57:00Z">
         <w:r>
           <w:rPr>
             <w:rFonts w:ascii="Times New Roman" w:hAnsi="Times New Roman" w:cs="Times New Roman"/>
@@ -10950,7 +11108,7 @@
           <w:delText xml:space="preserve"> WI</w:delText>
         </w:r>
       </w:del>
-      <w:del w:id="108" w:author="Taylor Stewart" w:date="2014-10-13T14:56:00Z">
+      <w:del w:id="117" w:author="Taylor Stewart" w:date="2014-10-13T14:56:00Z">
         <w:r>
           <w:rPr>
             <w:rFonts w:ascii="Times New Roman" w:hAnsi="Times New Roman" w:cs="Times New Roman"/>
@@ -10966,13 +11124,13 @@
         <w:spacing w:after="0" w:line="480" w:lineRule="auto"/>
         <w:ind w:left="720" w:hanging="720"/>
         <w:rPr>
-          <w:del w:id="109" w:author="Taylor Stewart" w:date="2014-10-11T16:02:00Z"/>
+          <w:del w:id="118" w:author="Taylor Stewart" w:date="2014-10-11T16:02:00Z"/>
           <w:rFonts w:ascii="Times New Roman" w:hAnsi="Times New Roman" w:cs="Times New Roman"/>
           <w:sz w:val="24"/>
           <w:szCs w:val="24"/>
         </w:rPr>
       </w:pPr>
-      <w:del w:id="110" w:author="Taylor Stewart" w:date="2014-10-11T16:02:00Z">
+      <w:del w:id="119" w:author="Taylor Stewart" w:date="2014-10-11T16:02:00Z">
         <w:r>
           <w:rPr>
             <w:rFonts w:ascii="Times New Roman" w:hAnsi="Times New Roman" w:cs="Times New Roman"/>
@@ -11097,7 +11255,7 @@
         </w:rPr>
         <w:t xml:space="preserve"> </w:t>
       </w:r>
-      <w:del w:id="111" w:author="Taylor Stewart" w:date="2014-10-13T14:23:00Z">
+      <w:del w:id="120" w:author="Taylor Stewart" w:date="2014-10-13T14:23:00Z">
         <w:r>
           <w:rPr>
             <w:rFonts w:ascii="Times New Roman" w:hAnsi="Times New Roman" w:cs="Times New Roman"/>
@@ -11123,7 +11281,7 @@
         </w:rPr>
         <w:t xml:space="preserve">. </w:t>
       </w:r>
-      <w:del w:id="112" w:author="Taylor Stewart" w:date="2014-10-13T14:23:00Z">
+      <w:del w:id="121" w:author="Taylor Stewart" w:date="2014-10-13T14:23:00Z">
         <w:r>
           <w:rPr>
             <w:rFonts w:ascii="Times New Roman" w:hAnsi="Times New Roman" w:cs="Times New Roman"/>
@@ -11182,7 +11340,7 @@
         </w:rPr>
         <w:t>) from Northwestern Ontario. Can</w:t>
       </w:r>
-      <w:del w:id="113" w:author="Taylor Stewart" w:date="2014-10-13T15:05:00Z">
+      <w:del w:id="122" w:author="Taylor Stewart" w:date="2014-10-13T15:05:00Z">
         <w:r>
           <w:rPr>
             <w:rFonts w:ascii="Times New Roman" w:hAnsi="Times New Roman" w:cs="Times New Roman"/>
@@ -11200,7 +11358,7 @@
         </w:rPr>
         <w:t xml:space="preserve"> J</w:t>
       </w:r>
-      <w:del w:id="114" w:author="Taylor Stewart" w:date="2014-10-13T15:05:00Z">
+      <w:del w:id="123" w:author="Taylor Stewart" w:date="2014-10-13T15:05:00Z">
         <w:r>
           <w:rPr>
             <w:rFonts w:ascii="Times New Roman" w:hAnsi="Times New Roman" w:cs="Times New Roman"/>
@@ -11218,7 +11376,7 @@
         </w:rPr>
         <w:t xml:space="preserve"> Zool</w:t>
       </w:r>
-      <w:del w:id="115" w:author="Taylor Stewart" w:date="2014-10-13T15:05:00Z">
+      <w:del w:id="124" w:author="Taylor Stewart" w:date="2014-10-13T15:05:00Z">
         <w:r>
           <w:rPr>
             <w:rFonts w:ascii="Times New Roman" w:hAnsi="Times New Roman" w:cs="Times New Roman"/>
@@ -11236,7 +11394,7 @@
         </w:rPr>
         <w:t xml:space="preserve">. </w:t>
       </w:r>
-      <w:del w:id="116" w:author="Taylor Stewart" w:date="2014-10-13T14:23:00Z">
+      <w:del w:id="125" w:author="Taylor Stewart" w:date="2014-10-13T14:23:00Z">
         <w:r>
           <w:rPr>
             <w:rFonts w:ascii="Times New Roman" w:hAnsi="Times New Roman" w:cs="Times New Roman"/>
@@ -11255,7 +11413,7 @@
         </w:rPr>
         <w:t>92:267–271</w:t>
       </w:r>
-      <w:ins w:id="117" w:author="Taylor Stewart" w:date="2014-10-13T14:24:00Z">
+      <w:ins w:id="126" w:author="Taylor Stewart" w:date="2014-10-13T14:24:00Z">
         <w:r>
           <w:rPr>
             <w:rFonts w:ascii="Times New Roman" w:hAnsi="Times New Roman" w:cs="Times New Roman"/>
@@ -11295,7 +11453,7 @@
         </w:rPr>
         <w:t xml:space="preserve"> SE. </w:t>
       </w:r>
-      <w:del w:id="118" w:author="Taylor Stewart" w:date="2014-10-13T14:24:00Z">
+      <w:del w:id="127" w:author="Taylor Stewart" w:date="2014-10-13T14:24:00Z">
         <w:r>
           <w:rPr>
             <w:rFonts w:ascii="Times New Roman" w:hAnsi="Times New Roman" w:cs="Times New Roman"/>
@@ -11313,7 +11471,7 @@
         </w:rPr>
         <w:t xml:space="preserve">2001. </w:t>
       </w:r>
-      <w:del w:id="119" w:author="Taylor Stewart" w:date="2014-10-13T14:24:00Z">
+      <w:del w:id="128" w:author="Taylor Stewart" w:date="2014-10-13T14:24:00Z">
         <w:r>
           <w:rPr>
             <w:rFonts w:ascii="Times New Roman" w:hAnsi="Times New Roman" w:cs="Times New Roman"/>
@@ -11331,7 +11489,7 @@
         </w:rPr>
         <w:t xml:space="preserve">Accuracy, precision and quality control in age determination, including a review of the use and abuse of age validation methods. </w:t>
       </w:r>
-      <w:del w:id="120" w:author="Taylor Stewart" w:date="2014-10-13T14:24:00Z">
+      <w:del w:id="129" w:author="Taylor Stewart" w:date="2014-10-13T14:24:00Z">
         <w:r>
           <w:rPr>
             <w:rFonts w:ascii="Times New Roman" w:hAnsi="Times New Roman" w:cs="Times New Roman"/>
@@ -11350,7 +11508,7 @@
         </w:rPr>
         <w:t>J</w:t>
       </w:r>
-      <w:del w:id="121" w:author="Taylor Stewart" w:date="2014-10-13T15:05:00Z">
+      <w:del w:id="130" w:author="Taylor Stewart" w:date="2014-10-13T15:05:00Z">
         <w:r>
           <w:rPr>
             <w:rFonts w:ascii="Times New Roman" w:hAnsi="Times New Roman" w:cs="Times New Roman"/>
@@ -11368,7 +11526,7 @@
         </w:rPr>
         <w:t xml:space="preserve"> Fish Biol</w:t>
       </w:r>
-      <w:del w:id="122" w:author="Taylor Stewart" w:date="2014-10-13T15:05:00Z">
+      <w:del w:id="131" w:author="Taylor Stewart" w:date="2014-10-13T15:05:00Z">
         <w:r>
           <w:rPr>
             <w:rFonts w:ascii="Times New Roman" w:hAnsi="Times New Roman" w:cs="Times New Roman"/>
@@ -11395,7 +11553,7 @@
         </w:rPr>
         <w:t xml:space="preserve"> </w:t>
       </w:r>
-      <w:del w:id="123" w:author="Taylor Stewart" w:date="2014-10-13T14:24:00Z">
+      <w:del w:id="132" w:author="Taylor Stewart" w:date="2014-10-13T14:24:00Z">
         <w:r>
           <w:rPr>
             <w:rFonts w:ascii="Times New Roman" w:hAnsi="Times New Roman" w:cs="Times New Roman"/>
@@ -11444,7 +11602,7 @@
         </w:rPr>
         <w:t xml:space="preserve"> SE, Annand MC, McMillan JI. </w:t>
       </w:r>
-      <w:del w:id="124" w:author="Taylor Stewart" w:date="2014-10-13T14:24:00Z">
+      <w:del w:id="133" w:author="Taylor Stewart" w:date="2014-10-13T14:24:00Z">
         <w:r>
           <w:rPr>
             <w:rFonts w:ascii="Times New Roman" w:hAnsi="Times New Roman" w:cs="Times New Roman"/>
@@ -11462,7 +11620,7 @@
         </w:rPr>
         <w:t xml:space="preserve">1995. </w:t>
       </w:r>
-      <w:del w:id="125" w:author="Taylor Stewart" w:date="2014-10-13T14:24:00Z">
+      <w:del w:id="134" w:author="Taylor Stewart" w:date="2014-10-13T14:24:00Z">
         <w:r>
           <w:rPr>
             <w:rFonts w:ascii="Times New Roman" w:hAnsi="Times New Roman" w:cs="Times New Roman"/>
@@ -11480,7 +11638,7 @@
         </w:rPr>
         <w:t xml:space="preserve">Graphical and statistical methods for determining the consistency of age determinations. </w:t>
       </w:r>
-      <w:del w:id="126" w:author="Taylor Stewart" w:date="2014-10-13T14:24:00Z">
+      <w:del w:id="135" w:author="Taylor Stewart" w:date="2014-10-13T14:24:00Z">
         <w:r>
           <w:rPr>
             <w:rFonts w:ascii="Times New Roman" w:hAnsi="Times New Roman" w:cs="Times New Roman"/>
@@ -11498,7 +11656,7 @@
         </w:rPr>
         <w:t>Trans</w:t>
       </w:r>
-      <w:del w:id="127" w:author="Taylor Stewart" w:date="2014-10-13T15:06:00Z">
+      <w:del w:id="136" w:author="Taylor Stewart" w:date="2014-10-13T15:06:00Z">
         <w:r>
           <w:rPr>
             <w:rFonts w:ascii="Times New Roman" w:hAnsi="Times New Roman" w:cs="Times New Roman"/>
@@ -11516,7 +11674,7 @@
         </w:rPr>
         <w:t xml:space="preserve"> A</w:t>
       </w:r>
-      <w:ins w:id="128" w:author="Taylor Stewart" w:date="2014-10-13T15:06:00Z">
+      <w:ins w:id="137" w:author="Taylor Stewart" w:date="2014-10-13T15:06:00Z">
         <w:r>
           <w:rPr>
             <w:rFonts w:ascii="Times New Roman" w:hAnsi="Times New Roman" w:cs="Times New Roman"/>
@@ -11526,7 +11684,7 @@
           <w:t xml:space="preserve">m </w:t>
         </w:r>
       </w:ins>
-      <w:del w:id="129" w:author="Taylor Stewart" w:date="2014-10-13T15:06:00Z">
+      <w:del w:id="138" w:author="Taylor Stewart" w:date="2014-10-13T15:06:00Z">
         <w:r>
           <w:rPr>
             <w:rFonts w:ascii="Times New Roman" w:hAnsi="Times New Roman" w:cs="Times New Roman"/>
@@ -11544,7 +11702,7 @@
         </w:rPr>
         <w:t>Fish</w:t>
       </w:r>
-      <w:del w:id="130" w:author="Taylor Stewart" w:date="2014-10-13T15:06:00Z">
+      <w:del w:id="139" w:author="Taylor Stewart" w:date="2014-10-13T15:06:00Z">
         <w:r>
           <w:rPr>
             <w:rFonts w:ascii="Times New Roman" w:hAnsi="Times New Roman" w:cs="Times New Roman"/>
@@ -11562,7 +11720,7 @@
         </w:rPr>
         <w:t xml:space="preserve"> Soc</w:t>
       </w:r>
-      <w:del w:id="131" w:author="Taylor Stewart" w:date="2014-10-13T15:06:00Z">
+      <w:del w:id="140" w:author="Taylor Stewart" w:date="2014-10-13T15:06:00Z">
         <w:r>
           <w:rPr>
             <w:rFonts w:ascii="Times New Roman" w:hAnsi="Times New Roman" w:cs="Times New Roman"/>
@@ -11580,7 +11738,7 @@
         </w:rPr>
         <w:t xml:space="preserve">. </w:t>
       </w:r>
-      <w:del w:id="132" w:author="Taylor Stewart" w:date="2014-10-13T14:24:00Z">
+      <w:del w:id="141" w:author="Taylor Stewart" w:date="2014-10-13T14:24:00Z">
         <w:r>
           <w:rPr>
             <w:rFonts w:ascii="Times New Roman" w:hAnsi="Times New Roman" w:cs="Times New Roman"/>
@@ -11619,7 +11777,7 @@
         </w:rPr>
         <w:t xml:space="preserve">Chang WYB. </w:t>
       </w:r>
-      <w:del w:id="133" w:author="Taylor Stewart" w:date="2014-10-13T14:24:00Z">
+      <w:del w:id="142" w:author="Taylor Stewart" w:date="2014-10-13T14:24:00Z">
         <w:r>
           <w:rPr>
             <w:rFonts w:ascii="Times New Roman" w:hAnsi="Times New Roman" w:cs="Times New Roman"/>
@@ -11637,7 +11795,7 @@
         </w:rPr>
         <w:t xml:space="preserve">1982. </w:t>
       </w:r>
-      <w:del w:id="134" w:author="Taylor Stewart" w:date="2014-10-13T14:24:00Z">
+      <w:del w:id="143" w:author="Taylor Stewart" w:date="2014-10-13T14:24:00Z">
         <w:r>
           <w:rPr>
             <w:rFonts w:ascii="Times New Roman" w:hAnsi="Times New Roman" w:cs="Times New Roman"/>
@@ -11655,7 +11813,7 @@
         </w:rPr>
         <w:t xml:space="preserve">A statistical method for evaluating the reproducibility of age determination. </w:t>
       </w:r>
-      <w:del w:id="135" w:author="Taylor Stewart" w:date="2014-10-13T14:24:00Z">
+      <w:del w:id="144" w:author="Taylor Stewart" w:date="2014-10-13T14:24:00Z">
         <w:r>
           <w:rPr>
             <w:rFonts w:ascii="Times New Roman" w:hAnsi="Times New Roman" w:cs="Times New Roman"/>
@@ -11673,7 +11831,7 @@
         </w:rPr>
         <w:t>Can</w:t>
       </w:r>
-      <w:ins w:id="136" w:author="Taylor Stewart" w:date="2014-10-13T15:07:00Z">
+      <w:ins w:id="145" w:author="Taylor Stewart" w:date="2014-10-13T15:07:00Z">
         <w:r>
           <w:rPr>
             <w:rFonts w:ascii="Times New Roman" w:hAnsi="Times New Roman" w:cs="Times New Roman"/>
@@ -11683,7 +11841,7 @@
           <w:t xml:space="preserve"> </w:t>
         </w:r>
       </w:ins>
-      <w:del w:id="137" w:author="Taylor Stewart" w:date="2014-10-13T15:07:00Z">
+      <w:del w:id="146" w:author="Taylor Stewart" w:date="2014-10-13T15:07:00Z">
         <w:r>
           <w:rPr>
             <w:rFonts w:ascii="Times New Roman" w:hAnsi="Times New Roman" w:cs="Times New Roman"/>
@@ -11701,7 +11859,7 @@
         </w:rPr>
         <w:t>J</w:t>
       </w:r>
-      <w:del w:id="138" w:author="Taylor Stewart" w:date="2014-10-13T15:07:00Z">
+      <w:del w:id="147" w:author="Taylor Stewart" w:date="2014-10-13T15:07:00Z">
         <w:r>
           <w:rPr>
             <w:rFonts w:ascii="Times New Roman" w:hAnsi="Times New Roman" w:cs="Times New Roman"/>
@@ -11719,7 +11877,7 @@
         </w:rPr>
         <w:t xml:space="preserve"> Fish</w:t>
       </w:r>
-      <w:del w:id="139" w:author="Taylor Stewart" w:date="2014-10-13T15:07:00Z">
+      <w:del w:id="148" w:author="Taylor Stewart" w:date="2014-10-13T15:07:00Z">
         <w:r>
           <w:rPr>
             <w:rFonts w:ascii="Times New Roman" w:hAnsi="Times New Roman" w:cs="Times New Roman"/>
@@ -11729,7 +11887,7 @@
           <w:delText>eries</w:delText>
         </w:r>
       </w:del>
-      <w:ins w:id="140" w:author="Taylor Stewart" w:date="2014-10-13T15:07:00Z">
+      <w:ins w:id="149" w:author="Taylor Stewart" w:date="2014-10-13T15:07:00Z">
         <w:r>
           <w:rPr>
             <w:rFonts w:ascii="Times New Roman" w:hAnsi="Times New Roman" w:cs="Times New Roman"/>
@@ -11739,7 +11897,7 @@
           <w:t xml:space="preserve"> </w:t>
         </w:r>
       </w:ins>
-      <w:del w:id="141" w:author="Taylor Stewart" w:date="2014-10-13T15:07:00Z">
+      <w:del w:id="150" w:author="Taylor Stewart" w:date="2014-10-13T15:07:00Z">
         <w:r>
           <w:rPr>
             <w:rFonts w:ascii="Times New Roman" w:hAnsi="Times New Roman" w:cs="Times New Roman"/>
@@ -11757,7 +11915,7 @@
         </w:rPr>
         <w:t>Aquatic Sci</w:t>
       </w:r>
-      <w:del w:id="142" w:author="Taylor Stewart" w:date="2014-10-13T15:07:00Z">
+      <w:del w:id="151" w:author="Taylor Stewart" w:date="2014-10-13T15:07:00Z">
         <w:r>
           <w:rPr>
             <w:rFonts w:ascii="Times New Roman" w:hAnsi="Times New Roman" w:cs="Times New Roman"/>
@@ -11775,7 +11933,7 @@
         </w:rPr>
         <w:t xml:space="preserve">. </w:t>
       </w:r>
-      <w:del w:id="143" w:author="Taylor Stewart" w:date="2014-10-13T14:24:00Z">
+      <w:del w:id="152" w:author="Taylor Stewart" w:date="2014-10-13T14:24:00Z">
         <w:r>
           <w:rPr>
             <w:rFonts w:ascii="Times New Roman" w:hAnsi="Times New Roman" w:cs="Times New Roman"/>
@@ -11838,7 +11996,7 @@
         </w:rPr>
         <w:t xml:space="preserve"> MB. </w:t>
       </w:r>
-      <w:del w:id="144" w:author="Taylor Stewart" w:date="2014-10-13T14:24:00Z">
+      <w:del w:id="153" w:author="Taylor Stewart" w:date="2014-10-13T14:24:00Z">
         <w:r>
           <w:rPr>
             <w:rFonts w:ascii="Times New Roman" w:hAnsi="Times New Roman" w:cs="Times New Roman"/>
@@ -11864,7 +12022,7 @@
         </w:rPr>
         <w:t xml:space="preserve">. </w:t>
       </w:r>
-      <w:del w:id="145" w:author="Taylor Stewart" w:date="2014-10-13T14:24:00Z">
+      <w:del w:id="154" w:author="Taylor Stewart" w:date="2014-10-13T14:24:00Z">
         <w:r>
           <w:rPr>
             <w:rFonts w:ascii="Times New Roman" w:hAnsi="Times New Roman" w:cs="Times New Roman"/>
@@ -11927,13 +12085,35 @@
         <w:t xml:space="preserve"> from </w:t>
       </w:r>
       <w:proofErr w:type="spellStart"/>
-      <w:r>
-        <w:rPr>
-          <w:rFonts w:ascii="Times New Roman" w:hAnsi="Times New Roman" w:cs="Times New Roman"/>
-          <w:sz w:val="24"/>
-          <w:szCs w:val="24"/>
-        </w:rPr>
-        <w:t>amguem</w:t>
+      <w:proofErr w:type="gramStart"/>
+      <w:ins w:id="155" w:author="Taylor Stewart" w:date="2014-10-13T18:17:00Z">
+        <w:r>
+          <w:rPr>
+            <w:rFonts w:ascii="Times New Roman" w:hAnsi="Times New Roman" w:cs="Times New Roman"/>
+            <w:sz w:val="24"/>
+            <w:szCs w:val="24"/>
+          </w:rPr>
+          <w:t>A</w:t>
+        </w:r>
+      </w:ins>
+      <w:proofErr w:type="gramEnd"/>
+      <w:del w:id="156" w:author="Taylor Stewart" w:date="2014-10-13T18:17:00Z">
+        <w:r>
+          <w:rPr>
+            <w:rFonts w:ascii="Times New Roman" w:hAnsi="Times New Roman" w:cs="Times New Roman"/>
+            <w:sz w:val="24"/>
+            <w:szCs w:val="24"/>
+          </w:rPr>
+          <w:delText>a</w:delText>
+        </w:r>
+      </w:del>
+      <w:r>
+        <w:rPr>
+          <w:rFonts w:ascii="Times New Roman" w:hAnsi="Times New Roman" w:cs="Times New Roman"/>
+          <w:sz w:val="24"/>
+          <w:szCs w:val="24"/>
+        </w:rPr>
+        <w:t>mguem</w:t>
       </w:r>
       <w:proofErr w:type="spellEnd"/>
       <w:r>
@@ -11942,16 +12122,92 @@
           <w:sz w:val="24"/>
           <w:szCs w:val="24"/>
         </w:rPr>
-        <w:t xml:space="preserve"> river basin (</w:t>
+        <w:t xml:space="preserve"> </w:t>
+      </w:r>
+      <w:ins w:id="157" w:author="Taylor Stewart" w:date="2014-10-13T18:17:00Z">
+        <w:r>
+          <w:rPr>
+            <w:rFonts w:ascii="Times New Roman" w:hAnsi="Times New Roman" w:cs="Times New Roman"/>
+            <w:sz w:val="24"/>
+            <w:szCs w:val="24"/>
+          </w:rPr>
+          <w:t>R</w:t>
+        </w:r>
+      </w:ins>
+      <w:del w:id="158" w:author="Taylor Stewart" w:date="2014-10-13T18:17:00Z">
+        <w:r>
+          <w:rPr>
+            <w:rFonts w:ascii="Times New Roman" w:hAnsi="Times New Roman" w:cs="Times New Roman"/>
+            <w:sz w:val="24"/>
+            <w:szCs w:val="24"/>
+          </w:rPr>
+          <w:delText>r</w:delText>
+        </w:r>
+      </w:del>
+      <w:r>
+        <w:rPr>
+          <w:rFonts w:ascii="Times New Roman" w:hAnsi="Times New Roman" w:cs="Times New Roman"/>
+          <w:sz w:val="24"/>
+          <w:szCs w:val="24"/>
+        </w:rPr>
+        <w:t xml:space="preserve">iver </w:t>
+      </w:r>
+      <w:ins w:id="159" w:author="Taylor Stewart" w:date="2014-10-13T18:18:00Z">
+        <w:r>
+          <w:rPr>
+            <w:rFonts w:ascii="Times New Roman" w:hAnsi="Times New Roman" w:cs="Times New Roman"/>
+            <w:sz w:val="24"/>
+            <w:szCs w:val="24"/>
+          </w:rPr>
+          <w:t>B</w:t>
+        </w:r>
+      </w:ins>
+      <w:del w:id="160" w:author="Taylor Stewart" w:date="2014-10-13T18:18:00Z">
+        <w:r>
+          <w:rPr>
+            <w:rFonts w:ascii="Times New Roman" w:hAnsi="Times New Roman" w:cs="Times New Roman"/>
+            <w:sz w:val="24"/>
+            <w:szCs w:val="24"/>
+          </w:rPr>
+          <w:delText>b</w:delText>
+        </w:r>
+      </w:del>
+      <w:r>
+        <w:rPr>
+          <w:rFonts w:ascii="Times New Roman" w:hAnsi="Times New Roman" w:cs="Times New Roman"/>
+          <w:sz w:val="24"/>
+          <w:szCs w:val="24"/>
+        </w:rPr>
+        <w:t>asin (</w:t>
       </w:r>
       <w:proofErr w:type="spellStart"/>
-      <w:r>
-        <w:rPr>
-          <w:rFonts w:ascii="Times New Roman" w:hAnsi="Times New Roman" w:cs="Times New Roman"/>
-          <w:sz w:val="24"/>
-          <w:szCs w:val="24"/>
-        </w:rPr>
-        <w:t>chukotski</w:t>
+      <w:ins w:id="161" w:author="Taylor Stewart" w:date="2014-10-13T18:18:00Z">
+        <w:r>
+          <w:rPr>
+            <w:rFonts w:ascii="Times New Roman" w:hAnsi="Times New Roman" w:cs="Times New Roman"/>
+            <w:sz w:val="24"/>
+            <w:szCs w:val="24"/>
+          </w:rPr>
+          <w:t>C</w:t>
+        </w:r>
+      </w:ins>
+      <w:del w:id="162" w:author="Taylor Stewart" w:date="2014-10-13T18:18:00Z">
+        <w:r>
+          <w:rPr>
+            <w:rFonts w:ascii="Times New Roman" w:hAnsi="Times New Roman" w:cs="Times New Roman"/>
+            <w:sz w:val="24"/>
+            <w:szCs w:val="24"/>
+          </w:rPr>
+          <w:delText>c</w:delText>
+        </w:r>
+      </w:del>
+      <w:r>
+        <w:rPr>
+          <w:rFonts w:ascii="Times New Roman" w:hAnsi="Times New Roman" w:cs="Times New Roman"/>
+          <w:sz w:val="24"/>
+          <w:szCs w:val="24"/>
+        </w:rPr>
+        <w:t>hukotski</w:t>
       </w:r>
       <w:proofErr w:type="spellEnd"/>
       <w:r>
@@ -11960,8 +12216,28 @@
           <w:sz w:val="24"/>
           <w:szCs w:val="24"/>
         </w:rPr>
-        <w:t xml:space="preserve"> p</w:t>
-      </w:r>
+        <w:t xml:space="preserve"> </w:t>
+      </w:r>
+      <w:ins w:id="163" w:author="Taylor Stewart" w:date="2014-10-13T18:18:00Z">
+        <w:r>
+          <w:rPr>
+            <w:rFonts w:ascii="Times New Roman" w:hAnsi="Times New Roman" w:cs="Times New Roman"/>
+            <w:sz w:val="24"/>
+            <w:szCs w:val="24"/>
+          </w:rPr>
+          <w:t>P</w:t>
+        </w:r>
+      </w:ins>
+      <w:del w:id="164" w:author="Taylor Stewart" w:date="2014-10-13T18:18:00Z">
+        <w:r>
+          <w:rPr>
+            <w:rFonts w:ascii="Times New Roman" w:hAnsi="Times New Roman" w:cs="Times New Roman"/>
+            <w:sz w:val="24"/>
+            <w:szCs w:val="24"/>
+          </w:rPr>
+          <w:delText>p</w:delText>
+        </w:r>
+      </w:del>
       <w:r>
         <w:rPr>
           <w:rFonts w:ascii="Times New Roman" w:hAnsi="Times New Roman" w:cs="Times New Roman"/>
@@ -11970,7 +12246,7 @@
         </w:rPr>
         <w:t xml:space="preserve">eninsula). </w:t>
       </w:r>
-      <w:del w:id="146" w:author="Taylor Stewart" w:date="2014-10-13T14:24:00Z">
+      <w:del w:id="165" w:author="Taylor Stewart" w:date="2014-10-13T14:24:00Z">
         <w:r>
           <w:rPr>
             <w:rFonts w:ascii="Times New Roman" w:hAnsi="Times New Roman" w:cs="Times New Roman"/>
@@ -11988,7 +12264,7 @@
         </w:rPr>
         <w:t>J</w:t>
       </w:r>
-      <w:del w:id="147" w:author="Taylor Stewart" w:date="2014-10-13T15:07:00Z">
+      <w:del w:id="166" w:author="Taylor Stewart" w:date="2014-10-13T15:07:00Z">
         <w:r>
           <w:rPr>
             <w:rFonts w:ascii="Times New Roman" w:hAnsi="Times New Roman" w:cs="Times New Roman"/>
@@ -12014,7 +12290,7 @@
         </w:rPr>
         <w:t xml:space="preserve">. </w:t>
       </w:r>
-      <w:del w:id="148" w:author="Taylor Stewart" w:date="2014-10-13T14:24:00Z">
+      <w:del w:id="167" w:author="Taylor Stewart" w:date="2014-10-13T14:24:00Z">
         <w:r>
           <w:rPr>
             <w:rFonts w:ascii="Times New Roman" w:hAnsi="Times New Roman" w:cs="Times New Roman"/>
@@ -12101,7 +12377,7 @@
         </w:rPr>
         <w:t xml:space="preserve">. </w:t>
       </w:r>
-      <w:del w:id="149" w:author="Taylor Stewart" w:date="2014-10-13T14:24:00Z">
+      <w:del w:id="168" w:author="Taylor Stewart" w:date="2014-10-13T14:24:00Z">
         <w:r>
           <w:rPr>
             <w:rFonts w:ascii="Times New Roman" w:hAnsi="Times New Roman" w:cs="Times New Roman"/>
@@ -12119,7 +12395,7 @@
         </w:rPr>
         <w:t>1955.</w:t>
       </w:r>
-      <w:del w:id="150" w:author="Taylor Stewart" w:date="2014-10-13T14:24:00Z">
+      <w:del w:id="169" w:author="Taylor Stewart" w:date="2014-10-13T14:24:00Z">
         <w:r>
           <w:rPr>
             <w:rFonts w:ascii="Times New Roman" w:hAnsi="Times New Roman" w:cs="Times New Roman"/>
@@ -12192,7 +12468,7 @@
         </w:rPr>
         <w:t xml:space="preserve">uperior. </w:t>
       </w:r>
-      <w:del w:id="151" w:author="Taylor Stewart" w:date="2014-10-13T14:24:00Z">
+      <w:del w:id="170" w:author="Taylor Stewart" w:date="2014-10-13T14:24:00Z">
         <w:r>
           <w:rPr>
             <w:rFonts w:ascii="Times New Roman" w:hAnsi="Times New Roman" w:cs="Times New Roman"/>
@@ -12202,7 +12478,7 @@
           <w:delText xml:space="preserve"> </w:delText>
         </w:r>
       </w:del>
-      <w:ins w:id="152" w:author="Taylor Stewart" w:date="2014-10-13T15:08:00Z">
+      <w:ins w:id="171" w:author="Taylor Stewart" w:date="2014-10-13T15:08:00Z">
         <w:r>
           <w:rPr>
             <w:rFonts w:ascii="Times New Roman" w:hAnsi="Times New Roman" w:cs="Times New Roman"/>
@@ -12228,7 +12504,7 @@
           <w:t>Fish Soc</w:t>
         </w:r>
       </w:ins>
-      <w:del w:id="153" w:author="Taylor Stewart" w:date="2014-10-13T15:08:00Z">
+      <w:del w:id="172" w:author="Taylor Stewart" w:date="2014-10-13T15:08:00Z">
         <w:r>
           <w:rPr>
             <w:rFonts w:ascii="Times New Roman" w:hAnsi="Times New Roman" w:cs="Times New Roman"/>
@@ -12254,7 +12530,7 @@
         </w:rPr>
         <w:t xml:space="preserve">. </w:t>
       </w:r>
-      <w:del w:id="154" w:author="Taylor Stewart" w:date="2014-10-13T14:24:00Z">
+      <w:del w:id="173" w:author="Taylor Stewart" w:date="2014-10-13T14:24:00Z">
         <w:r>
           <w:rPr>
             <w:rFonts w:ascii="Times New Roman" w:hAnsi="Times New Roman" w:cs="Times New Roman"/>
@@ -12319,7 +12595,7 @@
         </w:rPr>
         <w:t xml:space="preserve"> JM. </w:t>
       </w:r>
-      <w:del w:id="155" w:author="Taylor Stewart" w:date="2014-10-13T14:25:00Z">
+      <w:del w:id="174" w:author="Taylor Stewart" w:date="2014-10-13T14:25:00Z">
         <w:r>
           <w:rPr>
             <w:rFonts w:ascii="Times New Roman" w:hAnsi="Times New Roman" w:cs="Times New Roman"/>
@@ -12337,7 +12613,7 @@
         </w:rPr>
         <w:t xml:space="preserve">1998. </w:t>
       </w:r>
-      <w:del w:id="156" w:author="Taylor Stewart" w:date="2014-10-13T14:25:00Z">
+      <w:del w:id="175" w:author="Taylor Stewart" w:date="2014-10-13T14:25:00Z">
         <w:r>
           <w:rPr>
             <w:rFonts w:ascii="Times New Roman" w:hAnsi="Times New Roman" w:cs="Times New Roman"/>
@@ -12355,7 +12631,7 @@
         </w:rPr>
         <w:t xml:space="preserve">Testing and viewing symmetry in contingency tables, with application to readers of fish ages. </w:t>
       </w:r>
-      <w:del w:id="157" w:author="Taylor Stewart" w:date="2014-10-13T14:25:00Z">
+      <w:del w:id="176" w:author="Taylor Stewart" w:date="2014-10-13T14:25:00Z">
         <w:r>
           <w:rPr>
             <w:rFonts w:ascii="Times New Roman" w:hAnsi="Times New Roman" w:cs="Times New Roman"/>
@@ -12373,7 +12649,7 @@
         </w:rPr>
         <w:t xml:space="preserve">Biometrics. </w:t>
       </w:r>
-      <w:del w:id="158" w:author="Taylor Stewart" w:date="2014-10-13T14:25:00Z">
+      <w:del w:id="177" w:author="Taylor Stewart" w:date="2014-10-13T14:25:00Z">
         <w:r>
           <w:rPr>
             <w:rFonts w:ascii="Times New Roman" w:hAnsi="Times New Roman" w:cs="Times New Roman"/>
@@ -12412,7 +12688,7 @@
         </w:rPr>
         <w:t xml:space="preserve">Fox J. </w:t>
       </w:r>
-      <w:del w:id="159" w:author="Taylor Stewart" w:date="2014-10-13T14:25:00Z">
+      <w:del w:id="178" w:author="Taylor Stewart" w:date="2014-10-13T14:25:00Z">
         <w:r>
           <w:rPr>
             <w:rFonts w:ascii="Times New Roman" w:hAnsi="Times New Roman" w:cs="Times New Roman"/>
@@ -12430,7 +12706,7 @@
         </w:rPr>
         <w:t xml:space="preserve">1997. </w:t>
       </w:r>
-      <w:del w:id="160" w:author="Taylor Stewart" w:date="2014-10-13T14:25:00Z">
+      <w:del w:id="179" w:author="Taylor Stewart" w:date="2014-10-13T14:25:00Z">
         <w:r>
           <w:rPr>
             <w:rFonts w:ascii="Times New Roman" w:hAnsi="Times New Roman" w:cs="Times New Roman"/>
@@ -12456,7 +12732,7 @@
         </w:rPr>
         <w:t xml:space="preserve">ethods. </w:t>
       </w:r>
-      <w:ins w:id="161" w:author="Taylor Stewart" w:date="2014-10-13T15:09:00Z">
+      <w:ins w:id="180" w:author="Taylor Stewart" w:date="2014-10-13T15:09:00Z">
         <w:r>
           <w:rPr>
             <w:rFonts w:ascii="Times New Roman" w:hAnsi="Times New Roman" w:cs="Times New Roman"/>
@@ -12466,7 +12742,7 @@
           <w:t xml:space="preserve">Thousand Oaks (CA): </w:t>
         </w:r>
       </w:ins>
-      <w:del w:id="162" w:author="Taylor Stewart" w:date="2014-10-13T14:25:00Z">
+      <w:del w:id="181" w:author="Taylor Stewart" w:date="2014-10-13T14:25:00Z">
         <w:r>
           <w:rPr>
             <w:rFonts w:ascii="Times New Roman" w:hAnsi="Times New Roman" w:cs="Times New Roman"/>
@@ -12484,7 +12760,7 @@
         </w:rPr>
         <w:t>Sage Publications</w:t>
       </w:r>
-      <w:ins w:id="163" w:author="Taylor Stewart" w:date="2014-10-13T15:09:00Z">
+      <w:ins w:id="182" w:author="Taylor Stewart" w:date="2014-10-13T15:09:00Z">
         <w:r>
           <w:rPr>
             <w:rFonts w:ascii="Times New Roman" w:hAnsi="Times New Roman" w:cs="Times New Roman"/>
@@ -12494,7 +12770,7 @@
           <w:t>.</w:t>
         </w:r>
       </w:ins>
-      <w:del w:id="164" w:author="Taylor Stewart" w:date="2014-10-13T15:09:00Z">
+      <w:del w:id="183" w:author="Taylor Stewart" w:date="2014-10-13T15:09:00Z">
         <w:r>
           <w:rPr>
             <w:rFonts w:ascii="Times New Roman" w:hAnsi="Times New Roman" w:cs="Times New Roman"/>
@@ -12531,7 +12807,7 @@
         </w:rPr>
         <w:t xml:space="preserve">. </w:t>
       </w:r>
-      <w:del w:id="165" w:author="Taylor Stewart" w:date="2014-10-13T14:25:00Z">
+      <w:del w:id="184" w:author="Taylor Stewart" w:date="2014-10-13T14:25:00Z">
         <w:r>
           <w:rPr>
             <w:rFonts w:ascii="Times New Roman" w:hAnsi="Times New Roman" w:cs="Times New Roman"/>
@@ -12549,7 +12825,7 @@
         </w:rPr>
         <w:t xml:space="preserve">1988. </w:t>
       </w:r>
-      <w:del w:id="166" w:author="Taylor Stewart" w:date="2014-10-13T14:25:00Z">
+      <w:del w:id="185" w:author="Taylor Stewart" w:date="2014-10-13T14:25:00Z">
         <w:r>
           <w:rPr>
             <w:rFonts w:ascii="Times New Roman" w:hAnsi="Times New Roman" w:cs="Times New Roman"/>
@@ -12584,7 +12860,7 @@
         </w:rPr>
         <w:t>?</w:t>
       </w:r>
-      <w:ins w:id="167" w:author="Taylor Stewart" w:date="2014-10-13T17:27:00Z">
+      <w:ins w:id="186" w:author="Taylor Stewart" w:date="2014-10-13T17:27:00Z">
         <w:r>
           <w:rPr>
             <w:rFonts w:ascii="Times New Roman" w:hAnsi="Times New Roman" w:cs="Times New Roman"/>
@@ -12595,7 +12871,7 @@
         </w:r>
       </w:ins>
       <w:proofErr w:type="gramEnd"/>
-      <w:del w:id="168" w:author="Taylor Stewart" w:date="2014-10-13T14:25:00Z">
+      <w:del w:id="187" w:author="Taylor Stewart" w:date="2014-10-13T14:25:00Z">
         <w:r>
           <w:rPr>
             <w:rFonts w:ascii="Times New Roman" w:hAnsi="Times New Roman" w:cs="Times New Roman"/>
@@ -12613,7 +12889,7 @@
         </w:rPr>
         <w:t xml:space="preserve"> Can</w:t>
       </w:r>
-      <w:ins w:id="169" w:author="Taylor Stewart" w:date="2014-10-13T15:09:00Z">
+      <w:ins w:id="188" w:author="Taylor Stewart" w:date="2014-10-13T15:09:00Z">
         <w:r>
           <w:rPr>
             <w:rFonts w:ascii="Times New Roman" w:hAnsi="Times New Roman" w:cs="Times New Roman"/>
@@ -12623,7 +12899,7 @@
           <w:t xml:space="preserve"> </w:t>
         </w:r>
       </w:ins>
-      <w:del w:id="170" w:author="Taylor Stewart" w:date="2014-10-13T15:09:00Z">
+      <w:del w:id="189" w:author="Taylor Stewart" w:date="2014-10-13T15:09:00Z">
         <w:r>
           <w:rPr>
             <w:rFonts w:ascii="Times New Roman" w:hAnsi="Times New Roman" w:cs="Times New Roman"/>
@@ -12633,7 +12909,7 @@
           <w:delText xml:space="preserve">adian </w:delText>
         </w:r>
       </w:del>
-      <w:ins w:id="171" w:author="Taylor Stewart" w:date="2014-10-13T15:09:00Z">
+      <w:ins w:id="190" w:author="Taylor Stewart" w:date="2014-10-13T15:09:00Z">
         <w:r>
           <w:rPr>
             <w:rFonts w:ascii="Times New Roman" w:hAnsi="Times New Roman" w:cs="Times New Roman"/>
@@ -12643,7 +12919,7 @@
           <w:t xml:space="preserve">J </w:t>
         </w:r>
       </w:ins>
-      <w:del w:id="172" w:author="Taylor Stewart" w:date="2014-10-13T15:09:00Z">
+      <w:del w:id="191" w:author="Taylor Stewart" w:date="2014-10-13T15:09:00Z">
         <w:r>
           <w:rPr>
             <w:rFonts w:ascii="Times New Roman" w:hAnsi="Times New Roman" w:cs="Times New Roman"/>
@@ -12669,7 +12945,7 @@
         </w:rPr>
         <w:t>Fish</w:t>
       </w:r>
-      <w:del w:id="173" w:author="Taylor Stewart" w:date="2014-10-13T15:09:00Z">
+      <w:del w:id="192" w:author="Taylor Stewart" w:date="2014-10-13T15:09:00Z">
         <w:r>
           <w:rPr>
             <w:rFonts w:ascii="Times New Roman" w:hAnsi="Times New Roman" w:cs="Times New Roman"/>
@@ -12687,7 +12963,7 @@
         </w:rPr>
         <w:t xml:space="preserve"> Aquatic Sci</w:t>
       </w:r>
-      <w:del w:id="174" w:author="Taylor Stewart" w:date="2014-10-13T15:09:00Z">
+      <w:del w:id="193" w:author="Taylor Stewart" w:date="2014-10-13T15:09:00Z">
         <w:r>
           <w:rPr>
             <w:rFonts w:ascii="Times New Roman" w:hAnsi="Times New Roman" w:cs="Times New Roman"/>
@@ -12705,7 +12981,7 @@
         </w:rPr>
         <w:t>.</w:t>
       </w:r>
-      <w:del w:id="175" w:author="Taylor Stewart" w:date="2014-10-13T14:25:00Z">
+      <w:del w:id="194" w:author="Taylor Stewart" w:date="2014-10-13T14:25:00Z">
         <w:r>
           <w:rPr>
             <w:rFonts w:ascii="Times New Roman" w:hAnsi="Times New Roman" w:cs="Times New Roman"/>
@@ -12759,6 +13035,7 @@
           <w:sz w:val="24"/>
           <w:szCs w:val="24"/>
         </w:rPr>
+        <w:lastRenderedPageBreak/>
         <w:t>Froese</w:t>
       </w:r>
       <w:proofErr w:type="spellEnd"/>
@@ -12770,7 +13047,7 @@
         </w:rPr>
         <w:t xml:space="preserve"> R. </w:t>
       </w:r>
-      <w:del w:id="176" w:author="Taylor Stewart" w:date="2014-10-13T14:25:00Z">
+      <w:del w:id="195" w:author="Taylor Stewart" w:date="2014-10-13T14:25:00Z">
         <w:r>
           <w:rPr>
             <w:rFonts w:ascii="Times New Roman" w:hAnsi="Times New Roman" w:cs="Times New Roman"/>
@@ -12788,7 +13065,7 @@
         </w:rPr>
         <w:t>2006.</w:t>
       </w:r>
-      <w:del w:id="177" w:author="Taylor Stewart" w:date="2014-10-13T14:25:00Z">
+      <w:del w:id="196" w:author="Taylor Stewart" w:date="2014-10-13T14:25:00Z">
         <w:r>
           <w:rPr>
             <w:rFonts w:ascii="Times New Roman" w:hAnsi="Times New Roman" w:cs="Times New Roman"/>
@@ -12806,7 +13083,7 @@
         </w:rPr>
         <w:t xml:space="preserve"> Cube law, condition factor, and weight-length relationships: history, meta-analysis and recommendations. </w:t>
       </w:r>
-      <w:del w:id="178" w:author="Taylor Stewart" w:date="2014-10-13T14:25:00Z">
+      <w:del w:id="197" w:author="Taylor Stewart" w:date="2014-10-13T14:25:00Z">
         <w:r>
           <w:rPr>
             <w:rFonts w:ascii="Times New Roman" w:hAnsi="Times New Roman" w:cs="Times New Roman"/>
@@ -12824,7 +13101,7 @@
         </w:rPr>
         <w:t>J</w:t>
       </w:r>
-      <w:del w:id="179" w:author="Taylor Stewart" w:date="2014-10-13T15:10:00Z">
+      <w:del w:id="198" w:author="Taylor Stewart" w:date="2014-10-13T15:10:00Z">
         <w:r>
           <w:rPr>
             <w:rFonts w:ascii="Times New Roman" w:hAnsi="Times New Roman" w:cs="Times New Roman"/>
@@ -12852,7 +13129,7 @@
         <w:t>Appl</w:t>
       </w:r>
       <w:proofErr w:type="spellEnd"/>
-      <w:del w:id="180" w:author="Taylor Stewart" w:date="2014-10-13T15:10:00Z">
+      <w:del w:id="199" w:author="Taylor Stewart" w:date="2014-10-13T15:10:00Z">
         <w:r>
           <w:rPr>
             <w:rFonts w:ascii="Times New Roman" w:hAnsi="Times New Roman" w:cs="Times New Roman"/>
@@ -12870,7 +13147,7 @@
         </w:rPr>
         <w:t xml:space="preserve"> Ichthyology. </w:t>
       </w:r>
-      <w:del w:id="181" w:author="Taylor Stewart" w:date="2014-10-13T14:25:00Z">
+      <w:del w:id="200" w:author="Taylor Stewart" w:date="2014-10-13T14:25:00Z">
         <w:r>
           <w:rPr>
             <w:rFonts w:ascii="Times New Roman" w:hAnsi="Times New Roman" w:cs="Times New Roman"/>
@@ -12896,14 +13173,14 @@
         <w:spacing w:after="0" w:line="480" w:lineRule="auto"/>
         <w:ind w:left="720" w:hanging="720"/>
         <w:rPr>
-          <w:ins w:id="182" w:author="Taylor Stewart" w:date="2014-10-13T14:15:00Z"/>
+          <w:ins w:id="201" w:author="Taylor Stewart" w:date="2014-10-13T14:15:00Z"/>
           <w:rFonts w:ascii="Times New Roman" w:hAnsi="Times New Roman" w:cs="Times New Roman"/>
           <w:sz w:val="24"/>
           <w:szCs w:val="24"/>
         </w:rPr>
       </w:pPr>
       <w:proofErr w:type="spellStart"/>
-      <w:ins w:id="183" w:author="Taylor Stewart" w:date="2014-10-13T14:15:00Z">
+      <w:ins w:id="202" w:author="Taylor Stewart" w:date="2014-10-13T14:15:00Z">
         <w:r>
           <w:rPr>
             <w:rFonts w:ascii="Times New Roman" w:hAnsi="Times New Roman" w:cs="Times New Roman"/>
@@ -13063,7 +13340,7 @@
         </w:rPr>
         <w:t xml:space="preserve"> R, Thorson JT, Reyes Jr RB. </w:t>
       </w:r>
-      <w:del w:id="184" w:author="Taylor Stewart" w:date="2014-10-13T14:25:00Z">
+      <w:del w:id="203" w:author="Taylor Stewart" w:date="2014-10-13T14:25:00Z">
         <w:r>
           <w:rPr>
             <w:rFonts w:ascii="Times New Roman" w:hAnsi="Times New Roman" w:cs="Times New Roman"/>
@@ -13081,7 +13358,7 @@
         </w:rPr>
         <w:t xml:space="preserve">2013. </w:t>
       </w:r>
-      <w:del w:id="185" w:author="Taylor Stewart" w:date="2014-10-13T14:25:00Z">
+      <w:del w:id="204" w:author="Taylor Stewart" w:date="2014-10-13T14:25:00Z">
         <w:r>
           <w:rPr>
             <w:rFonts w:ascii="Times New Roman" w:hAnsi="Times New Roman" w:cs="Times New Roman"/>
@@ -13099,7 +13376,7 @@
         </w:rPr>
         <w:t xml:space="preserve">A Bayesian approach for estimating length-weight relationships in fishes. </w:t>
       </w:r>
-      <w:del w:id="186" w:author="Taylor Stewart" w:date="2014-10-13T14:26:00Z">
+      <w:del w:id="205" w:author="Taylor Stewart" w:date="2014-10-13T14:26:00Z">
         <w:r>
           <w:rPr>
             <w:rFonts w:ascii="Times New Roman" w:hAnsi="Times New Roman" w:cs="Times New Roman"/>
@@ -13117,7 +13394,7 @@
         </w:rPr>
         <w:t>J</w:t>
       </w:r>
-      <w:del w:id="187" w:author="Taylor Stewart" w:date="2014-10-13T15:12:00Z">
+      <w:del w:id="206" w:author="Taylor Stewart" w:date="2014-10-13T15:12:00Z">
         <w:r>
           <w:rPr>
             <w:rFonts w:ascii="Times New Roman" w:hAnsi="Times New Roman" w:cs="Times New Roman"/>
@@ -13145,7 +13422,7 @@
         <w:t>Appl</w:t>
       </w:r>
       <w:proofErr w:type="spellEnd"/>
-      <w:del w:id="188" w:author="Taylor Stewart" w:date="2014-10-13T15:12:00Z">
+      <w:del w:id="207" w:author="Taylor Stewart" w:date="2014-10-13T15:12:00Z">
         <w:r>
           <w:rPr>
             <w:rFonts w:ascii="Times New Roman" w:hAnsi="Times New Roman" w:cs="Times New Roman"/>
@@ -13163,7 +13440,7 @@
         </w:rPr>
         <w:t xml:space="preserve"> Ichthyology. </w:t>
       </w:r>
-      <w:del w:id="189" w:author="Taylor Stewart" w:date="2014-10-13T14:26:00Z">
+      <w:del w:id="208" w:author="Taylor Stewart" w:date="2014-10-13T14:26:00Z">
         <w:r>
           <w:rPr>
             <w:rFonts w:ascii="Times New Roman" w:hAnsi="Times New Roman" w:cs="Times New Roman"/>
@@ -13189,13 +13466,13 @@
         <w:spacing w:after="0" w:line="480" w:lineRule="auto"/>
         <w:ind w:left="720" w:hanging="720"/>
         <w:rPr>
-          <w:del w:id="190" w:author="Taylor Stewart" w:date="2014-10-13T14:15:00Z"/>
+          <w:del w:id="209" w:author="Taylor Stewart" w:date="2014-10-13T14:15:00Z"/>
           <w:rFonts w:ascii="Times New Roman" w:hAnsi="Times New Roman" w:cs="Times New Roman"/>
           <w:sz w:val="24"/>
           <w:szCs w:val="24"/>
         </w:rPr>
       </w:pPr>
-      <w:del w:id="191" w:author="Taylor Stewart" w:date="2014-10-13T14:15:00Z">
+      <w:del w:id="210" w:author="Taylor Stewart" w:date="2014-10-13T14:15:00Z">
         <w:r>
           <w:rPr>
             <w:rFonts w:ascii="Times New Roman" w:hAnsi="Times New Roman" w:cs="Times New Roman"/>
@@ -13206,7 +13483,7 @@
         </w:r>
         <w:r>
           <w:rPr>
-            <w:rPrChange w:id="192" w:author="Taylor Stewart" w:date="2014-10-11T16:01:00Z">
+            <w:rPrChange w:id="211" w:author="Taylor Stewart" w:date="2014-10-11T16:01:00Z">
               <w:rPr>
                 <w:rStyle w:val="Hyperlink"/>
                 <w:rFonts w:ascii="Times New Roman" w:hAnsi="Times New Roman" w:cs="Times New Roman"/>
@@ -13222,7 +13499,7 @@
             <w:rFonts w:ascii="Times New Roman" w:hAnsi="Times New Roman" w:cs="Times New Roman"/>
             <w:sz w:val="24"/>
             <w:szCs w:val="24"/>
-            <w:rPrChange w:id="193" w:author="Taylor Stewart" w:date="2014-10-11T16:01:00Z">
+            <w:rPrChange w:id="212" w:author="Taylor Stewart" w:date="2014-10-11T16:01:00Z">
               <w:rPr/>
             </w:rPrChange>
           </w:rPr>
@@ -13230,7 +13507,7 @@
         </w:r>
         <w:r>
           <w:rPr>
-            <w:rPrChange w:id="194" w:author="Taylor Stewart" w:date="2014-10-11T16:01:00Z">
+            <w:rPrChange w:id="213" w:author="Taylor Stewart" w:date="2014-10-11T16:01:00Z">
               <w:rPr>
                 <w:rStyle w:val="Hyperlink"/>
                 <w:rFonts w:ascii="Times New Roman" w:hAnsi="Times New Roman" w:cs="Times New Roman"/>
@@ -13256,7 +13533,7 @@
             <w:rFonts w:ascii="Times New Roman" w:hAnsi="Times New Roman" w:cs="Times New Roman"/>
             <w:sz w:val="24"/>
             <w:szCs w:val="24"/>
-            <w:rPrChange w:id="195" w:author="Taylor Stewart" w:date="2014-10-11T16:01:00Z">
+            <w:rPrChange w:id="214" w:author="Taylor Stewart" w:date="2014-10-11T16:01:00Z">
               <w:rPr>
                 <w:rStyle w:val="Hyperlink"/>
                 <w:rFonts w:ascii="Times New Roman" w:hAnsi="Times New Roman" w:cs="Times New Roman"/>
@@ -13323,7 +13600,7 @@
         </w:rPr>
         <w:t xml:space="preserve"> C. </w:t>
       </w:r>
-      <w:del w:id="196" w:author="Taylor Stewart" w:date="2014-10-13T14:26:00Z">
+      <w:del w:id="215" w:author="Taylor Stewart" w:date="2014-10-13T14:26:00Z">
         <w:r>
           <w:rPr>
             <w:rFonts w:ascii="Times New Roman" w:hAnsi="Times New Roman" w:cs="Times New Roman"/>
@@ -13341,7 +13618,7 @@
         </w:rPr>
         <w:t xml:space="preserve">2006. </w:t>
       </w:r>
-      <w:del w:id="197" w:author="Taylor Stewart" w:date="2014-10-13T14:26:00Z">
+      <w:del w:id="216" w:author="Taylor Stewart" w:date="2014-10-13T14:26:00Z">
         <w:r>
           <w:rPr>
             <w:rFonts w:ascii="Times New Roman" w:hAnsi="Times New Roman" w:cs="Times New Roman"/>
@@ -13398,7 +13675,7 @@
         </w:rPr>
         <w:t xml:space="preserve">). </w:t>
       </w:r>
-      <w:del w:id="198" w:author="Taylor Stewart" w:date="2014-10-13T14:26:00Z">
+      <w:del w:id="217" w:author="Taylor Stewart" w:date="2014-10-13T14:26:00Z">
         <w:r>
           <w:rPr>
             <w:rFonts w:ascii="Times New Roman" w:hAnsi="Times New Roman" w:cs="Times New Roman"/>
@@ -13417,7 +13694,7 @@
         </w:rPr>
         <w:t>ICES J</w:t>
       </w:r>
-      <w:del w:id="199" w:author="Taylor Stewart" w:date="2014-10-13T15:12:00Z">
+      <w:del w:id="218" w:author="Taylor Stewart" w:date="2014-10-13T15:12:00Z">
         <w:r>
           <w:rPr>
             <w:rFonts w:ascii="Times New Roman" w:hAnsi="Times New Roman" w:cs="Times New Roman"/>
@@ -13435,7 +13712,7 @@
         </w:rPr>
         <w:t xml:space="preserve"> Marine Sci</w:t>
       </w:r>
-      <w:del w:id="200" w:author="Taylor Stewart" w:date="2014-10-13T15:12:00Z">
+      <w:del w:id="219" w:author="Taylor Stewart" w:date="2014-10-13T15:12:00Z">
         <w:r>
           <w:rPr>
             <w:rFonts w:ascii="Times New Roman" w:hAnsi="Times New Roman" w:cs="Times New Roman"/>
@@ -13462,7 +13739,7 @@
         </w:rPr>
         <w:t xml:space="preserve"> </w:t>
       </w:r>
-      <w:del w:id="201" w:author="Taylor Stewart" w:date="2014-10-13T14:26:00Z">
+      <w:del w:id="220" w:author="Taylor Stewart" w:date="2014-10-13T14:26:00Z">
         <w:r>
           <w:rPr>
             <w:rFonts w:ascii="Times New Roman" w:hAnsi="Times New Roman" w:cs="Times New Roman"/>
@@ -13519,7 +13796,7 @@
         </w:rPr>
         <w:t xml:space="preserve"> JD. </w:t>
       </w:r>
-      <w:del w:id="202" w:author="Taylor Stewart" w:date="2014-10-13T14:26:00Z">
+      <w:del w:id="221" w:author="Taylor Stewart" w:date="2014-10-13T14:26:00Z">
         <w:r>
           <w:rPr>
             <w:rFonts w:ascii="Times New Roman" w:hAnsi="Times New Roman" w:cs="Times New Roman"/>
@@ -13537,7 +13814,7 @@
         </w:rPr>
         <w:t xml:space="preserve">2012. </w:t>
       </w:r>
-      <w:del w:id="203" w:author="Taylor Stewart" w:date="2014-10-13T14:26:00Z">
+      <w:del w:id="222" w:author="Taylor Stewart" w:date="2014-10-13T14:26:00Z">
         <w:r>
           <w:rPr>
             <w:rFonts w:ascii="Times New Roman" w:hAnsi="Times New Roman" w:cs="Times New Roman"/>
@@ -13555,7 +13832,7 @@
         </w:rPr>
         <w:t xml:space="preserve">Habitat use by fishes of Lake Superior. I. Diel patterns of habitat use in nearshore and offshore waters of the Apostle Islands region. </w:t>
       </w:r>
-      <w:del w:id="204" w:author="Taylor Stewart" w:date="2014-10-13T14:26:00Z">
+      <w:del w:id="223" w:author="Taylor Stewart" w:date="2014-10-13T14:26:00Z">
         <w:r>
           <w:rPr>
             <w:rFonts w:ascii="Times New Roman" w:hAnsi="Times New Roman" w:cs="Times New Roman"/>
@@ -13574,7 +13851,7 @@
         </w:rPr>
         <w:t xml:space="preserve">Aquatic Ecosystem Health </w:t>
       </w:r>
-      <w:del w:id="205" w:author="Taylor Stewart" w:date="2014-10-13T15:14:00Z">
+      <w:del w:id="224" w:author="Taylor Stewart" w:date="2014-10-13T15:14:00Z">
         <w:r>
           <w:rPr>
             <w:rFonts w:ascii="Times New Roman" w:hAnsi="Times New Roman" w:cs="Times New Roman"/>
@@ -13594,7 +13871,7 @@
         <w:t>Manag</w:t>
       </w:r>
       <w:proofErr w:type="spellEnd"/>
-      <w:del w:id="206" w:author="Taylor Stewart" w:date="2014-10-13T15:14:00Z">
+      <w:del w:id="225" w:author="Taylor Stewart" w:date="2014-10-13T15:14:00Z">
         <w:r>
           <w:rPr>
             <w:rFonts w:ascii="Times New Roman" w:hAnsi="Times New Roman" w:cs="Times New Roman"/>
@@ -13621,7 +13898,7 @@
         </w:rPr>
         <w:t xml:space="preserve"> </w:t>
       </w:r>
-      <w:del w:id="207" w:author="Taylor Stewart" w:date="2014-10-13T14:26:00Z">
+      <w:del w:id="226" w:author="Taylor Stewart" w:date="2014-10-13T14:26:00Z">
         <w:r>
           <w:rPr>
             <w:rFonts w:ascii="Times New Roman" w:hAnsi="Times New Roman" w:cs="Times New Roman"/>
@@ -13702,7 +13979,7 @@
         </w:rPr>
         <w:t xml:space="preserve"> </w:t>
       </w:r>
-      <w:del w:id="208" w:author="Taylor Stewart" w:date="2014-10-13T14:26:00Z">
+      <w:del w:id="227" w:author="Taylor Stewart" w:date="2014-10-13T14:26:00Z">
         <w:r>
           <w:rPr>
             <w:rFonts w:ascii="Times New Roman" w:hAnsi="Times New Roman" w:cs="Times New Roman"/>
@@ -13721,7 +13998,7 @@
         </w:rPr>
         <w:t>196</w:t>
       </w:r>
-      <w:ins w:id="209" w:author="Taylor Stewart" w:date="2014-10-11T16:04:00Z">
+      <w:ins w:id="228" w:author="Taylor Stewart" w:date="2014-10-11T16:04:00Z">
         <w:r>
           <w:rPr>
             <w:rFonts w:ascii="Times New Roman" w:hAnsi="Times New Roman" w:cs="Times New Roman"/>
@@ -13731,7 +14008,7 @@
           <w:t>6</w:t>
         </w:r>
       </w:ins>
-      <w:del w:id="210" w:author="Taylor Stewart" w:date="2014-10-11T16:04:00Z">
+      <w:del w:id="229" w:author="Taylor Stewart" w:date="2014-10-11T16:04:00Z">
         <w:r>
           <w:rPr>
             <w:rFonts w:ascii="Times New Roman" w:hAnsi="Times New Roman" w:cs="Times New Roman"/>
@@ -13749,7 +14026,7 @@
         </w:rPr>
         <w:t xml:space="preserve">. </w:t>
       </w:r>
-      <w:del w:id="211" w:author="Taylor Stewart" w:date="2014-10-13T14:26:00Z">
+      <w:del w:id="230" w:author="Taylor Stewart" w:date="2014-10-13T14:26:00Z">
         <w:r>
           <w:rPr>
             <w:rFonts w:ascii="Times New Roman" w:hAnsi="Times New Roman" w:cs="Times New Roman"/>
@@ -13878,7 +14155,7 @@
         </w:rPr>
         <w:t xml:space="preserve"> </w:t>
       </w:r>
-      <w:del w:id="212" w:author="Taylor Stewart" w:date="2014-10-13T14:26:00Z">
+      <w:del w:id="231" w:author="Taylor Stewart" w:date="2014-10-13T14:26:00Z">
         <w:r>
           <w:rPr>
             <w:rFonts w:ascii="Times New Roman" w:hAnsi="Times New Roman" w:cs="Times New Roman"/>
@@ -13896,7 +14173,7 @@
         </w:rPr>
         <w:t>Fish</w:t>
       </w:r>
-      <w:del w:id="213" w:author="Taylor Stewart" w:date="2014-10-13T15:21:00Z">
+      <w:del w:id="232" w:author="Taylor Stewart" w:date="2014-10-13T15:21:00Z">
         <w:r>
           <w:rPr>
             <w:rFonts w:ascii="Times New Roman" w:hAnsi="Times New Roman" w:cs="Times New Roman"/>
@@ -13914,7 +14191,7 @@
         </w:rPr>
         <w:t xml:space="preserve"> Bull</w:t>
       </w:r>
-      <w:del w:id="214" w:author="Taylor Stewart" w:date="2014-10-13T15:21:00Z">
+      <w:del w:id="233" w:author="Taylor Stewart" w:date="2014-10-13T15:21:00Z">
         <w:r>
           <w:rPr>
             <w:rFonts w:ascii="Times New Roman" w:hAnsi="Times New Roman" w:cs="Times New Roman"/>
@@ -13958,7 +14235,7 @@
         <w:t>Wildl</w:t>
       </w:r>
       <w:proofErr w:type="spellEnd"/>
-      <w:del w:id="215" w:author="Taylor Stewart" w:date="2014-10-13T15:20:00Z">
+      <w:del w:id="234" w:author="Taylor Stewart" w:date="2014-10-13T15:20:00Z">
         <w:r>
           <w:rPr>
             <w:rFonts w:ascii="Times New Roman" w:hAnsi="Times New Roman" w:cs="Times New Roman"/>
@@ -13976,7 +14253,7 @@
         </w:rPr>
         <w:t xml:space="preserve"> Ser</w:t>
       </w:r>
-      <w:ins w:id="216" w:author="Taylor Stewart" w:date="2014-10-13T15:20:00Z">
+      <w:ins w:id="235" w:author="Taylor Stewart" w:date="2014-10-13T15:20:00Z">
         <w:r>
           <w:rPr>
             <w:rFonts w:ascii="Times New Roman" w:hAnsi="Times New Roman" w:cs="Times New Roman"/>
@@ -13986,7 +14263,7 @@
           <w:t>v</w:t>
         </w:r>
       </w:ins>
-      <w:del w:id="217" w:author="Taylor Stewart" w:date="2014-10-13T15:20:00Z">
+      <w:del w:id="236" w:author="Taylor Stewart" w:date="2014-10-13T15:20:00Z">
         <w:r>
           <w:rPr>
             <w:rFonts w:ascii="Times New Roman" w:hAnsi="Times New Roman" w:cs="Times New Roman"/>
@@ -14012,7 +14289,7 @@
         </w:rPr>
         <w:t xml:space="preserve">. </w:t>
       </w:r>
-      <w:del w:id="218" w:author="Taylor Stewart" w:date="2014-10-13T14:26:00Z">
+      <w:del w:id="237" w:author="Taylor Stewart" w:date="2014-10-13T14:26:00Z">
         <w:r>
           <w:rPr>
             <w:rFonts w:ascii="Times New Roman" w:hAnsi="Times New Roman" w:cs="Times New Roman"/>
@@ -14075,7 +14352,7 @@
         </w:rPr>
         <w:t xml:space="preserve"> SJ, Marsden, JE. </w:t>
       </w:r>
-      <w:del w:id="219" w:author="Taylor Stewart" w:date="2014-10-13T14:27:00Z">
+      <w:del w:id="238" w:author="Taylor Stewart" w:date="2014-10-13T14:27:00Z">
         <w:r>
           <w:rPr>
             <w:rFonts w:ascii="Times New Roman" w:hAnsi="Times New Roman" w:cs="Times New Roman"/>
@@ -14097,7 +14374,7 @@
         </w:rPr>
         <w:t xml:space="preserve">2011. </w:t>
       </w:r>
-      <w:del w:id="220" w:author="Taylor Stewart" w:date="2014-10-13T14:27:00Z">
+      <w:del w:id="239" w:author="Taylor Stewart" w:date="2014-10-13T14:27:00Z">
         <w:r>
           <w:rPr>
             <w:rFonts w:ascii="Times New Roman" w:hAnsi="Times New Roman" w:cs="Times New Roman"/>
@@ -14166,7 +14443,7 @@
         </w:rPr>
         <w:t xml:space="preserve">) in Lake Champlain. </w:t>
       </w:r>
-      <w:del w:id="221" w:author="Taylor Stewart" w:date="2014-10-13T14:27:00Z">
+      <w:del w:id="240" w:author="Taylor Stewart" w:date="2014-10-13T14:27:00Z">
         <w:r>
           <w:rPr>
             <w:rFonts w:ascii="Times New Roman" w:hAnsi="Times New Roman" w:cs="Times New Roman"/>
@@ -14190,7 +14467,7 @@
         </w:rPr>
         <w:t>J</w:t>
       </w:r>
-      <w:del w:id="222" w:author="Taylor Stewart" w:date="2014-10-13T15:21:00Z">
+      <w:del w:id="241" w:author="Taylor Stewart" w:date="2014-10-13T15:21:00Z">
         <w:r>
           <w:rPr>
             <w:rFonts w:ascii="Times New Roman" w:hAnsi="Times New Roman" w:cs="Times New Roman"/>
@@ -14214,7 +14491,7 @@
         </w:rPr>
         <w:t xml:space="preserve"> Great Lakes Res</w:t>
       </w:r>
-      <w:del w:id="223" w:author="Taylor Stewart" w:date="2014-10-13T15:22:00Z">
+      <w:del w:id="242" w:author="Taylor Stewart" w:date="2014-10-13T15:22:00Z">
         <w:r>
           <w:rPr>
             <w:rFonts w:ascii="Times New Roman" w:hAnsi="Times New Roman" w:cs="Times New Roman"/>
@@ -14232,7 +14509,7 @@
           <w:rFonts w:ascii="Times New Roman" w:hAnsi="Times New Roman" w:cs="Times New Roman"/>
           <w:sz w:val="24"/>
           <w:szCs w:val="24"/>
-          <w:rPrChange w:id="224" w:author="Taylor Stewart" w:date="2014-10-11T16:01:00Z">
+          <w:rPrChange w:id="243" w:author="Taylor Stewart" w:date="2014-10-11T16:01:00Z">
             <w:rPr/>
           </w:rPrChange>
         </w:rPr>
@@ -14244,7 +14521,7 @@
           <w:rFonts w:ascii="Times New Roman" w:hAnsi="Times New Roman" w:cs="Times New Roman"/>
           <w:sz w:val="24"/>
           <w:szCs w:val="24"/>
-          <w:rPrChange w:id="225" w:author="Taylor Stewart" w:date="2014-10-11T16:01:00Z">
+          <w:rPrChange w:id="244" w:author="Taylor Stewart" w:date="2014-10-11T16:01:00Z">
             <w:rPr/>
           </w:rPrChange>
         </w:rPr>
@@ -14281,7 +14558,7 @@
         </w:rPr>
         <w:t xml:space="preserve">Jessop BM. </w:t>
       </w:r>
-      <w:del w:id="226" w:author="Taylor Stewart" w:date="2014-10-13T14:27:00Z">
+      <w:del w:id="245" w:author="Taylor Stewart" w:date="2014-10-13T14:27:00Z">
         <w:r>
           <w:rPr>
             <w:rFonts w:ascii="Times New Roman" w:hAnsi="Times New Roman" w:cs="Times New Roman"/>
@@ -14299,7 +14576,7 @@
         </w:rPr>
         <w:t xml:space="preserve">1972. </w:t>
       </w:r>
-      <w:del w:id="227" w:author="Taylor Stewart" w:date="2014-10-13T14:27:00Z">
+      <w:del w:id="246" w:author="Taylor Stewart" w:date="2014-10-13T14:27:00Z">
         <w:r>
           <w:rPr>
             <w:rFonts w:ascii="Times New Roman" w:hAnsi="Times New Roman" w:cs="Times New Roman"/>
@@ -14345,7 +14622,7 @@
         </w:rPr>
         <w:t xml:space="preserve">) of the Leaf River, Ungava, Quebec, by otoliths. </w:t>
       </w:r>
-      <w:del w:id="228" w:author="Taylor Stewart" w:date="2014-10-13T14:27:00Z">
+      <w:del w:id="247" w:author="Taylor Stewart" w:date="2014-10-13T14:27:00Z">
         <w:r>
           <w:rPr>
             <w:rFonts w:ascii="Times New Roman" w:hAnsi="Times New Roman" w:cs="Times New Roman"/>
@@ -14363,7 +14640,7 @@
         </w:rPr>
         <w:t>J</w:t>
       </w:r>
-      <w:del w:id="229" w:author="Taylor Stewart" w:date="2014-10-13T15:22:00Z">
+      <w:del w:id="248" w:author="Taylor Stewart" w:date="2014-10-13T15:22:00Z">
         <w:r>
           <w:rPr>
             <w:rFonts w:ascii="Times New Roman" w:hAnsi="Times New Roman" w:cs="Times New Roman"/>
@@ -14381,7 +14658,7 @@
         </w:rPr>
         <w:t xml:space="preserve"> Fish</w:t>
       </w:r>
-      <w:del w:id="230" w:author="Taylor Stewart" w:date="2014-10-13T15:22:00Z">
+      <w:del w:id="249" w:author="Taylor Stewart" w:date="2014-10-13T15:22:00Z">
         <w:r>
           <w:rPr>
             <w:rFonts w:ascii="Times New Roman" w:hAnsi="Times New Roman" w:cs="Times New Roman"/>
@@ -14399,7 +14676,7 @@
         </w:rPr>
         <w:t xml:space="preserve"> Res</w:t>
       </w:r>
-      <w:del w:id="231" w:author="Taylor Stewart" w:date="2014-10-13T15:22:00Z">
+      <w:del w:id="250" w:author="Taylor Stewart" w:date="2014-10-13T15:22:00Z">
         <w:r>
           <w:rPr>
             <w:rFonts w:ascii="Times New Roman" w:hAnsi="Times New Roman" w:cs="Times New Roman"/>
@@ -14417,7 +14694,7 @@
         </w:rPr>
         <w:t xml:space="preserve"> Board </w:t>
       </w:r>
-      <w:del w:id="232" w:author="Taylor Stewart" w:date="2014-10-13T15:22:00Z">
+      <w:del w:id="251" w:author="Taylor Stewart" w:date="2014-10-13T15:22:00Z">
         <w:r>
           <w:rPr>
             <w:rFonts w:ascii="Times New Roman" w:hAnsi="Times New Roman" w:cs="Times New Roman"/>
@@ -14435,7 +14712,7 @@
         </w:rPr>
         <w:t>Can</w:t>
       </w:r>
-      <w:del w:id="233" w:author="Taylor Stewart" w:date="2014-10-13T15:22:00Z">
+      <w:del w:id="252" w:author="Taylor Stewart" w:date="2014-10-13T15:22:00Z">
         <w:r>
           <w:rPr>
             <w:rFonts w:ascii="Times New Roman" w:hAnsi="Times New Roman" w:cs="Times New Roman"/>
@@ -14453,7 +14730,7 @@
         </w:rPr>
         <w:t>.</w:t>
       </w:r>
-      <w:del w:id="234" w:author="Taylor Stewart" w:date="2014-10-13T14:27:00Z">
+      <w:del w:id="253" w:author="Taylor Stewart" w:date="2014-10-13T14:27:00Z">
         <w:r>
           <w:rPr>
             <w:rFonts w:ascii="Times New Roman" w:hAnsi="Times New Roman" w:cs="Times New Roman"/>
@@ -14534,7 +14811,7 @@
         </w:rPr>
         <w:t xml:space="preserve"> </w:t>
       </w:r>
-      <w:del w:id="235" w:author="Taylor Stewart" w:date="2014-10-13T14:27:00Z">
+      <w:del w:id="254" w:author="Taylor Stewart" w:date="2014-10-13T14:27:00Z">
         <w:r>
           <w:rPr>
             <w:rFonts w:ascii="Times New Roman" w:hAnsi="Times New Roman" w:cs="Times New Roman"/>
@@ -14552,7 +14829,7 @@
         </w:rPr>
         <w:t xml:space="preserve">1991. </w:t>
       </w:r>
-      <w:del w:id="236" w:author="Taylor Stewart" w:date="2014-10-13T14:27:00Z">
+      <w:del w:id="255" w:author="Taylor Stewart" w:date="2014-10-13T14:27:00Z">
         <w:r>
           <w:rPr>
             <w:rFonts w:ascii="Times New Roman" w:hAnsi="Times New Roman" w:cs="Times New Roman"/>
@@ -14594,7 +14871,7 @@
         </w:rPr>
         <w:t xml:space="preserve">rocess. </w:t>
       </w:r>
-      <w:del w:id="237" w:author="Taylor Stewart" w:date="2014-10-13T14:27:00Z">
+      <w:del w:id="256" w:author="Taylor Stewart" w:date="2014-10-13T14:27:00Z">
         <w:r>
           <w:rPr>
             <w:rFonts w:ascii="Times New Roman" w:hAnsi="Times New Roman" w:cs="Times New Roman"/>
@@ -14612,7 +14889,7 @@
         </w:rPr>
         <w:t>Fish</w:t>
       </w:r>
-      <w:del w:id="238" w:author="Taylor Stewart" w:date="2014-10-13T15:22:00Z">
+      <w:del w:id="257" w:author="Taylor Stewart" w:date="2014-10-13T15:22:00Z">
         <w:r>
           <w:rPr>
             <w:rFonts w:ascii="Times New Roman" w:hAnsi="Times New Roman" w:cs="Times New Roman"/>
@@ -14630,7 +14907,7 @@
         </w:rPr>
         <w:t xml:space="preserve"> Bull</w:t>
       </w:r>
-      <w:del w:id="239" w:author="Taylor Stewart" w:date="2014-10-13T15:22:00Z">
+      <w:del w:id="258" w:author="Taylor Stewart" w:date="2014-10-13T15:22:00Z">
         <w:r>
           <w:rPr>
             <w:rFonts w:ascii="Times New Roman" w:hAnsi="Times New Roman" w:cs="Times New Roman"/>
@@ -14657,7 +14934,7 @@
         </w:rPr>
         <w:t>Nat</w:t>
       </w:r>
-      <w:ins w:id="240" w:author="Taylor Stewart" w:date="2014-10-13T15:23:00Z">
+      <w:ins w:id="259" w:author="Taylor Stewart" w:date="2014-10-13T15:23:00Z">
         <w:r>
           <w:rPr>
             <w:rFonts w:ascii="Times New Roman" w:hAnsi="Times New Roman" w:cs="Times New Roman"/>
@@ -14668,7 +14945,7 @@
         </w:r>
       </w:ins>
       <w:proofErr w:type="spellEnd"/>
-      <w:del w:id="241" w:author="Taylor Stewart" w:date="2014-10-13T15:23:00Z">
+      <w:del w:id="260" w:author="Taylor Stewart" w:date="2014-10-13T15:23:00Z">
         <w:r>
           <w:rPr>
             <w:rFonts w:ascii="Times New Roman" w:hAnsi="Times New Roman" w:cs="Times New Roman"/>
@@ -14686,7 +14963,7 @@
         </w:rPr>
         <w:t xml:space="preserve"> Oceanic</w:t>
       </w:r>
-      <w:del w:id="242" w:author="Taylor Stewart" w:date="2014-10-13T15:23:00Z">
+      <w:del w:id="261" w:author="Taylor Stewart" w:date="2014-10-13T15:23:00Z">
         <w:r>
           <w:rPr>
             <w:rFonts w:ascii="Times New Roman" w:hAnsi="Times New Roman" w:cs="Times New Roman"/>
@@ -14704,7 +14981,7 @@
         </w:rPr>
         <w:t xml:space="preserve"> Atmospheric Adm</w:t>
       </w:r>
-      <w:del w:id="243" w:author="Taylor Stewart" w:date="2014-10-13T15:23:00Z">
+      <w:del w:id="262" w:author="Taylor Stewart" w:date="2014-10-13T15:23:00Z">
         <w:r>
           <w:rPr>
             <w:rFonts w:ascii="Times New Roman" w:hAnsi="Times New Roman" w:cs="Times New Roman"/>
@@ -14722,7 +14999,7 @@
         </w:rPr>
         <w:t>.</w:t>
       </w:r>
-      <w:del w:id="244" w:author="Taylor Stewart" w:date="2014-10-13T14:27:00Z">
+      <w:del w:id="263" w:author="Taylor Stewart" w:date="2014-10-13T14:27:00Z">
         <w:r>
           <w:rPr>
             <w:rFonts w:ascii="Times New Roman" w:hAnsi="Times New Roman" w:cs="Times New Roman"/>
@@ -14764,13 +15041,13 @@
         <w:spacing w:after="0" w:line="480" w:lineRule="auto"/>
         <w:ind w:left="720" w:hanging="720"/>
         <w:rPr>
-          <w:del w:id="245" w:author="Taylor Stewart" w:date="2014-10-11T16:02:00Z"/>
+          <w:del w:id="264" w:author="Taylor Stewart" w:date="2014-10-11T16:02:00Z"/>
           <w:rFonts w:ascii="Times New Roman" w:hAnsi="Times New Roman" w:cs="Times New Roman"/>
           <w:sz w:val="24"/>
           <w:szCs w:val="24"/>
         </w:rPr>
       </w:pPr>
-      <w:del w:id="246" w:author="Taylor Stewart" w:date="2014-10-11T16:02:00Z">
+      <w:del w:id="265" w:author="Taylor Stewart" w:date="2014-10-11T16:02:00Z">
         <w:r>
           <w:rPr>
             <w:rFonts w:ascii="Times New Roman" w:hAnsi="Times New Roman" w:cs="Times New Roman"/>
@@ -15048,7 +15325,7 @@
         <w:t xml:space="preserve"> DA, Jackson JR, Martinez PJ.</w:t>
       </w:r>
       <w:proofErr w:type="gramEnd"/>
-      <w:del w:id="247" w:author="Taylor Stewart" w:date="2014-10-13T14:27:00Z">
+      <w:del w:id="266" w:author="Taylor Stewart" w:date="2014-10-13T14:27:00Z">
         <w:r>
           <w:rPr>
             <w:rFonts w:ascii="Times New Roman" w:hAnsi="Times New Roman" w:cs="Times New Roman"/>
@@ -15070,7 +15347,7 @@
         </w:rPr>
         <w:t xml:space="preserve"> 2007. </w:t>
       </w:r>
-      <w:del w:id="248" w:author="Taylor Stewart" w:date="2014-10-13T14:27:00Z">
+      <w:del w:id="267" w:author="Taylor Stewart" w:date="2014-10-13T14:27:00Z">
         <w:r>
           <w:rPr>
             <w:rFonts w:ascii="Times New Roman" w:hAnsi="Times New Roman" w:cs="Times New Roman"/>
@@ -15090,9 +15367,20 @@
           <w:szCs w:val="24"/>
           <w:shd w:val="clear" w:color="auto" w:fill="FFFFFF"/>
         </w:rPr>
-        <w:t xml:space="preserve">Current status and review of freshwater fish aging procedures used by state and provincial fisheries agencies with recommendations for future directions. </w:t>
-      </w:r>
-      <w:del w:id="249" w:author="Taylor Stewart" w:date="2014-10-13T14:27:00Z">
+        <w:t xml:space="preserve">Current status and review of freshwater fish aging procedures used by </w:t>
+      </w:r>
+      <w:r>
+        <w:rPr>
+          <w:rFonts w:ascii="Times New Roman" w:hAnsi="Times New Roman" w:cs="Times New Roman"/>
+          <w:color w:val="222222"/>
+          <w:sz w:val="24"/>
+          <w:szCs w:val="24"/>
+          <w:shd w:val="clear" w:color="auto" w:fill="FFFFFF"/>
+        </w:rPr>
+        <w:lastRenderedPageBreak/>
+        <w:t xml:space="preserve">state and provincial fisheries agencies with recommendations for future directions. </w:t>
+      </w:r>
+      <w:del w:id="268" w:author="Taylor Stewart" w:date="2014-10-13T14:27:00Z">
         <w:r>
           <w:rPr>
             <w:rFonts w:ascii="Times New Roman" w:hAnsi="Times New Roman" w:cs="Times New Roman"/>
@@ -15153,7 +15441,7 @@
         </w:rPr>
         <w:t xml:space="preserve">C. </w:t>
       </w:r>
-      <w:del w:id="250" w:author="Taylor Stewart" w:date="2014-10-13T14:27:00Z">
+      <w:del w:id="269" w:author="Taylor Stewart" w:date="2014-10-13T14:27:00Z">
         <w:r>
           <w:rPr>
             <w:rFonts w:ascii="Times New Roman" w:hAnsi="Times New Roman" w:cs="Times New Roman"/>
@@ -15171,7 +15459,7 @@
         </w:rPr>
         <w:t xml:space="preserve">2000. </w:t>
       </w:r>
-      <w:del w:id="251" w:author="Taylor Stewart" w:date="2014-10-13T14:27:00Z">
+      <w:del w:id="270" w:author="Taylor Stewart" w:date="2014-10-13T14:27:00Z">
         <w:r>
           <w:rPr>
             <w:rFonts w:ascii="Times New Roman" w:hAnsi="Times New Roman" w:cs="Times New Roman"/>
@@ -15233,7 +15521,7 @@
         </w:rPr>
         <w:t xml:space="preserve">lberta. </w:t>
       </w:r>
-      <w:ins w:id="252" w:author="Taylor Stewart" w:date="2014-10-13T15:25:00Z">
+      <w:ins w:id="271" w:author="Taylor Stewart" w:date="2014-10-13T15:25:00Z">
         <w:r>
           <w:rPr>
             <w:rFonts w:ascii="Times New Roman" w:hAnsi="Times New Roman" w:cs="Times New Roman"/>
@@ -15283,7 +15571,7 @@
         </w:rPr>
         <w:t>ation</w:t>
       </w:r>
-      <w:ins w:id="253" w:author="Taylor Stewart" w:date="2014-10-13T15:28:00Z">
+      <w:ins w:id="272" w:author="Taylor Stewart" w:date="2014-10-13T15:28:00Z">
         <w:r>
           <w:rPr>
             <w:rFonts w:ascii="Times New Roman" w:hAnsi="Times New Roman" w:cs="Times New Roman"/>
@@ -15293,7 +15581,7 @@
           <w:t>.</w:t>
         </w:r>
       </w:ins>
-      <w:ins w:id="254" w:author="Taylor Stewart" w:date="2014-10-13T15:27:00Z">
+      <w:ins w:id="273" w:author="Taylor Stewart" w:date="2014-10-13T15:27:00Z">
         <w:r>
           <w:rPr>
             <w:rFonts w:ascii="Times New Roman" w:hAnsi="Times New Roman" w:cs="Times New Roman"/>
@@ -15312,7 +15600,7 @@
           <w:t>(</w:t>
         </w:r>
       </w:ins>
-      <w:del w:id="255" w:author="Taylor Stewart" w:date="2014-10-13T15:27:00Z">
+      <w:del w:id="274" w:author="Taylor Stewart" w:date="2014-10-13T15:27:00Z">
         <w:r>
           <w:rPr>
             <w:rFonts w:ascii="Times New Roman" w:hAnsi="Times New Roman" w:cs="Times New Roman"/>
@@ -15330,7 +15618,7 @@
         </w:rPr>
         <w:t>Wildl</w:t>
       </w:r>
-      <w:ins w:id="256" w:author="Taylor Stewart" w:date="2014-10-13T15:27:00Z">
+      <w:ins w:id="275" w:author="Taylor Stewart" w:date="2014-10-13T15:27:00Z">
         <w:r>
           <w:rPr>
             <w:rFonts w:ascii="Times New Roman" w:hAnsi="Times New Roman" w:cs="Times New Roman"/>
@@ -15340,7 +15628,7 @@
           <w:t>ife</w:t>
         </w:r>
       </w:ins>
-      <w:del w:id="257" w:author="Taylor Stewart" w:date="2014-10-13T15:24:00Z">
+      <w:del w:id="276" w:author="Taylor Stewart" w:date="2014-10-13T15:24:00Z">
         <w:r>
           <w:rPr>
             <w:rFonts w:ascii="Times New Roman" w:hAnsi="Times New Roman" w:cs="Times New Roman"/>
@@ -15358,7 +15646,7 @@
         </w:rPr>
         <w:t xml:space="preserve"> Status Report</w:t>
       </w:r>
-      <w:ins w:id="258" w:author="Taylor Stewart" w:date="2014-10-13T15:28:00Z">
+      <w:ins w:id="277" w:author="Taylor Stewart" w:date="2014-10-13T15:28:00Z">
         <w:r>
           <w:rPr>
             <w:rFonts w:ascii="Times New Roman" w:hAnsi="Times New Roman" w:cs="Times New Roman"/>
@@ -15376,7 +15664,7 @@
         </w:rPr>
         <w:t xml:space="preserve"> </w:t>
       </w:r>
-      <w:ins w:id="259" w:author="Taylor Stewart" w:date="2014-10-13T15:28:00Z">
+      <w:ins w:id="278" w:author="Taylor Stewart" w:date="2014-10-13T15:28:00Z">
         <w:r>
           <w:rPr>
             <w:rFonts w:ascii="Times New Roman" w:hAnsi="Times New Roman" w:cs="Times New Roman"/>
@@ -15386,7 +15674,7 @@
           <w:t>n</w:t>
         </w:r>
       </w:ins>
-      <w:del w:id="260" w:author="Taylor Stewart" w:date="2014-10-13T15:28:00Z">
+      <w:del w:id="279" w:author="Taylor Stewart" w:date="2014-10-13T15:28:00Z">
         <w:r>
           <w:rPr>
             <w:rFonts w:ascii="Times New Roman" w:hAnsi="Times New Roman" w:cs="Times New Roman"/>
@@ -15404,7 +15692,7 @@
         </w:rPr>
         <w:t>o. 2</w:t>
       </w:r>
-      <w:ins w:id="261" w:author="Taylor Stewart" w:date="2014-10-13T15:25:00Z">
+      <w:ins w:id="280" w:author="Taylor Stewart" w:date="2014-10-13T15:25:00Z">
         <w:r>
           <w:rPr>
             <w:rFonts w:ascii="Times New Roman" w:hAnsi="Times New Roman" w:cs="Times New Roman"/>
@@ -15415,7 +15703,7 @@
         </w:r>
       </w:ins>
       <w:proofErr w:type="gramEnd"/>
-      <w:del w:id="262" w:author="Taylor Stewart" w:date="2014-10-13T15:25:00Z">
+      <w:del w:id="281" w:author="Taylor Stewart" w:date="2014-10-13T15:25:00Z">
         <w:r>
           <w:rPr>
             <w:rFonts w:ascii="Times New Roman" w:hAnsi="Times New Roman" w:cs="Times New Roman"/>
@@ -15462,7 +15750,7 @@
         </w:rPr>
         <w:t xml:space="preserve">. </w:t>
       </w:r>
-      <w:del w:id="263" w:author="Taylor Stewart" w:date="2014-10-13T14:28:00Z">
+      <w:del w:id="282" w:author="Taylor Stewart" w:date="2014-10-13T14:28:00Z">
         <w:r>
           <w:rPr>
             <w:rFonts w:ascii="Times New Roman" w:hAnsi="Times New Roman" w:cs="Times New Roman"/>
@@ -15488,7 +15776,7 @@
         </w:rPr>
         <w:t xml:space="preserve">. </w:t>
       </w:r>
-      <w:del w:id="264" w:author="Taylor Stewart" w:date="2014-10-13T14:28:00Z">
+      <w:del w:id="283" w:author="Taylor Stewart" w:date="2014-10-13T14:28:00Z">
         <w:r>
           <w:rPr>
             <w:rFonts w:ascii="Times New Roman" w:hAnsi="Times New Roman" w:cs="Times New Roman"/>
@@ -15592,7 +15880,7 @@
         </w:rPr>
         <w:t xml:space="preserve">. </w:t>
       </w:r>
-      <w:ins w:id="265" w:author="Taylor Stewart" w:date="2014-10-13T15:29:00Z">
+      <w:ins w:id="284" w:author="Taylor Stewart" w:date="2014-10-13T15:29:00Z">
         <w:r>
           <w:rPr>
             <w:rFonts w:ascii="Times New Roman" w:hAnsi="Times New Roman" w:cs="Times New Roman"/>
@@ -15602,7 +15890,7 @@
           <w:t>[</w:t>
         </w:r>
       </w:ins>
-      <w:del w:id="266" w:author="Taylor Stewart" w:date="2014-10-13T14:28:00Z">
+      <w:del w:id="285" w:author="Taylor Stewart" w:date="2014-10-13T14:28:00Z">
         <w:r>
           <w:rPr>
             <w:rFonts w:ascii="Times New Roman" w:hAnsi="Times New Roman" w:cs="Times New Roman"/>
@@ -15613,7 +15901,7 @@
         </w:r>
       </w:del>
       <w:proofErr w:type="gramStart"/>
-      <w:ins w:id="267" w:author="Taylor Stewart" w:date="2014-10-13T15:30:00Z">
+      <w:ins w:id="286" w:author="Taylor Stewart" w:date="2014-10-13T15:30:00Z">
         <w:r>
           <w:rPr>
             <w:rFonts w:ascii="Times New Roman" w:hAnsi="Times New Roman" w:cs="Times New Roman"/>
@@ -15624,7 +15912,7 @@
         </w:r>
       </w:ins>
       <w:proofErr w:type="gramEnd"/>
-      <w:del w:id="268" w:author="Taylor Stewart" w:date="2014-10-13T15:30:00Z">
+      <w:del w:id="287" w:author="Taylor Stewart" w:date="2014-10-13T15:30:00Z">
         <w:r>
           <w:rPr>
             <w:rFonts w:ascii="Times New Roman" w:hAnsi="Times New Roman" w:cs="Times New Roman"/>
@@ -15642,7 +15930,7 @@
         </w:rPr>
         <w:t>issertation</w:t>
       </w:r>
-      <w:ins w:id="269" w:author="Taylor Stewart" w:date="2014-10-13T15:29:00Z">
+      <w:ins w:id="288" w:author="Taylor Stewart" w:date="2014-10-13T15:29:00Z">
         <w:r>
           <w:rPr>
             <w:rFonts w:ascii="Times New Roman" w:hAnsi="Times New Roman" w:cs="Times New Roman"/>
@@ -15652,7 +15940,7 @@
           <w:t>]</w:t>
         </w:r>
       </w:ins>
-      <w:ins w:id="270" w:author="Taylor Stewart" w:date="2014-10-13T15:30:00Z">
+      <w:ins w:id="289" w:author="Taylor Stewart" w:date="2014-10-13T15:30:00Z">
         <w:r>
           <w:rPr>
             <w:rFonts w:ascii="Times New Roman" w:hAnsi="Times New Roman" w:cs="Times New Roman"/>
@@ -15662,7 +15950,7 @@
           <w:t>. Vancouver (BC):</w:t>
         </w:r>
       </w:ins>
-      <w:del w:id="271" w:author="Taylor Stewart" w:date="2014-10-13T15:30:00Z">
+      <w:del w:id="290" w:author="Taylor Stewart" w:date="2014-10-13T15:30:00Z">
         <w:r>
           <w:rPr>
             <w:rFonts w:ascii="Times New Roman" w:hAnsi="Times New Roman" w:cs="Times New Roman"/>
@@ -15717,7 +16005,7 @@
         </w:rPr>
         <w:t xml:space="preserve"> PJ. </w:t>
       </w:r>
-      <w:del w:id="272" w:author="Taylor Stewart" w:date="2014-10-13T15:33:00Z">
+      <w:del w:id="291" w:author="Taylor Stewart" w:date="2014-10-13T15:33:00Z">
         <w:r>
           <w:rPr>
             <w:rFonts w:ascii="Times New Roman" w:hAnsi="Times New Roman" w:cs="Times New Roman"/>
@@ -15735,7 +16023,7 @@
         </w:rPr>
         <w:t xml:space="preserve">1965. </w:t>
       </w:r>
-      <w:del w:id="273" w:author="Taylor Stewart" w:date="2014-10-13T15:33:00Z">
+      <w:del w:id="292" w:author="Taylor Stewart" w:date="2014-10-13T15:33:00Z">
         <w:r>
           <w:rPr>
             <w:rFonts w:ascii="Times New Roman" w:hAnsi="Times New Roman" w:cs="Times New Roman"/>
@@ -15799,7 +16087,7 @@
         </w:rPr>
         <w:t xml:space="preserve">). </w:t>
       </w:r>
-      <w:del w:id="274" w:author="Taylor Stewart" w:date="2014-10-13T15:33:00Z">
+      <w:del w:id="293" w:author="Taylor Stewart" w:date="2014-10-13T15:33:00Z">
         <w:r>
           <w:rPr>
             <w:rFonts w:ascii="Times New Roman" w:hAnsi="Times New Roman" w:cs="Times New Roman"/>
@@ -15817,7 +16105,7 @@
         </w:rPr>
         <w:t>J</w:t>
       </w:r>
-      <w:del w:id="275" w:author="Taylor Stewart" w:date="2014-10-13T15:33:00Z">
+      <w:del w:id="294" w:author="Taylor Stewart" w:date="2014-10-13T15:33:00Z">
         <w:r>
           <w:rPr>
             <w:rFonts w:ascii="Times New Roman" w:hAnsi="Times New Roman" w:cs="Times New Roman"/>
@@ -15835,7 +16123,7 @@
         </w:rPr>
         <w:t xml:space="preserve"> Fish</w:t>
       </w:r>
-      <w:del w:id="276" w:author="Taylor Stewart" w:date="2014-10-13T15:33:00Z">
+      <w:del w:id="295" w:author="Taylor Stewart" w:date="2014-10-13T15:33:00Z">
         <w:r>
           <w:rPr>
             <w:rFonts w:ascii="Times New Roman" w:hAnsi="Times New Roman" w:cs="Times New Roman"/>
@@ -15853,7 +16141,7 @@
         </w:rPr>
         <w:t xml:space="preserve"> Res</w:t>
       </w:r>
-      <w:del w:id="277" w:author="Taylor Stewart" w:date="2014-10-13T15:33:00Z">
+      <w:del w:id="296" w:author="Taylor Stewart" w:date="2014-10-13T15:33:00Z">
         <w:r>
           <w:rPr>
             <w:rFonts w:ascii="Times New Roman" w:hAnsi="Times New Roman" w:cs="Times New Roman"/>
@@ -15871,7 +16159,7 @@
         </w:rPr>
         <w:t xml:space="preserve"> Board </w:t>
       </w:r>
-      <w:del w:id="278" w:author="Taylor Stewart" w:date="2014-10-13T15:33:00Z">
+      <w:del w:id="297" w:author="Taylor Stewart" w:date="2014-10-13T15:33:00Z">
         <w:r>
           <w:rPr>
             <w:rFonts w:ascii="Times New Roman" w:hAnsi="Times New Roman" w:cs="Times New Roman"/>
@@ -15889,7 +16177,7 @@
         </w:rPr>
         <w:t>Ca</w:t>
       </w:r>
-      <w:ins w:id="279" w:author="Taylor Stewart" w:date="2014-10-13T15:33:00Z">
+      <w:ins w:id="298" w:author="Taylor Stewart" w:date="2014-10-13T15:33:00Z">
         <w:r>
           <w:rPr>
             <w:rFonts w:ascii="Times New Roman" w:hAnsi="Times New Roman" w:cs="Times New Roman"/>
@@ -15899,7 +16187,7 @@
           <w:t>n</w:t>
         </w:r>
       </w:ins>
-      <w:del w:id="280" w:author="Taylor Stewart" w:date="2014-10-13T15:33:00Z">
+      <w:del w:id="299" w:author="Taylor Stewart" w:date="2014-10-13T15:33:00Z">
         <w:r>
           <w:rPr>
             <w:rFonts w:ascii="Times New Roman" w:hAnsi="Times New Roman" w:cs="Times New Roman"/>
@@ -15917,7 +16205,7 @@
         </w:rPr>
         <w:t>.</w:t>
       </w:r>
-      <w:del w:id="281" w:author="Taylor Stewart" w:date="2014-10-13T15:34:00Z">
+      <w:del w:id="300" w:author="Taylor Stewart" w:date="2014-10-13T15:34:00Z">
         <w:r>
           <w:rPr>
             <w:rFonts w:ascii="Times New Roman" w:hAnsi="Times New Roman" w:cs="Times New Roman"/>
@@ -15974,7 +16262,7 @@
         </w:rPr>
         <w:t xml:space="preserve"> JD. </w:t>
       </w:r>
-      <w:del w:id="282" w:author="Taylor Stewart" w:date="2014-10-13T17:25:00Z">
+      <w:del w:id="301" w:author="Taylor Stewart" w:date="2014-10-13T17:25:00Z">
         <w:r>
           <w:rPr>
             <w:rFonts w:ascii="Times New Roman" w:hAnsi="Times New Roman" w:cs="Times New Roman"/>
@@ -15992,7 +16280,7 @@
         </w:rPr>
         <w:t xml:space="preserve">2007. </w:t>
       </w:r>
-      <w:del w:id="283" w:author="Taylor Stewart" w:date="2014-10-13T17:25:00Z">
+      <w:del w:id="302" w:author="Taylor Stewart" w:date="2014-10-13T17:25:00Z">
         <w:r>
           <w:rPr>
             <w:rFonts w:ascii="Times New Roman" w:hAnsi="Times New Roman" w:cs="Times New Roman"/>
@@ -16010,7 +16298,7 @@
         </w:rPr>
         <w:t xml:space="preserve">The freshwater fishes of British Columbia. </w:t>
       </w:r>
-      <w:ins w:id="284" w:author="Taylor Stewart" w:date="2014-10-13T15:34:00Z">
+      <w:ins w:id="303" w:author="Taylor Stewart" w:date="2014-10-13T15:34:00Z">
         <w:r>
           <w:rPr>
             <w:rFonts w:ascii="Times New Roman" w:hAnsi="Times New Roman" w:cs="Times New Roman"/>
@@ -16020,7 +16308,7 @@
           <w:t xml:space="preserve">Edmonton (AB): </w:t>
         </w:r>
       </w:ins>
-      <w:del w:id="285" w:author="Taylor Stewart" w:date="2014-10-13T15:34:00Z">
+      <w:del w:id="304" w:author="Taylor Stewart" w:date="2014-10-13T15:34:00Z">
         <w:r>
           <w:rPr>
             <w:rFonts w:ascii="Times New Roman" w:hAnsi="Times New Roman" w:cs="Times New Roman"/>
@@ -16038,7 +16326,7 @@
         </w:rPr>
         <w:t>University of Alberta Press</w:t>
       </w:r>
-      <w:ins w:id="286" w:author="Taylor Stewart" w:date="2014-10-13T15:34:00Z">
+      <w:ins w:id="305" w:author="Taylor Stewart" w:date="2014-10-13T15:34:00Z">
         <w:r>
           <w:rPr>
             <w:rFonts w:ascii="Times New Roman" w:hAnsi="Times New Roman" w:cs="Times New Roman"/>
@@ -16048,7 +16336,7 @@
           <w:t>.</w:t>
         </w:r>
       </w:ins>
-      <w:del w:id="287" w:author="Taylor Stewart" w:date="2014-10-13T15:34:00Z">
+      <w:del w:id="306" w:author="Taylor Stewart" w:date="2014-10-13T15:34:00Z">
         <w:r>
           <w:rPr>
             <w:rFonts w:ascii="Times New Roman" w:hAnsi="Times New Roman" w:cs="Times New Roman"/>
@@ -16069,7 +16357,7 @@
           <w:szCs w:val="24"/>
         </w:rPr>
       </w:pPr>
-      <w:commentRangeStart w:id="288"/>
+      <w:commentRangeStart w:id="307"/>
       <w:r>
         <w:rPr>
           <w:rFonts w:ascii="Times New Roman" w:hAnsi="Times New Roman" w:cs="Times New Roman"/>
@@ -16102,7 +16390,7 @@
         </w:rPr>
         <w:t xml:space="preserve"> CC. </w:t>
       </w:r>
-      <w:del w:id="289" w:author="Taylor Stewart" w:date="2014-10-13T14:28:00Z">
+      <w:del w:id="308" w:author="Taylor Stewart" w:date="2014-10-13T14:28:00Z">
         <w:r>
           <w:rPr>
             <w:rFonts w:ascii="Times New Roman" w:hAnsi="Times New Roman" w:cs="Times New Roman"/>
@@ -16138,7 +16426,7 @@
         <w:t>Freshwater fishes of northwestern Canada and Alaska.</w:t>
       </w:r>
       <w:proofErr w:type="gramEnd"/>
-      <w:del w:id="290" w:author="Taylor Stewart" w:date="2014-10-13T14:28:00Z">
+      <w:del w:id="309" w:author="Taylor Stewart" w:date="2014-10-13T14:28:00Z">
         <w:r>
           <w:rPr>
             <w:rFonts w:ascii="Times New Roman" w:hAnsi="Times New Roman" w:cs="Times New Roman"/>
@@ -16156,7 +16444,7 @@
         </w:rPr>
         <w:t xml:space="preserve"> </w:t>
       </w:r>
-      <w:ins w:id="291" w:author="Taylor Stewart" w:date="2014-10-13T16:02:00Z">
+      <w:ins w:id="310" w:author="Taylor Stewart" w:date="2014-10-13T16:02:00Z">
         <w:r>
           <w:rPr>
             <w:rFonts w:ascii="Times New Roman" w:hAnsi="Times New Roman" w:cs="Times New Roman"/>
@@ -16174,7 +16462,7 @@
         </w:rPr>
         <w:t>Fish</w:t>
       </w:r>
-      <w:del w:id="292" w:author="Taylor Stewart" w:date="2014-10-13T15:34:00Z">
+      <w:del w:id="311" w:author="Taylor Stewart" w:date="2014-10-13T15:34:00Z">
         <w:r>
           <w:rPr>
             <w:rFonts w:ascii="Times New Roman" w:hAnsi="Times New Roman" w:cs="Times New Roman"/>
@@ -16192,7 +16480,7 @@
         </w:rPr>
         <w:t xml:space="preserve"> Res</w:t>
       </w:r>
-      <w:del w:id="293" w:author="Taylor Stewart" w:date="2014-10-13T15:34:00Z">
+      <w:del w:id="312" w:author="Taylor Stewart" w:date="2014-10-13T15:34:00Z">
         <w:r>
           <w:rPr>
             <w:rFonts w:ascii="Times New Roman" w:hAnsi="Times New Roman" w:cs="Times New Roman"/>
@@ -16210,7 +16498,7 @@
         </w:rPr>
         <w:t xml:space="preserve"> Board</w:t>
       </w:r>
-      <w:del w:id="294" w:author="Taylor Stewart" w:date="2014-10-13T15:35:00Z">
+      <w:del w:id="313" w:author="Taylor Stewart" w:date="2014-10-13T15:35:00Z">
         <w:r>
           <w:rPr>
             <w:rFonts w:ascii="Times New Roman" w:hAnsi="Times New Roman" w:cs="Times New Roman"/>
@@ -16228,7 +16516,7 @@
         </w:rPr>
         <w:t xml:space="preserve"> Ca</w:t>
       </w:r>
-      <w:ins w:id="295" w:author="Taylor Stewart" w:date="2014-10-13T15:35:00Z">
+      <w:ins w:id="314" w:author="Taylor Stewart" w:date="2014-10-13T15:35:00Z">
         <w:r>
           <w:rPr>
             <w:rFonts w:ascii="Times New Roman" w:hAnsi="Times New Roman" w:cs="Times New Roman"/>
@@ -16238,7 +16526,7 @@
           <w:t>n</w:t>
         </w:r>
       </w:ins>
-      <w:ins w:id="296" w:author="Taylor Stewart" w:date="2014-10-13T15:47:00Z">
+      <w:ins w:id="315" w:author="Taylor Stewart" w:date="2014-10-13T15:47:00Z">
         <w:r>
           <w:rPr>
             <w:rFonts w:ascii="Times New Roman" w:hAnsi="Times New Roman" w:cs="Times New Roman"/>
@@ -16248,7 +16536,7 @@
           <w:t>.</w:t>
         </w:r>
       </w:ins>
-      <w:del w:id="297" w:author="Taylor Stewart" w:date="2014-10-13T15:35:00Z">
+      <w:del w:id="316" w:author="Taylor Stewart" w:date="2014-10-13T15:35:00Z">
         <w:r>
           <w:rPr>
             <w:rFonts w:ascii="Times New Roman" w:hAnsi="Times New Roman" w:cs="Times New Roman"/>
@@ -16258,7 +16546,7 @@
           <w:delText>nada</w:delText>
         </w:r>
       </w:del>
-      <w:del w:id="298" w:author="Taylor Stewart" w:date="2014-10-13T15:39:00Z">
+      <w:del w:id="317" w:author="Taylor Stewart" w:date="2014-10-13T15:39:00Z">
         <w:r>
           <w:rPr>
             <w:rFonts w:ascii="Times New Roman" w:hAnsi="Times New Roman" w:cs="Times New Roman"/>
@@ -16268,7 +16556,7 @@
           <w:delText xml:space="preserve">, Bulletin </w:delText>
         </w:r>
       </w:del>
-      <w:del w:id="299" w:author="Taylor Stewart" w:date="2014-10-13T16:02:00Z">
+      <w:del w:id="318" w:author="Taylor Stewart" w:date="2014-10-13T16:02:00Z">
         <w:r>
           <w:rPr>
             <w:rFonts w:ascii="Times New Roman" w:hAnsi="Times New Roman" w:cs="Times New Roman"/>
@@ -16278,7 +16566,7 @@
           <w:delText>173</w:delText>
         </w:r>
       </w:del>
-      <w:del w:id="300" w:author="Taylor Stewart" w:date="2014-10-13T15:39:00Z">
+      <w:del w:id="319" w:author="Taylor Stewart" w:date="2014-10-13T15:39:00Z">
         <w:r>
           <w:rPr>
             <w:rFonts w:ascii="Times New Roman" w:hAnsi="Times New Roman" w:cs="Times New Roman"/>
@@ -16288,7 +16576,7 @@
           <w:delText xml:space="preserve">. </w:delText>
         </w:r>
       </w:del>
-      <w:del w:id="301" w:author="Taylor Stewart" w:date="2014-10-13T14:28:00Z">
+      <w:del w:id="320" w:author="Taylor Stewart" w:date="2014-10-13T14:28:00Z">
         <w:r>
           <w:rPr>
             <w:rFonts w:ascii="Times New Roman" w:hAnsi="Times New Roman" w:cs="Times New Roman"/>
@@ -16298,7 +16586,7 @@
           <w:delText xml:space="preserve"> </w:delText>
         </w:r>
       </w:del>
-      <w:del w:id="302" w:author="Taylor Stewart" w:date="2014-10-13T15:39:00Z">
+      <w:del w:id="321" w:author="Taylor Stewart" w:date="2014-10-13T15:39:00Z">
         <w:r>
           <w:rPr>
             <w:rFonts w:ascii="Times New Roman" w:hAnsi="Times New Roman" w:cs="Times New Roman"/>
@@ -16308,12 +16596,12 @@
           <w:delText>Ottawa, ONT.</w:delText>
         </w:r>
       </w:del>
-      <w:commentRangeEnd w:id="288"/>
+      <w:commentRangeEnd w:id="307"/>
       <w:r>
         <w:rPr>
           <w:rStyle w:val="CommentReference"/>
         </w:rPr>
-        <w:commentReference w:id="288"/>
+        <w:commentReference w:id="307"/>
       </w:r>
     </w:p>
     <w:p>
@@ -16376,7 +16664,7 @@
         </w:rPr>
         <w:t xml:space="preserve">. </w:t>
       </w:r>
-      <w:del w:id="303" w:author="Taylor Stewart" w:date="2014-10-13T14:28:00Z">
+      <w:del w:id="322" w:author="Taylor Stewart" w:date="2014-10-13T14:28:00Z">
         <w:r>
           <w:rPr>
             <w:rFonts w:ascii="Times New Roman" w:hAnsi="Times New Roman" w:cs="Times New Roman"/>
@@ -16402,7 +16690,7 @@
         </w:rPr>
         <w:t xml:space="preserve"> </w:t>
       </w:r>
-      <w:del w:id="304" w:author="Taylor Stewart" w:date="2014-10-13T14:28:00Z">
+      <w:del w:id="323" w:author="Taylor Stewart" w:date="2014-10-13T14:28:00Z">
         <w:r>
           <w:rPr>
             <w:rFonts w:ascii="Times New Roman" w:hAnsi="Times New Roman" w:cs="Times New Roman"/>
@@ -16420,7 +16708,7 @@
         </w:rPr>
         <w:t xml:space="preserve">Pygmy Whitefish studies on Dina Lake #1, 2000. </w:t>
       </w:r>
-      <w:ins w:id="305" w:author="Taylor Stewart" w:date="2014-10-13T15:46:00Z">
+      <w:ins w:id="324" w:author="Taylor Stewart" w:date="2014-10-13T15:46:00Z">
         <w:r>
           <w:rPr>
             <w:rFonts w:ascii="Times New Roman" w:hAnsi="Times New Roman" w:cs="Times New Roman"/>
@@ -16430,7 +16718,7 @@
           <w:t xml:space="preserve">Prince George (BC): </w:t>
         </w:r>
       </w:ins>
-      <w:del w:id="306" w:author="Taylor Stewart" w:date="2014-10-13T14:28:00Z">
+      <w:del w:id="325" w:author="Taylor Stewart" w:date="2014-10-13T14:28:00Z">
         <w:r>
           <w:rPr>
             <w:rFonts w:ascii="Times New Roman" w:hAnsi="Times New Roman" w:cs="Times New Roman"/>
@@ -16448,7 +16736,7 @@
         </w:rPr>
         <w:t>Peace/Williston Fish and Wildlife Compensation Program</w:t>
       </w:r>
-      <w:ins w:id="307" w:author="Taylor Stewart" w:date="2014-10-13T15:46:00Z">
+      <w:ins w:id="326" w:author="Taylor Stewart" w:date="2014-10-13T15:46:00Z">
         <w:r>
           <w:rPr>
             <w:rFonts w:ascii="Times New Roman" w:hAnsi="Times New Roman" w:cs="Times New Roman"/>
@@ -16466,7 +16754,7 @@
         </w:rPr>
         <w:t xml:space="preserve"> </w:t>
       </w:r>
-      <w:ins w:id="308" w:author="Taylor Stewart" w:date="2014-10-13T15:46:00Z">
+      <w:ins w:id="327" w:author="Taylor Stewart" w:date="2014-10-13T15:46:00Z">
         <w:r>
           <w:rPr>
             <w:rFonts w:ascii="Times New Roman" w:hAnsi="Times New Roman" w:cs="Times New Roman"/>
@@ -16476,7 +16764,7 @@
           <w:t>(</w:t>
         </w:r>
       </w:ins>
-      <w:del w:id="309" w:author="Taylor Stewart" w:date="2014-10-13T15:45:00Z">
+      <w:del w:id="328" w:author="Taylor Stewart" w:date="2014-10-13T15:45:00Z">
         <w:r>
           <w:rPr>
             <w:rFonts w:ascii="Times New Roman" w:hAnsi="Times New Roman" w:cs="Times New Roman"/>
@@ -16487,7 +16775,7 @@
         </w:r>
       </w:del>
       <w:proofErr w:type="gramStart"/>
-      <w:ins w:id="310" w:author="Taylor Stewart" w:date="2014-10-13T15:46:00Z">
+      <w:ins w:id="329" w:author="Taylor Stewart" w:date="2014-10-13T15:46:00Z">
         <w:r>
           <w:rPr>
             <w:rFonts w:ascii="Times New Roman" w:hAnsi="Times New Roman" w:cs="Times New Roman"/>
@@ -16498,7 +16786,7 @@
         </w:r>
       </w:ins>
       <w:proofErr w:type="gramEnd"/>
-      <w:del w:id="311" w:author="Taylor Stewart" w:date="2014-10-13T15:46:00Z">
+      <w:del w:id="330" w:author="Taylor Stewart" w:date="2014-10-13T15:46:00Z">
         <w:r>
           <w:rPr>
             <w:rFonts w:ascii="Times New Roman" w:hAnsi="Times New Roman" w:cs="Times New Roman"/>
@@ -16516,7 +16804,7 @@
         </w:rPr>
         <w:t>o. 245</w:t>
       </w:r>
-      <w:ins w:id="312" w:author="Taylor Stewart" w:date="2014-10-13T15:46:00Z">
+      <w:ins w:id="331" w:author="Taylor Stewart" w:date="2014-10-13T15:46:00Z">
         <w:r>
           <w:rPr>
             <w:rFonts w:ascii="Times New Roman" w:hAnsi="Times New Roman" w:cs="Times New Roman"/>
@@ -16563,7 +16851,7 @@
         </w:rPr>
         <w:t xml:space="preserve"> RM, Allen MS. </w:t>
       </w:r>
-      <w:del w:id="313" w:author="Taylor Stewart" w:date="2014-10-13T14:28:00Z">
+      <w:del w:id="332" w:author="Taylor Stewart" w:date="2014-10-13T14:28:00Z">
         <w:r>
           <w:rPr>
             <w:rFonts w:ascii="Times New Roman" w:hAnsi="Times New Roman" w:cs="Times New Roman"/>
@@ -16581,7 +16869,7 @@
         </w:rPr>
         <w:t xml:space="preserve">2007. </w:t>
       </w:r>
-      <w:del w:id="314" w:author="Taylor Stewart" w:date="2014-10-13T14:28:00Z">
+      <w:del w:id="333" w:author="Taylor Stewart" w:date="2014-10-13T14:28:00Z">
         <w:r>
           <w:rPr>
             <w:rFonts w:ascii="Times New Roman" w:hAnsi="Times New Roman" w:cs="Times New Roman"/>
@@ -16599,7 +16887,7 @@
         </w:rPr>
         <w:t xml:space="preserve">Size Structure. </w:t>
       </w:r>
-      <w:del w:id="315" w:author="Taylor Stewart" w:date="2014-10-13T14:28:00Z">
+      <w:del w:id="334" w:author="Taylor Stewart" w:date="2014-10-13T14:28:00Z">
         <w:r>
           <w:rPr>
             <w:rFonts w:ascii="Times New Roman" w:hAnsi="Times New Roman" w:cs="Times New Roman"/>
@@ -16617,7 +16905,7 @@
         </w:rPr>
         <w:t xml:space="preserve">In: Guy CS, Brown ML, editors. </w:t>
       </w:r>
-      <w:del w:id="316" w:author="Taylor Stewart" w:date="2014-10-13T14:29:00Z">
+      <w:del w:id="335" w:author="Taylor Stewart" w:date="2014-10-13T14:29:00Z">
         <w:r>
           <w:rPr>
             <w:rFonts w:ascii="Times New Roman" w:hAnsi="Times New Roman" w:cs="Times New Roman"/>
@@ -16645,7 +16933,7 @@
         </w:rPr>
         <w:t xml:space="preserve"> </w:t>
       </w:r>
-      <w:ins w:id="317" w:author="Taylor Stewart" w:date="2014-10-13T15:49:00Z">
+      <w:ins w:id="336" w:author="Taylor Stewart" w:date="2014-10-13T15:49:00Z">
         <w:r>
           <w:rPr>
             <w:rFonts w:ascii="Times New Roman" w:hAnsi="Times New Roman" w:cs="Times New Roman"/>
@@ -16655,7 +16943,7 @@
           <w:t xml:space="preserve">Bethesda (MD): </w:t>
         </w:r>
       </w:ins>
-      <w:del w:id="318" w:author="Taylor Stewart" w:date="2014-10-13T14:29:00Z">
+      <w:del w:id="337" w:author="Taylor Stewart" w:date="2014-10-13T14:29:00Z">
         <w:r>
           <w:rPr>
             <w:rFonts w:ascii="Times New Roman" w:hAnsi="Times New Roman" w:cs="Times New Roman"/>
@@ -16673,7 +16961,7 @@
         </w:rPr>
         <w:t>American Fisheries Society</w:t>
       </w:r>
-      <w:ins w:id="319" w:author="Taylor Stewart" w:date="2014-10-13T15:50:00Z">
+      <w:ins w:id="338" w:author="Taylor Stewart" w:date="2014-10-13T15:50:00Z">
         <w:r>
           <w:rPr>
             <w:rFonts w:ascii="Times New Roman" w:hAnsi="Times New Roman" w:cs="Times New Roman"/>
@@ -16683,7 +16971,7 @@
           <w:t>;</w:t>
         </w:r>
       </w:ins>
-      <w:del w:id="320" w:author="Taylor Stewart" w:date="2014-10-13T15:50:00Z">
+      <w:del w:id="339" w:author="Taylor Stewart" w:date="2014-10-13T15:50:00Z">
         <w:r>
           <w:rPr>
             <w:rFonts w:ascii="Times New Roman" w:hAnsi="Times New Roman" w:cs="Times New Roman"/>
@@ -16701,7 +16989,7 @@
         </w:rPr>
         <w:t xml:space="preserve"> p. 375-421</w:t>
       </w:r>
-      <w:ins w:id="321" w:author="Taylor Stewart" w:date="2014-10-13T15:50:00Z">
+      <w:ins w:id="340" w:author="Taylor Stewart" w:date="2014-10-13T15:50:00Z">
         <w:r>
           <w:rPr>
             <w:rFonts w:ascii="Times New Roman" w:hAnsi="Times New Roman" w:cs="Times New Roman"/>
@@ -16730,7 +17018,7 @@
         </w:rPr>
         <w:t xml:space="preserve">Ogle DH. </w:t>
       </w:r>
-      <w:del w:id="322" w:author="Taylor Stewart" w:date="2014-10-13T14:29:00Z">
+      <w:del w:id="341" w:author="Taylor Stewart" w:date="2014-10-13T14:29:00Z">
         <w:r>
           <w:rPr>
             <w:rFonts w:ascii="Times New Roman" w:hAnsi="Times New Roman" w:cs="Times New Roman"/>
@@ -16748,7 +17036,7 @@
         </w:rPr>
         <w:t xml:space="preserve">2013. </w:t>
       </w:r>
-      <w:del w:id="323" w:author="Taylor Stewart" w:date="2014-10-13T14:29:00Z">
+      <w:del w:id="342" w:author="Taylor Stewart" w:date="2014-10-13T14:29:00Z">
         <w:r>
           <w:rPr>
             <w:rFonts w:ascii="Times New Roman" w:hAnsi="Times New Roman" w:cs="Times New Roman"/>
@@ -16796,7 +17084,7 @@
         </w:rPr>
         <w:t xml:space="preserve"> Growth Models. </w:t>
       </w:r>
-      <w:del w:id="324" w:author="Taylor Stewart" w:date="2014-10-13T14:29:00Z">
+      <w:del w:id="343" w:author="Taylor Stewart" w:date="2014-10-13T14:29:00Z">
         <w:r>
           <w:rPr>
             <w:rFonts w:ascii="Times New Roman" w:hAnsi="Times New Roman" w:cs="Times New Roman"/>
@@ -16832,7 +17120,7 @@
         </w:rPr>
         <w:t xml:space="preserve"> from 2014 Aug 3]. </w:t>
       </w:r>
-      <w:del w:id="325" w:author="Taylor Stewart" w:date="2014-10-13T14:29:00Z">
+      <w:del w:id="344" w:author="Taylor Stewart" w:date="2014-10-13T14:29:00Z">
         <w:r>
           <w:rPr>
             <w:rFonts w:ascii="Times New Roman" w:hAnsi="Times New Roman" w:cs="Times New Roman"/>
@@ -16860,7 +17148,7 @@
       </w:r>
       <w:r>
         <w:rPr>
-          <w:rPrChange w:id="326" w:author="Taylor Stewart" w:date="2014-10-11T16:01:00Z">
+          <w:rPrChange w:id="345" w:author="Taylor Stewart" w:date="2014-10-11T16:01:00Z">
             <w:rPr>
               <w:rStyle w:val="Hyperlink"/>
               <w:rFonts w:ascii="Times New Roman" w:hAnsi="Times New Roman" w:cs="Times New Roman"/>
@@ -16876,7 +17164,7 @@
           <w:rFonts w:ascii="Times New Roman" w:hAnsi="Times New Roman" w:cs="Times New Roman"/>
           <w:sz w:val="24"/>
           <w:szCs w:val="24"/>
-          <w:rPrChange w:id="327" w:author="Taylor Stewart" w:date="2014-10-11T16:01:00Z">
+          <w:rPrChange w:id="346" w:author="Taylor Stewart" w:date="2014-10-11T16:01:00Z">
             <w:rPr/>
           </w:rPrChange>
         </w:rPr>
@@ -16884,7 +17172,7 @@
       </w:r>
       <w:r>
         <w:rPr>
-          <w:rPrChange w:id="328" w:author="Taylor Stewart" w:date="2014-10-11T16:01:00Z">
+          <w:rPrChange w:id="347" w:author="Taylor Stewart" w:date="2014-10-11T16:01:00Z">
             <w:rPr>
               <w:rStyle w:val="Hyperlink"/>
               <w:rFonts w:ascii="Times New Roman" w:hAnsi="Times New Roman" w:cs="Times New Roman"/>
@@ -16910,7 +17198,7 @@
           <w:rFonts w:ascii="Times New Roman" w:hAnsi="Times New Roman" w:cs="Times New Roman"/>
           <w:sz w:val="24"/>
           <w:szCs w:val="24"/>
-          <w:rPrChange w:id="329" w:author="Taylor Stewart" w:date="2014-10-11T16:01:00Z">
+          <w:rPrChange w:id="348" w:author="Taylor Stewart" w:date="2014-10-11T16:01:00Z">
             <w:rPr>
               <w:rStyle w:val="Hyperlink"/>
               <w:rFonts w:ascii="Times New Roman" w:hAnsi="Times New Roman" w:cs="Times New Roman"/>
@@ -16948,7 +17236,7 @@
         </w:rPr>
         <w:t xml:space="preserve">Ogle DH. </w:t>
       </w:r>
-      <w:del w:id="330" w:author="Taylor Stewart" w:date="2014-10-13T14:29:00Z">
+      <w:del w:id="349" w:author="Taylor Stewart" w:date="2014-10-13T14:29:00Z">
         <w:r>
           <w:rPr>
             <w:rFonts w:ascii="Times New Roman" w:hAnsi="Times New Roman" w:cs="Times New Roman"/>
@@ -16966,7 +17254,7 @@
         </w:rPr>
         <w:t xml:space="preserve">2014. </w:t>
       </w:r>
-      <w:del w:id="331" w:author="Taylor Stewart" w:date="2014-10-13T14:29:00Z">
+      <w:del w:id="350" w:author="Taylor Stewart" w:date="2014-10-13T14:29:00Z">
         <w:r>
           <w:rPr>
             <w:rFonts w:ascii="Times New Roman" w:hAnsi="Times New Roman" w:cs="Times New Roman"/>
@@ -17000,7 +17288,7 @@
         </w:rPr>
         <w:t xml:space="preserve"> </w:t>
       </w:r>
-      <w:del w:id="332" w:author="Taylor Stewart" w:date="2014-10-13T14:29:00Z">
+      <w:del w:id="351" w:author="Taylor Stewart" w:date="2014-10-13T14:29:00Z">
         <w:r>
           <w:rPr>
             <w:rFonts w:ascii="Times New Roman" w:hAnsi="Times New Roman" w:cs="Times New Roman"/>
@@ -17036,7 +17324,7 @@
       </w:r>
       <w:r>
         <w:rPr>
-          <w:rPrChange w:id="333" w:author="Taylor Stewart" w:date="2014-10-11T16:01:00Z">
+          <w:rPrChange w:id="352" w:author="Taylor Stewart" w:date="2014-10-11T16:01:00Z">
             <w:rPr>
               <w:rStyle w:val="Hyperlink"/>
               <w:rFonts w:ascii="Times New Roman" w:hAnsi="Times New Roman" w:cs="Times New Roman"/>
@@ -17052,7 +17340,7 @@
           <w:rFonts w:ascii="Times New Roman" w:hAnsi="Times New Roman" w:cs="Times New Roman"/>
           <w:sz w:val="24"/>
           <w:szCs w:val="24"/>
-          <w:rPrChange w:id="334" w:author="Taylor Stewart" w:date="2014-10-11T16:01:00Z">
+          <w:rPrChange w:id="353" w:author="Taylor Stewart" w:date="2014-10-11T16:01:00Z">
             <w:rPr/>
           </w:rPrChange>
         </w:rPr>
@@ -17060,7 +17348,7 @@
       </w:r>
       <w:r>
         <w:rPr>
-          <w:rPrChange w:id="335" w:author="Taylor Stewart" w:date="2014-10-11T16:01:00Z">
+          <w:rPrChange w:id="354" w:author="Taylor Stewart" w:date="2014-10-11T16:01:00Z">
             <w:rPr>
               <w:rStyle w:val="Hyperlink"/>
               <w:rFonts w:ascii="Times New Roman" w:hAnsi="Times New Roman" w:cs="Times New Roman"/>
@@ -17086,7 +17374,7 @@
           <w:rFonts w:ascii="Times New Roman" w:hAnsi="Times New Roman" w:cs="Times New Roman"/>
           <w:sz w:val="24"/>
           <w:szCs w:val="24"/>
-          <w:rPrChange w:id="336" w:author="Taylor Stewart" w:date="2014-10-11T16:01:00Z">
+          <w:rPrChange w:id="355" w:author="Taylor Stewart" w:date="2014-10-11T16:01:00Z">
             <w:rPr>
               <w:rStyle w:val="Hyperlink"/>
               <w:rFonts w:ascii="Times New Roman" w:hAnsi="Times New Roman" w:cs="Times New Roman"/>
@@ -17132,7 +17420,7 @@
         </w:rPr>
         <w:t xml:space="preserve"> MP. </w:t>
       </w:r>
-      <w:del w:id="337" w:author="Taylor Stewart" w:date="2014-10-13T14:29:00Z">
+      <w:del w:id="356" w:author="Taylor Stewart" w:date="2014-10-13T14:29:00Z">
         <w:r>
           <w:rPr>
             <w:rFonts w:ascii="Times New Roman" w:hAnsi="Times New Roman" w:cs="Times New Roman"/>
@@ -17158,7 +17446,7 @@
         </w:rPr>
         <w:t xml:space="preserve"> </w:t>
       </w:r>
-      <w:del w:id="338" w:author="Taylor Stewart" w:date="2014-10-13T14:29:00Z">
+      <w:del w:id="357" w:author="Taylor Stewart" w:date="2014-10-13T14:29:00Z">
         <w:r>
           <w:rPr>
             <w:rFonts w:ascii="Times New Roman" w:hAnsi="Times New Roman" w:cs="Times New Roman"/>
@@ -17176,7 +17464,7 @@
         </w:rPr>
         <w:t xml:space="preserve">Ecological factors influencing fish distribution in a large subarctic lake system. </w:t>
       </w:r>
-      <w:ins w:id="339" w:author="Taylor Stewart" w:date="2014-10-13T15:51:00Z">
+      <w:ins w:id="358" w:author="Taylor Stewart" w:date="2014-10-13T15:51:00Z">
         <w:r>
           <w:rPr>
             <w:rFonts w:ascii="Times New Roman" w:hAnsi="Times New Roman" w:cs="Times New Roman"/>
@@ -17204,7 +17492,7 @@
           <w:t>].</w:t>
         </w:r>
       </w:ins>
-      <w:del w:id="340" w:author="Taylor Stewart" w:date="2014-10-13T14:29:00Z">
+      <w:del w:id="359" w:author="Taylor Stewart" w:date="2014-10-13T14:29:00Z">
         <w:r>
           <w:rPr>
             <w:rFonts w:ascii="Times New Roman" w:hAnsi="Times New Roman" w:cs="Times New Roman"/>
@@ -17214,7 +17502,7 @@
           <w:delText xml:space="preserve"> </w:delText>
         </w:r>
       </w:del>
-      <w:del w:id="341" w:author="Taylor Stewart" w:date="2014-10-13T15:51:00Z">
+      <w:del w:id="360" w:author="Taylor Stewart" w:date="2014-10-13T15:51:00Z">
         <w:r>
           <w:rPr>
             <w:rFonts w:ascii="Times New Roman" w:hAnsi="Times New Roman" w:cs="Times New Roman"/>
@@ -17224,7 +17512,7 @@
           <w:delText>M.Sc. Thesis</w:delText>
         </w:r>
       </w:del>
-      <w:ins w:id="342" w:author="Taylor Stewart" w:date="2014-10-13T15:51:00Z">
+      <w:ins w:id="361" w:author="Taylor Stewart" w:date="2014-10-13T15:51:00Z">
         <w:r>
           <w:rPr>
             <w:rFonts w:ascii="Times New Roman" w:hAnsi="Times New Roman" w:cs="Times New Roman"/>
@@ -17234,7 +17522,7 @@
           <w:t xml:space="preserve"> Fairbanks (AK):</w:t>
         </w:r>
       </w:ins>
-      <w:del w:id="343" w:author="Taylor Stewart" w:date="2014-10-13T15:51:00Z">
+      <w:del w:id="362" w:author="Taylor Stewart" w:date="2014-10-13T15:51:00Z">
         <w:r>
           <w:rPr>
             <w:rFonts w:ascii="Times New Roman" w:hAnsi="Times New Roman" w:cs="Times New Roman"/>
@@ -17269,6 +17557,7 @@
           <w:sz w:val="24"/>
           <w:szCs w:val="24"/>
         </w:rPr>
+        <w:lastRenderedPageBreak/>
         <w:t xml:space="preserve">Quist MC, </w:t>
       </w:r>
       <w:proofErr w:type="spellStart"/>
@@ -17315,7 +17604,7 @@
         </w:rPr>
         <w:t xml:space="preserve"> DR. </w:t>
       </w:r>
-      <w:del w:id="344" w:author="Taylor Stewart" w:date="2014-10-13T14:29:00Z">
+      <w:del w:id="363" w:author="Taylor Stewart" w:date="2014-10-13T14:29:00Z">
         <w:r>
           <w:rPr>
             <w:rFonts w:ascii="Times New Roman" w:hAnsi="Times New Roman" w:cs="Times New Roman"/>
@@ -17333,7 +17622,7 @@
         </w:rPr>
         <w:t xml:space="preserve">2012. </w:t>
       </w:r>
-      <w:del w:id="345" w:author="Taylor Stewart" w:date="2014-10-13T14:29:00Z">
+      <w:del w:id="364" w:author="Taylor Stewart" w:date="2014-10-13T14:29:00Z">
         <w:r>
           <w:rPr>
             <w:rFonts w:ascii="Times New Roman" w:hAnsi="Times New Roman" w:cs="Times New Roman"/>
@@ -17369,7 +17658,7 @@
         </w:rPr>
         <w:t xml:space="preserve"> </w:t>
       </w:r>
-      <w:del w:id="346" w:author="Taylor Stewart" w:date="2014-10-13T14:29:00Z">
+      <w:del w:id="365" w:author="Taylor Stewart" w:date="2014-10-13T14:29:00Z">
         <w:r>
           <w:rPr>
             <w:rFonts w:ascii="Times New Roman" w:hAnsi="Times New Roman" w:cs="Times New Roman"/>
@@ -17403,7 +17692,7 @@
         </w:rPr>
         <w:t xml:space="preserve">, Parrish DL, Sutton TM, editor. </w:t>
       </w:r>
-      <w:del w:id="347" w:author="Taylor Stewart" w:date="2014-10-13T14:29:00Z">
+      <w:del w:id="366" w:author="Taylor Stewart" w:date="2014-10-13T14:29:00Z">
         <w:r>
           <w:rPr>
             <w:rFonts w:ascii="Times New Roman" w:hAnsi="Times New Roman" w:cs="Times New Roman"/>
@@ -17437,7 +17726,7 @@
         </w:rPr>
         <w:t>echniques</w:t>
       </w:r>
-      <w:ins w:id="348" w:author="Taylor Stewart" w:date="2014-10-13T15:53:00Z">
+      <w:ins w:id="367" w:author="Taylor Stewart" w:date="2014-10-13T15:53:00Z">
         <w:r>
           <w:rPr>
             <w:rFonts w:ascii="Times New Roman" w:hAnsi="Times New Roman" w:cs="Times New Roman"/>
@@ -17447,7 +17736,7 @@
           <w:t>.</w:t>
         </w:r>
       </w:ins>
-      <w:del w:id="349" w:author="Taylor Stewart" w:date="2014-10-13T15:53:00Z">
+      <w:del w:id="368" w:author="Taylor Stewart" w:date="2014-10-13T15:53:00Z">
         <w:r>
           <w:rPr>
             <w:rFonts w:ascii="Times New Roman" w:hAnsi="Times New Roman" w:cs="Times New Roman"/>
@@ -17465,7 +17754,7 @@
         </w:rPr>
         <w:t xml:space="preserve"> </w:t>
       </w:r>
-      <w:ins w:id="350" w:author="Taylor Stewart" w:date="2014-10-13T15:53:00Z">
+      <w:ins w:id="369" w:author="Taylor Stewart" w:date="2014-10-13T15:53:00Z">
         <w:r>
           <w:rPr>
             <w:rFonts w:ascii="Times New Roman" w:hAnsi="Times New Roman" w:cs="Times New Roman"/>
@@ -17480,7 +17769,7 @@
             <w:sz w:val="24"/>
             <w:szCs w:val="24"/>
             <w:vertAlign w:val="superscript"/>
-            <w:rPrChange w:id="351" w:author="Taylor Stewart" w:date="2014-10-13T16:07:00Z">
+            <w:rPrChange w:id="370" w:author="Taylor Stewart" w:date="2014-10-13T16:07:00Z">
               <w:rPr>
                 <w:rFonts w:ascii="Times New Roman" w:hAnsi="Times New Roman" w:cs="Times New Roman"/>
                 <w:sz w:val="24"/>
@@ -17500,7 +17789,7 @@
         </w:r>
       </w:ins>
       <w:proofErr w:type="gramStart"/>
-      <w:ins w:id="352" w:author="Taylor Stewart" w:date="2014-10-13T16:07:00Z">
+      <w:ins w:id="371" w:author="Taylor Stewart" w:date="2014-10-13T16:07:00Z">
         <w:r>
           <w:rPr>
             <w:rFonts w:ascii="Times New Roman" w:hAnsi="Times New Roman" w:cs="Times New Roman"/>
@@ -17511,7 +17800,7 @@
         </w:r>
       </w:ins>
       <w:proofErr w:type="gramEnd"/>
-      <w:del w:id="353" w:author="Taylor Stewart" w:date="2014-10-13T15:53:00Z">
+      <w:del w:id="372" w:author="Taylor Stewart" w:date="2014-10-13T15:53:00Z">
         <w:r>
           <w:rPr>
             <w:rFonts w:ascii="Times New Roman" w:hAnsi="Times New Roman" w:cs="Times New Roman"/>
@@ -17521,7 +17810,7 @@
           <w:delText>third</w:delText>
         </w:r>
       </w:del>
-      <w:del w:id="354" w:author="Taylor Stewart" w:date="2014-10-13T16:07:00Z">
+      <w:del w:id="373" w:author="Taylor Stewart" w:date="2014-10-13T16:07:00Z">
         <w:r>
           <w:rPr>
             <w:rFonts w:ascii="Times New Roman" w:hAnsi="Times New Roman" w:cs="Times New Roman"/>
@@ -17539,7 +17828,7 @@
           <w:delText>d</w:delText>
         </w:r>
       </w:del>
-      <w:del w:id="355" w:author="Taylor Stewart" w:date="2014-10-13T15:53:00Z">
+      <w:del w:id="374" w:author="Taylor Stewart" w:date="2014-10-13T15:53:00Z">
         <w:r>
           <w:rPr>
             <w:rFonts w:ascii="Times New Roman" w:hAnsi="Times New Roman" w:cs="Times New Roman"/>
@@ -17557,7 +17846,7 @@
         </w:rPr>
         <w:t xml:space="preserve">. </w:t>
       </w:r>
-      <w:ins w:id="356" w:author="Taylor Stewart" w:date="2014-10-13T15:53:00Z">
+      <w:ins w:id="375" w:author="Taylor Stewart" w:date="2014-10-13T15:53:00Z">
         <w:r>
           <w:rPr>
             <w:rFonts w:ascii="Times New Roman" w:hAnsi="Times New Roman" w:cs="Times New Roman"/>
@@ -17567,7 +17856,7 @@
           <w:t xml:space="preserve">Bethesda (MD): </w:t>
         </w:r>
       </w:ins>
-      <w:del w:id="357" w:author="Taylor Stewart" w:date="2014-10-13T14:29:00Z">
+      <w:del w:id="376" w:author="Taylor Stewart" w:date="2014-10-13T14:29:00Z">
         <w:r>
           <w:rPr>
             <w:rFonts w:ascii="Times New Roman" w:hAnsi="Times New Roman" w:cs="Times New Roman"/>
@@ -17585,7 +17874,7 @@
         </w:rPr>
         <w:t>American Fisheries Society</w:t>
       </w:r>
-      <w:del w:id="358" w:author="Taylor Stewart" w:date="2014-10-13T15:54:00Z">
+      <w:del w:id="377" w:author="Taylor Stewart" w:date="2014-10-13T15:54:00Z">
         <w:r>
           <w:rPr>
             <w:rFonts w:ascii="Times New Roman" w:hAnsi="Times New Roman" w:cs="Times New Roman"/>
@@ -17603,7 +17892,7 @@
         </w:rPr>
         <w:t>;</w:t>
       </w:r>
-      <w:del w:id="359" w:author="Taylor Stewart" w:date="2014-10-13T15:54:00Z">
+      <w:del w:id="378" w:author="Taylor Stewart" w:date="2014-10-13T15:54:00Z">
         <w:r>
           <w:rPr>
             <w:rFonts w:ascii="Times New Roman" w:hAnsi="Times New Roman" w:cs="Times New Roman"/>
@@ -17637,7 +17926,7 @@
         </w:rPr>
         <w:t xml:space="preserve"> 677-731</w:t>
       </w:r>
-      <w:ins w:id="360" w:author="Taylor Stewart" w:date="2014-10-13T14:30:00Z">
+      <w:ins w:id="379" w:author="Taylor Stewart" w:date="2014-10-13T14:30:00Z">
         <w:r>
           <w:rPr>
             <w:rFonts w:ascii="Times New Roman" w:hAnsi="Times New Roman" w:cs="Times New Roman"/>
@@ -17684,7 +17973,7 @@
         </w:rPr>
         <w:t xml:space="preserve"> </w:t>
       </w:r>
-      <w:del w:id="361" w:author="Taylor Stewart" w:date="2014-10-13T14:30:00Z">
+      <w:del w:id="380" w:author="Taylor Stewart" w:date="2014-10-13T14:30:00Z">
         <w:r>
           <w:rPr>
             <w:rFonts w:ascii="Times New Roman" w:hAnsi="Times New Roman" w:cs="Times New Roman"/>
@@ -17710,7 +17999,7 @@
         </w:rPr>
         <w:t xml:space="preserve">. </w:t>
       </w:r>
-      <w:del w:id="362" w:author="Taylor Stewart" w:date="2014-10-13T14:30:00Z">
+      <w:del w:id="381" w:author="Taylor Stewart" w:date="2014-10-13T14:30:00Z">
         <w:r>
           <w:rPr>
             <w:rFonts w:ascii="Times New Roman" w:hAnsi="Times New Roman" w:cs="Times New Roman"/>
@@ -17728,7 +18017,7 @@
         </w:rPr>
         <w:t xml:space="preserve">R: a language and environment for statistical computing. </w:t>
       </w:r>
-      <w:del w:id="363" w:author="Taylor Stewart" w:date="2014-10-13T14:30:00Z">
+      <w:del w:id="382" w:author="Taylor Stewart" w:date="2014-10-13T14:30:00Z">
         <w:r>
           <w:rPr>
             <w:rFonts w:ascii="Times New Roman" w:hAnsi="Times New Roman" w:cs="Times New Roman"/>
@@ -17764,7 +18053,7 @@
         </w:rPr>
         <w:t xml:space="preserve"> </w:t>
       </w:r>
-      <w:del w:id="364" w:author="Taylor Stewart" w:date="2014-10-13T14:30:00Z">
+      <w:del w:id="383" w:author="Taylor Stewart" w:date="2014-10-13T14:30:00Z">
         <w:r>
           <w:rPr>
             <w:rFonts w:ascii="Times New Roman" w:hAnsi="Times New Roman" w:cs="Times New Roman"/>
@@ -17800,7 +18089,7 @@
       </w:r>
       <w:r>
         <w:rPr>
-          <w:rPrChange w:id="365" w:author="Taylor Stewart" w:date="2014-10-11T16:01:00Z">
+          <w:rPrChange w:id="384" w:author="Taylor Stewart" w:date="2014-10-11T16:01:00Z">
             <w:rPr>
               <w:rStyle w:val="Hyperlink"/>
               <w:rFonts w:ascii="Times New Roman" w:hAnsi="Times New Roman" w:cs="Times New Roman"/>
@@ -17816,7 +18105,7 @@
           <w:rFonts w:ascii="Times New Roman" w:hAnsi="Times New Roman" w:cs="Times New Roman"/>
           <w:sz w:val="24"/>
           <w:szCs w:val="24"/>
-          <w:rPrChange w:id="366" w:author="Taylor Stewart" w:date="2014-10-11T16:01:00Z">
+          <w:rPrChange w:id="385" w:author="Taylor Stewart" w:date="2014-10-11T16:01:00Z">
             <w:rPr/>
           </w:rPrChange>
         </w:rPr>
@@ -17824,7 +18113,7 @@
       </w:r>
       <w:r>
         <w:rPr>
-          <w:rPrChange w:id="367" w:author="Taylor Stewart" w:date="2014-10-11T16:01:00Z">
+          <w:rPrChange w:id="386" w:author="Taylor Stewart" w:date="2014-10-11T16:01:00Z">
             <w:rPr>
               <w:rStyle w:val="Hyperlink"/>
               <w:rFonts w:ascii="Times New Roman" w:hAnsi="Times New Roman" w:cs="Times New Roman"/>
@@ -17850,7 +18139,7 @@
           <w:rFonts w:ascii="Times New Roman" w:hAnsi="Times New Roman" w:cs="Times New Roman"/>
           <w:sz w:val="24"/>
           <w:szCs w:val="24"/>
-          <w:rPrChange w:id="368" w:author="Taylor Stewart" w:date="2014-10-11T16:01:00Z">
+          <w:rPrChange w:id="387" w:author="Taylor Stewart" w:date="2014-10-11T16:01:00Z">
             <w:rPr>
               <w:rStyle w:val="Hyperlink"/>
               <w:rFonts w:ascii="Times New Roman" w:hAnsi="Times New Roman" w:cs="Times New Roman"/>
@@ -17916,7 +18205,7 @@
         <w:t>.</w:t>
       </w:r>
       <w:proofErr w:type="gramEnd"/>
-      <w:del w:id="369" w:author="Taylor Stewart" w:date="2014-10-13T14:30:00Z">
+      <w:del w:id="388" w:author="Taylor Stewart" w:date="2014-10-13T14:30:00Z">
         <w:r>
           <w:rPr>
             <w:rFonts w:ascii="Times New Roman" w:hAnsi="Times New Roman" w:cs="Times New Roman"/>
@@ -17934,7 +18223,7 @@
         </w:rPr>
         <w:t xml:space="preserve"> 2008.</w:t>
       </w:r>
-      <w:del w:id="370" w:author="Taylor Stewart" w:date="2014-10-13T14:30:00Z">
+      <w:del w:id="389" w:author="Taylor Stewart" w:date="2014-10-13T14:30:00Z">
         <w:r>
           <w:rPr>
             <w:rFonts w:ascii="Times New Roman" w:hAnsi="Times New Roman" w:cs="Times New Roman"/>
@@ -17968,7 +18257,7 @@
         </w:rPr>
         <w:t xml:space="preserve">sion with R. </w:t>
       </w:r>
-      <w:del w:id="371" w:author="Taylor Stewart" w:date="2014-10-13T14:30:00Z">
+      <w:del w:id="390" w:author="Taylor Stewart" w:date="2014-10-13T14:30:00Z">
         <w:r>
           <w:rPr>
             <w:rFonts w:ascii="Times New Roman" w:hAnsi="Times New Roman" w:cs="Times New Roman"/>
@@ -17978,15 +18267,27 @@
           <w:delText xml:space="preserve"> </w:delText>
         </w:r>
       </w:del>
-      <w:r>
-        <w:rPr>
-          <w:rFonts w:ascii="Times New Roman" w:hAnsi="Times New Roman" w:cs="Times New Roman"/>
-          <w:sz w:val="24"/>
-          <w:szCs w:val="24"/>
-        </w:rPr>
-        <w:t>Springer</w:t>
-      </w:r>
-      <w:ins w:id="372" w:author="Taylor Stewart" w:date="2014-10-13T15:54:00Z">
+      <w:del w:id="391" w:author="Taylor Stewart" w:date="2014-10-13T18:18:00Z">
+        <w:r>
+          <w:rPr>
+            <w:rFonts w:ascii="Times New Roman" w:hAnsi="Times New Roman" w:cs="Times New Roman"/>
+            <w:sz w:val="24"/>
+            <w:szCs w:val="24"/>
+          </w:rPr>
+          <w:delText>Springer</w:delText>
+        </w:r>
+      </w:del>
+      <w:ins w:id="392" w:author="Taylor Stewart" w:date="2014-10-13T18:18:00Z">
+        <w:r>
+          <w:rPr>
+            <w:rFonts w:ascii="Times New Roman" w:hAnsi="Times New Roman" w:cs="Times New Roman"/>
+            <w:sz w:val="24"/>
+            <w:szCs w:val="24"/>
+          </w:rPr>
+          <w:t>New York</w:t>
+        </w:r>
+      </w:ins>
+      <w:ins w:id="393" w:author="Taylor Stewart" w:date="2014-10-13T15:54:00Z">
         <w:r>
           <w:rPr>
             <w:rFonts w:ascii="Times New Roman" w:hAnsi="Times New Roman" w:cs="Times New Roman"/>
@@ -17996,7 +18297,7 @@
           <w:t xml:space="preserve"> (</w:t>
         </w:r>
       </w:ins>
-      <w:del w:id="373" w:author="Taylor Stewart" w:date="2014-10-13T15:54:00Z">
+      <w:del w:id="394" w:author="Taylor Stewart" w:date="2014-10-13T15:54:00Z">
         <w:r>
           <w:rPr>
             <w:rFonts w:ascii="Times New Roman" w:hAnsi="Times New Roman" w:cs="Times New Roman"/>
@@ -18014,7 +18315,7 @@
         </w:rPr>
         <w:t>NY</w:t>
       </w:r>
-      <w:ins w:id="374" w:author="Taylor Stewart" w:date="2014-10-13T15:54:00Z">
+      <w:ins w:id="395" w:author="Taylor Stewart" w:date="2014-10-13T15:54:00Z">
         <w:r>
           <w:rPr>
             <w:rFonts w:ascii="Times New Roman" w:hAnsi="Times New Roman" w:cs="Times New Roman"/>
@@ -18032,7 +18333,7 @@
           <w:t>: Springer</w:t>
         </w:r>
       </w:ins>
-      <w:ins w:id="375" w:author="Taylor Stewart" w:date="2014-10-13T15:55:00Z">
+      <w:ins w:id="396" w:author="Taylor Stewart" w:date="2014-10-13T15:55:00Z">
         <w:r>
           <w:rPr>
             <w:rFonts w:ascii="Times New Roman" w:hAnsi="Times New Roman" w:cs="Times New Roman"/>
@@ -18042,7 +18343,7 @@
           <w:t>.</w:t>
         </w:r>
       </w:ins>
-      <w:del w:id="376" w:author="Taylor Stewart" w:date="2014-10-13T15:54:00Z">
+      <w:del w:id="397" w:author="Taylor Stewart" w:date="2014-10-13T15:54:00Z">
         <w:r>
           <w:rPr>
             <w:rFonts w:ascii="Times New Roman" w:hAnsi="Times New Roman" w:cs="Times New Roman"/>
@@ -18063,7 +18364,7 @@
           <w:szCs w:val="24"/>
         </w:rPr>
       </w:pPr>
-      <w:commentRangeStart w:id="377"/>
+      <w:commentRangeStart w:id="398"/>
       <w:r>
         <w:rPr>
           <w:rFonts w:ascii="Times New Roman" w:hAnsi="Times New Roman" w:cs="Times New Roman"/>
@@ -18096,7 +18397,7 @@
         </w:rPr>
         <w:t xml:space="preserve">. </w:t>
       </w:r>
-      <w:del w:id="378" w:author="Taylor Stewart" w:date="2014-10-13T14:30:00Z">
+      <w:del w:id="399" w:author="Taylor Stewart" w:date="2014-10-13T14:30:00Z">
         <w:r>
           <w:rPr>
             <w:rFonts w:ascii="Times New Roman" w:hAnsi="Times New Roman" w:cs="Times New Roman"/>
@@ -18122,7 +18423,7 @@
         </w:rPr>
         <w:t xml:space="preserve">3. </w:t>
       </w:r>
-      <w:del w:id="379" w:author="Taylor Stewart" w:date="2014-10-13T14:30:00Z">
+      <w:del w:id="400" w:author="Taylor Stewart" w:date="2014-10-13T14:30:00Z">
         <w:r>
           <w:rPr>
             <w:rFonts w:ascii="Times New Roman" w:hAnsi="Times New Roman" w:cs="Times New Roman"/>
@@ -18148,7 +18449,7 @@
         </w:rPr>
         <w:t>ishes of Canada</w:t>
       </w:r>
-      <w:ins w:id="380" w:author="Taylor Stewart" w:date="2014-10-13T15:59:00Z">
+      <w:ins w:id="401" w:author="Taylor Stewart" w:date="2014-10-13T15:59:00Z">
         <w:r>
           <w:rPr>
             <w:rFonts w:ascii="Times New Roman" w:hAnsi="Times New Roman" w:cs="Times New Roman"/>
@@ -18158,7 +18459,7 @@
           <w:t>.</w:t>
         </w:r>
       </w:ins>
-      <w:ins w:id="381" w:author="Taylor Stewart" w:date="2014-10-13T15:58:00Z">
+      <w:ins w:id="402" w:author="Taylor Stewart" w:date="2014-10-13T15:58:00Z">
         <w:r>
           <w:rPr>
             <w:rFonts w:ascii="Times New Roman" w:hAnsi="Times New Roman" w:cs="Times New Roman"/>
@@ -18176,7 +18477,7 @@
         </w:rPr>
         <w:t xml:space="preserve">. </w:t>
       </w:r>
-      <w:del w:id="382" w:author="Taylor Stewart" w:date="2014-10-13T14:30:00Z">
+      <w:del w:id="403" w:author="Taylor Stewart" w:date="2014-10-13T14:30:00Z">
         <w:r>
           <w:rPr>
             <w:rFonts w:ascii="Times New Roman" w:hAnsi="Times New Roman" w:cs="Times New Roman"/>
@@ -18194,7 +18495,7 @@
         </w:rPr>
         <w:t>Fish</w:t>
       </w:r>
-      <w:del w:id="383" w:author="Taylor Stewart" w:date="2014-10-13T16:00:00Z">
+      <w:del w:id="404" w:author="Taylor Stewart" w:date="2014-10-13T16:00:00Z">
         <w:r>
           <w:rPr>
             <w:rFonts w:ascii="Times New Roman" w:hAnsi="Times New Roman" w:cs="Times New Roman"/>
@@ -18212,7 +18513,7 @@
         </w:rPr>
         <w:t xml:space="preserve"> Res</w:t>
       </w:r>
-      <w:del w:id="384" w:author="Taylor Stewart" w:date="2014-10-13T16:00:00Z">
+      <w:del w:id="405" w:author="Taylor Stewart" w:date="2014-10-13T16:00:00Z">
         <w:r>
           <w:rPr>
             <w:rFonts w:ascii="Times New Roman" w:hAnsi="Times New Roman" w:cs="Times New Roman"/>
@@ -18230,7 +18531,7 @@
         </w:rPr>
         <w:t xml:space="preserve"> Board</w:t>
       </w:r>
-      <w:ins w:id="385" w:author="Taylor Stewart" w:date="2014-10-13T16:00:00Z">
+      <w:ins w:id="406" w:author="Taylor Stewart" w:date="2014-10-13T16:00:00Z">
         <w:r>
           <w:rPr>
             <w:rFonts w:ascii="Times New Roman" w:hAnsi="Times New Roman" w:cs="Times New Roman"/>
@@ -18240,7 +18541,7 @@
           <w:t xml:space="preserve"> </w:t>
         </w:r>
       </w:ins>
-      <w:del w:id="386" w:author="Taylor Stewart" w:date="2014-10-13T16:00:00Z">
+      <w:del w:id="407" w:author="Taylor Stewart" w:date="2014-10-13T16:00:00Z">
         <w:r>
           <w:rPr>
             <w:rFonts w:ascii="Times New Roman" w:hAnsi="Times New Roman" w:cs="Times New Roman"/>
@@ -18258,7 +18559,7 @@
         </w:rPr>
         <w:t>Can</w:t>
       </w:r>
-      <w:del w:id="387" w:author="Taylor Stewart" w:date="2014-10-13T16:00:00Z">
+      <w:del w:id="408" w:author="Taylor Stewart" w:date="2014-10-13T16:00:00Z">
         <w:r>
           <w:rPr>
             <w:rFonts w:ascii="Times New Roman" w:hAnsi="Times New Roman" w:cs="Times New Roman"/>
@@ -18268,7 +18569,7 @@
           <w:delText>ada</w:delText>
         </w:r>
       </w:del>
-      <w:ins w:id="388" w:author="Taylor Stewart" w:date="2014-10-13T15:58:00Z">
+      <w:ins w:id="409" w:author="Taylor Stewart" w:date="2014-10-13T15:58:00Z">
         <w:r>
           <w:rPr>
             <w:rFonts w:ascii="Times New Roman" w:hAnsi="Times New Roman" w:cs="Times New Roman"/>
@@ -18278,7 +18579,7 @@
           <w:t>.</w:t>
         </w:r>
       </w:ins>
-      <w:del w:id="389" w:author="Taylor Stewart" w:date="2014-10-13T15:58:00Z">
+      <w:del w:id="410" w:author="Taylor Stewart" w:date="2014-10-13T15:58:00Z">
         <w:r>
           <w:rPr>
             <w:rFonts w:ascii="Times New Roman" w:hAnsi="Times New Roman" w:cs="Times New Roman"/>
@@ -18288,7 +18589,7 @@
           <w:delText>, Bulletin 184.</w:delText>
         </w:r>
       </w:del>
-      <w:del w:id="390" w:author="Taylor Stewart" w:date="2014-10-13T15:56:00Z">
+      <w:del w:id="411" w:author="Taylor Stewart" w:date="2014-10-13T15:56:00Z">
         <w:r>
           <w:rPr>
             <w:rFonts w:ascii="Times New Roman" w:hAnsi="Times New Roman" w:cs="Times New Roman"/>
@@ -18298,7 +18599,7 @@
           <w:delText xml:space="preserve"> </w:delText>
         </w:r>
       </w:del>
-      <w:del w:id="391" w:author="Taylor Stewart" w:date="2014-10-13T14:30:00Z">
+      <w:del w:id="412" w:author="Taylor Stewart" w:date="2014-10-13T14:30:00Z">
         <w:r>
           <w:rPr>
             <w:rFonts w:ascii="Times New Roman" w:hAnsi="Times New Roman" w:cs="Times New Roman"/>
@@ -18308,7 +18609,7 @@
           <w:delText xml:space="preserve"> </w:delText>
         </w:r>
       </w:del>
-      <w:del w:id="392" w:author="Taylor Stewart" w:date="2014-10-13T15:56:00Z">
+      <w:del w:id="413" w:author="Taylor Stewart" w:date="2014-10-13T15:56:00Z">
         <w:r>
           <w:rPr>
             <w:rFonts w:ascii="Times New Roman" w:hAnsi="Times New Roman" w:cs="Times New Roman"/>
@@ -18326,12 +18627,12 @@
           <w:delText>.</w:delText>
         </w:r>
       </w:del>
-      <w:commentRangeEnd w:id="377"/>
+      <w:commentRangeEnd w:id="398"/>
       <w:r>
         <w:rPr>
           <w:rStyle w:val="CommentReference"/>
         </w:rPr>
-        <w:commentReference w:id="377"/>
+        <w:commentReference w:id="398"/>
       </w:r>
     </w:p>
     <w:p>
@@ -18413,7 +18714,7 @@
         </w:rPr>
         <w:t xml:space="preserve"> T. </w:t>
       </w:r>
-      <w:del w:id="393" w:author="Taylor Stewart" w:date="2014-10-13T14:30:00Z">
+      <w:del w:id="414" w:author="Taylor Stewart" w:date="2014-10-13T14:30:00Z">
         <w:r>
           <w:rPr>
             <w:rFonts w:ascii="Times New Roman" w:hAnsi="Times New Roman" w:cs="Times New Roman"/>
@@ -18446,7 +18747,7 @@
         </w:rPr>
         <w:t xml:space="preserve"> </w:t>
       </w:r>
-      <w:del w:id="394" w:author="Taylor Stewart" w:date="2014-10-13T14:30:00Z">
+      <w:del w:id="415" w:author="Taylor Stewart" w:date="2014-10-13T14:30:00Z">
         <w:r>
           <w:rPr>
             <w:rFonts w:ascii="Times New Roman" w:hAnsi="Times New Roman" w:cs="Times New Roman"/>
@@ -18527,7 +18828,7 @@
         </w:rPr>
         <w:t xml:space="preserve"> </w:t>
       </w:r>
-      <w:del w:id="395" w:author="Taylor Stewart" w:date="2014-10-13T14:30:00Z">
+      <w:del w:id="416" w:author="Taylor Stewart" w:date="2014-10-13T14:30:00Z">
         <w:r>
           <w:rPr>
             <w:rFonts w:ascii="Times New Roman" w:hAnsi="Times New Roman" w:cs="Times New Roman"/>
@@ -18549,7 +18850,7 @@
         </w:rPr>
         <w:t>Fish</w:t>
       </w:r>
-      <w:del w:id="396" w:author="Taylor Stewart" w:date="2014-10-13T16:03:00Z">
+      <w:del w:id="417" w:author="Taylor Stewart" w:date="2014-10-13T16:03:00Z">
         <w:r>
           <w:rPr>
             <w:rFonts w:ascii="Times New Roman" w:hAnsi="Times New Roman" w:cs="Times New Roman"/>
@@ -18571,7 +18872,7 @@
         </w:rPr>
         <w:t xml:space="preserve"> Res</w:t>
       </w:r>
-      <w:del w:id="397" w:author="Taylor Stewart" w:date="2014-10-13T16:03:00Z">
+      <w:del w:id="418" w:author="Taylor Stewart" w:date="2014-10-13T16:03:00Z">
         <w:r>
           <w:rPr>
             <w:rFonts w:ascii="Times New Roman" w:hAnsi="Times New Roman" w:cs="Times New Roman"/>
@@ -18639,7 +18940,7 @@
         </w:rPr>
         <w:t xml:space="preserve">, M. </w:t>
       </w:r>
-      <w:del w:id="398" w:author="Taylor Stewart" w:date="2014-10-13T14:30:00Z">
+      <w:del w:id="419" w:author="Taylor Stewart" w:date="2014-10-13T14:30:00Z">
         <w:r>
           <w:rPr>
             <w:rFonts w:ascii="Times New Roman" w:hAnsi="Times New Roman" w:cs="Times New Roman"/>
@@ -18682,7 +18983,7 @@
         </w:rPr>
         <w:t xml:space="preserve"> </w:t>
       </w:r>
-      <w:del w:id="399" w:author="Taylor Stewart" w:date="2014-10-13T14:30:00Z">
+      <w:del w:id="420" w:author="Taylor Stewart" w:date="2014-10-13T14:30:00Z">
         <w:r>
           <w:rPr>
             <w:rFonts w:ascii="Times New Roman" w:hAnsi="Times New Roman" w:cs="Times New Roman"/>
@@ -18725,7 +19026,7 @@
         </w:rPr>
         <w:t xml:space="preserve">) in Alberta: Update 2011. </w:t>
       </w:r>
-      <w:ins w:id="400" w:author="Taylor Stewart" w:date="2014-10-13T16:03:00Z">
+      <w:ins w:id="421" w:author="Taylor Stewart" w:date="2014-10-13T16:03:00Z">
         <w:r>
           <w:rPr>
             <w:rFonts w:ascii="Times New Roman" w:hAnsi="Times New Roman" w:cs="Times New Roman"/>
@@ -18737,7 +19038,7 @@
           <w:t xml:space="preserve">Edmonton (AB): </w:t>
         </w:r>
       </w:ins>
-      <w:del w:id="401" w:author="Taylor Stewart" w:date="2014-10-13T14:30:00Z">
+      <w:del w:id="422" w:author="Taylor Stewart" w:date="2014-10-13T14:30:00Z">
         <w:r>
           <w:rPr>
             <w:rFonts w:ascii="Times New Roman" w:hAnsi="Times New Roman" w:cs="Times New Roman"/>
@@ -18759,7 +19060,7 @@
         </w:rPr>
         <w:t>Alberta Wildlife Status Report</w:t>
       </w:r>
-      <w:ins w:id="402" w:author="Taylor Stewart" w:date="2014-10-13T16:05:00Z">
+      <w:ins w:id="423" w:author="Taylor Stewart" w:date="2014-10-13T16:05:00Z">
         <w:r>
           <w:rPr>
             <w:rFonts w:ascii="Times New Roman" w:hAnsi="Times New Roman" w:cs="Times New Roman"/>
@@ -18771,7 +19072,7 @@
           <w:t>.</w:t>
         </w:r>
       </w:ins>
-      <w:del w:id="403" w:author="Taylor Stewart" w:date="2014-10-13T16:05:00Z">
+      <w:del w:id="424" w:author="Taylor Stewart" w:date="2014-10-13T16:05:00Z">
         <w:r>
           <w:rPr>
             <w:rFonts w:ascii="Times New Roman" w:hAnsi="Times New Roman" w:cs="Times New Roman"/>
@@ -18793,7 +19094,7 @@
         </w:rPr>
         <w:t xml:space="preserve"> </w:t>
       </w:r>
-      <w:ins w:id="404" w:author="Taylor Stewart" w:date="2014-10-13T16:05:00Z">
+      <w:ins w:id="425" w:author="Taylor Stewart" w:date="2014-10-13T16:05:00Z">
         <w:r>
           <w:rPr>
             <w:rFonts w:ascii="Times New Roman" w:hAnsi="Times New Roman" w:cs="Times New Roman"/>
@@ -18817,7 +19118,7 @@
         </w:r>
       </w:ins>
       <w:proofErr w:type="gramEnd"/>
-      <w:del w:id="405" w:author="Taylor Stewart" w:date="2014-10-13T16:05:00Z">
+      <w:del w:id="426" w:author="Taylor Stewart" w:date="2014-10-13T16:05:00Z">
         <w:r>
           <w:rPr>
             <w:rFonts w:ascii="Times New Roman" w:hAnsi="Times New Roman" w:cs="Times New Roman"/>
@@ -18839,7 +19140,7 @@
         </w:rPr>
         <w:t>o. 27</w:t>
       </w:r>
-      <w:ins w:id="406" w:author="Taylor Stewart" w:date="2014-10-13T16:05:00Z">
+      <w:ins w:id="427" w:author="Taylor Stewart" w:date="2014-10-13T16:05:00Z">
         <w:r>
           <w:rPr>
             <w:rFonts w:ascii="Times New Roman" w:hAnsi="Times New Roman" w:cs="Times New Roman"/>
@@ -18851,7 +19152,7 @@
           <w:t>)</w:t>
         </w:r>
       </w:ins>
-      <w:del w:id="407" w:author="Taylor Stewart" w:date="2014-10-13T16:05:00Z">
+      <w:del w:id="428" w:author="Taylor Stewart" w:date="2014-10-13T16:05:00Z">
         <w:r>
           <w:rPr>
             <w:rFonts w:ascii="Times New Roman" w:hAnsi="Times New Roman" w:cs="Times New Roman"/>
@@ -18863,7 +19164,7 @@
           <w:delText xml:space="preserve"> (Update 2011)</w:delText>
         </w:r>
       </w:del>
-      <w:del w:id="408" w:author="Taylor Stewart" w:date="2014-10-13T16:03:00Z">
+      <w:del w:id="429" w:author="Taylor Stewart" w:date="2014-10-13T16:03:00Z">
         <w:r>
           <w:rPr>
             <w:rFonts w:ascii="Times New Roman" w:hAnsi="Times New Roman" w:cs="Times New Roman"/>
@@ -18875,7 +19176,7 @@
           <w:delText xml:space="preserve">. </w:delText>
         </w:r>
       </w:del>
-      <w:del w:id="409" w:author="Taylor Stewart" w:date="2014-10-13T14:30:00Z">
+      <w:del w:id="430" w:author="Taylor Stewart" w:date="2014-10-13T14:30:00Z">
         <w:r>
           <w:rPr>
             <w:rFonts w:ascii="Times New Roman" w:hAnsi="Times New Roman" w:cs="Times New Roman"/>
@@ -18887,7 +19188,7 @@
           <w:delText xml:space="preserve"> </w:delText>
         </w:r>
       </w:del>
-      <w:del w:id="410" w:author="Taylor Stewart" w:date="2014-10-13T16:03:00Z">
+      <w:del w:id="431" w:author="Taylor Stewart" w:date="2014-10-13T16:03:00Z">
         <w:r>
           <w:rPr>
             <w:rFonts w:ascii="Times New Roman" w:hAnsi="Times New Roman" w:cs="Times New Roman"/>
@@ -18899,7 +19200,7 @@
           <w:delText>Edmonton, AB</w:delText>
         </w:r>
       </w:del>
-      <w:del w:id="411" w:author="Taylor Stewart" w:date="2014-10-13T16:05:00Z">
+      <w:del w:id="432" w:author="Taylor Stewart" w:date="2014-10-13T16:05:00Z">
         <w:r>
           <w:rPr>
             <w:rFonts w:ascii="Times New Roman" w:hAnsi="Times New Roman" w:cs="Times New Roman"/>
@@ -18911,7 +19212,7 @@
           <w:delText xml:space="preserve">. </w:delText>
         </w:r>
       </w:del>
-      <w:del w:id="412" w:author="Taylor Stewart" w:date="2014-10-13T14:30:00Z">
+      <w:del w:id="433" w:author="Taylor Stewart" w:date="2014-10-13T14:30:00Z">
         <w:r>
           <w:rPr>
             <w:rFonts w:ascii="Times New Roman" w:hAnsi="Times New Roman" w:cs="Times New Roman"/>
@@ -18923,7 +19224,7 @@
           <w:delText xml:space="preserve"> </w:delText>
         </w:r>
       </w:del>
-      <w:del w:id="413" w:author="Taylor Stewart" w:date="2014-10-13T16:05:00Z">
+      <w:del w:id="434" w:author="Taylor Stewart" w:date="2014-10-13T16:05:00Z">
         <w:r>
           <w:rPr>
             <w:rFonts w:ascii="Times New Roman" w:hAnsi="Times New Roman" w:cs="Times New Roman"/>
@@ -18990,7 +19291,7 @@
         </w:rPr>
         <w:t xml:space="preserve"> R. </w:t>
       </w:r>
-      <w:del w:id="414" w:author="Taylor Stewart" w:date="2014-10-13T14:31:00Z">
+      <w:del w:id="435" w:author="Taylor Stewart" w:date="2014-10-13T14:31:00Z">
         <w:r>
           <w:rPr>
             <w:rFonts w:ascii="Times New Roman" w:hAnsi="Times New Roman" w:cs="Times New Roman"/>
@@ -19012,7 +19313,7 @@
         </w:rPr>
         <w:t xml:space="preserve">2011. </w:t>
       </w:r>
-      <w:del w:id="415" w:author="Taylor Stewart" w:date="2014-10-13T14:31:00Z">
+      <w:del w:id="436" w:author="Taylor Stewart" w:date="2014-10-13T14:31:00Z">
         <w:r>
           <w:rPr>
             <w:rFonts w:ascii="Times New Roman" w:hAnsi="Times New Roman" w:cs="Times New Roman"/>
@@ -19075,7 +19376,7 @@
         </w:rPr>
         <w:t xml:space="preserve">stern North America inferred from microsatellite DNA analyses. </w:t>
       </w:r>
-      <w:del w:id="416" w:author="Taylor Stewart" w:date="2014-10-13T14:31:00Z">
+      <w:del w:id="437" w:author="Taylor Stewart" w:date="2014-10-13T14:31:00Z">
         <w:r>
           <w:rPr>
             <w:rFonts w:ascii="Times New Roman" w:hAnsi="Times New Roman" w:cs="Times New Roman"/>
@@ -19097,7 +19398,7 @@
         </w:rPr>
         <w:t>Can</w:t>
       </w:r>
-      <w:del w:id="417" w:author="Taylor Stewart" w:date="2014-10-13T16:06:00Z">
+      <w:del w:id="438" w:author="Taylor Stewart" w:date="2014-10-13T16:06:00Z">
         <w:r>
           <w:rPr>
             <w:rFonts w:ascii="Times New Roman" w:hAnsi="Times New Roman" w:cs="Times New Roman"/>
@@ -19119,7 +19420,7 @@
         </w:rPr>
         <w:t xml:space="preserve"> J</w:t>
       </w:r>
-      <w:ins w:id="418" w:author="Taylor Stewart" w:date="2014-10-13T16:06:00Z">
+      <w:ins w:id="439" w:author="Taylor Stewart" w:date="2014-10-13T16:06:00Z">
         <w:r>
           <w:rPr>
             <w:rFonts w:ascii="Times New Roman" w:hAnsi="Times New Roman" w:cs="Times New Roman"/>
@@ -19131,7 +19432,7 @@
           <w:t xml:space="preserve"> </w:t>
         </w:r>
       </w:ins>
-      <w:del w:id="419" w:author="Taylor Stewart" w:date="2014-10-13T16:06:00Z">
+      <w:del w:id="440" w:author="Taylor Stewart" w:date="2014-10-13T16:06:00Z">
         <w:r>
           <w:rPr>
             <w:rFonts w:ascii="Times New Roman" w:hAnsi="Times New Roman" w:cs="Times New Roman"/>
@@ -19153,7 +19454,7 @@
         </w:rPr>
         <w:t>Zool</w:t>
       </w:r>
-      <w:del w:id="420" w:author="Taylor Stewart" w:date="2014-10-13T16:06:00Z">
+      <w:del w:id="441" w:author="Taylor Stewart" w:date="2014-10-13T16:06:00Z">
         <w:r>
           <w:rPr>
             <w:rFonts w:ascii="Times New Roman" w:hAnsi="Times New Roman" w:cs="Times New Roman"/>
@@ -19175,7 +19476,7 @@
         </w:rPr>
         <w:t>.</w:t>
       </w:r>
-      <w:del w:id="421" w:author="Taylor Stewart" w:date="2014-10-13T14:31:00Z">
+      <w:del w:id="442" w:author="Taylor Stewart" w:date="2014-10-13T14:31:00Z">
         <w:r>
           <w:rPr>
             <w:rFonts w:ascii="Times New Roman" w:hAnsi="Times New Roman" w:cs="Times New Roman"/>
@@ -19238,7 +19539,7 @@
         </w:rPr>
         <w:t xml:space="preserve"> WN, Ripley BD. </w:t>
       </w:r>
-      <w:del w:id="422" w:author="Taylor Stewart" w:date="2014-10-13T14:31:00Z">
+      <w:del w:id="443" w:author="Taylor Stewart" w:date="2014-10-13T14:31:00Z">
         <w:r>
           <w:rPr>
             <w:rFonts w:ascii="Times New Roman" w:hAnsi="Times New Roman" w:cs="Times New Roman"/>
@@ -19256,7 +19557,7 @@
         </w:rPr>
         <w:t xml:space="preserve">2002. </w:t>
       </w:r>
-      <w:del w:id="423" w:author="Taylor Stewart" w:date="2014-10-13T14:31:00Z">
+      <w:del w:id="444" w:author="Taylor Stewart" w:date="2014-10-13T14:31:00Z">
         <w:r>
           <w:rPr>
             <w:rFonts w:ascii="Times New Roman" w:hAnsi="Times New Roman" w:cs="Times New Roman"/>
@@ -19274,7 +19575,7 @@
         </w:rPr>
         <w:t>Modern applied statistics with S</w:t>
       </w:r>
-      <w:ins w:id="424" w:author="Taylor Stewart" w:date="2014-10-13T16:11:00Z">
+      <w:ins w:id="445" w:author="Taylor Stewart" w:date="2014-10-13T16:11:00Z">
         <w:r>
           <w:rPr>
             <w:rFonts w:ascii="Times New Roman" w:hAnsi="Times New Roman" w:cs="Times New Roman"/>
@@ -19284,7 +19585,7 @@
           <w:t>.</w:t>
         </w:r>
       </w:ins>
-      <w:del w:id="425" w:author="Taylor Stewart" w:date="2014-10-13T16:11:00Z">
+      <w:del w:id="446" w:author="Taylor Stewart" w:date="2014-10-13T16:11:00Z">
         <w:r>
           <w:rPr>
             <w:rFonts w:ascii="Times New Roman" w:hAnsi="Times New Roman" w:cs="Times New Roman"/>
@@ -19302,7 +19603,7 @@
         </w:rPr>
         <w:t xml:space="preserve"> </w:t>
       </w:r>
-      <w:ins w:id="426" w:author="Taylor Stewart" w:date="2014-10-13T16:07:00Z">
+      <w:ins w:id="447" w:author="Taylor Stewart" w:date="2014-10-13T16:07:00Z">
         <w:r>
           <w:rPr>
             <w:rFonts w:ascii="Times New Roman" w:hAnsi="Times New Roman" w:cs="Times New Roman"/>
@@ -19317,7 +19618,7 @@
             <w:sz w:val="24"/>
             <w:szCs w:val="24"/>
             <w:vertAlign w:val="superscript"/>
-            <w:rPrChange w:id="427" w:author="Taylor Stewart" w:date="2014-10-13T16:07:00Z">
+            <w:rPrChange w:id="448" w:author="Taylor Stewart" w:date="2014-10-13T16:07:00Z">
               <w:rPr>
                 <w:rFonts w:ascii="Times New Roman" w:hAnsi="Times New Roman" w:cs="Times New Roman"/>
                 <w:sz w:val="24"/>
@@ -19336,7 +19637,7 @@
           <w:t xml:space="preserve"> </w:t>
         </w:r>
       </w:ins>
-      <w:del w:id="428" w:author="Taylor Stewart" w:date="2014-10-13T16:07:00Z">
+      <w:del w:id="449" w:author="Taylor Stewart" w:date="2014-10-13T16:07:00Z">
         <w:r>
           <w:rPr>
             <w:rFonts w:ascii="Times New Roman" w:hAnsi="Times New Roman" w:cs="Times New Roman"/>
@@ -19364,7 +19665,7 @@
         <w:t>ed</w:t>
       </w:r>
       <w:proofErr w:type="gramEnd"/>
-      <w:del w:id="429" w:author="Taylor Stewart" w:date="2014-10-13T16:07:00Z">
+      <w:del w:id="450" w:author="Taylor Stewart" w:date="2014-10-13T16:07:00Z">
         <w:r>
           <w:rPr>
             <w:rFonts w:ascii="Times New Roman" w:hAnsi="Times New Roman" w:cs="Times New Roman"/>
@@ -19382,7 +19683,7 @@
         </w:rPr>
         <w:t xml:space="preserve">. </w:t>
       </w:r>
-      <w:del w:id="430" w:author="Taylor Stewart" w:date="2014-10-13T14:31:00Z">
+      <w:del w:id="451" w:author="Taylor Stewart" w:date="2014-10-13T14:31:00Z">
         <w:r>
           <w:rPr>
             <w:rFonts w:ascii="Times New Roman" w:hAnsi="Times New Roman" w:cs="Times New Roman"/>
@@ -19392,31 +19693,43 @@
           <w:delText xml:space="preserve"> </w:delText>
         </w:r>
       </w:del>
-      <w:r>
-        <w:rPr>
-          <w:rFonts w:ascii="Times New Roman" w:hAnsi="Times New Roman" w:cs="Times New Roman"/>
-          <w:sz w:val="24"/>
-          <w:szCs w:val="24"/>
-        </w:rPr>
-        <w:t>S</w:t>
-      </w:r>
-      <w:r>
-        <w:rPr>
-          <w:rFonts w:ascii="Times New Roman" w:hAnsi="Times New Roman" w:cs="Times New Roman"/>
-          <w:sz w:val="24"/>
-          <w:szCs w:val="24"/>
-        </w:rPr>
-        <w:t>p</w:t>
-      </w:r>
-      <w:r>
-        <w:rPr>
-          <w:rFonts w:ascii="Times New Roman" w:hAnsi="Times New Roman" w:cs="Times New Roman"/>
-          <w:sz w:val="24"/>
-          <w:szCs w:val="24"/>
-        </w:rPr>
-        <w:t>ringer</w:t>
-      </w:r>
-      <w:ins w:id="431" w:author="Taylor Stewart" w:date="2014-10-13T16:07:00Z">
+      <w:ins w:id="452" w:author="Taylor Stewart" w:date="2014-10-13T18:18:00Z">
+        <w:r>
+          <w:rPr>
+            <w:rFonts w:ascii="Times New Roman" w:hAnsi="Times New Roman" w:cs="Times New Roman"/>
+            <w:sz w:val="24"/>
+            <w:szCs w:val="24"/>
+          </w:rPr>
+          <w:t>New York</w:t>
+        </w:r>
+      </w:ins>
+      <w:del w:id="453" w:author="Taylor Stewart" w:date="2014-10-13T18:18:00Z">
+        <w:r>
+          <w:rPr>
+            <w:rFonts w:ascii="Times New Roman" w:hAnsi="Times New Roman" w:cs="Times New Roman"/>
+            <w:sz w:val="24"/>
+            <w:szCs w:val="24"/>
+          </w:rPr>
+          <w:delText>S</w:delText>
+        </w:r>
+        <w:r>
+          <w:rPr>
+            <w:rFonts w:ascii="Times New Roman" w:hAnsi="Times New Roman" w:cs="Times New Roman"/>
+            <w:sz w:val="24"/>
+            <w:szCs w:val="24"/>
+          </w:rPr>
+          <w:delText>p</w:delText>
+        </w:r>
+        <w:r>
+          <w:rPr>
+            <w:rFonts w:ascii="Times New Roman" w:hAnsi="Times New Roman" w:cs="Times New Roman"/>
+            <w:sz w:val="24"/>
+            <w:szCs w:val="24"/>
+          </w:rPr>
+          <w:delText>ringer</w:delText>
+        </w:r>
+      </w:del>
+      <w:ins w:id="454" w:author="Taylor Stewart" w:date="2014-10-13T16:07:00Z">
         <w:r>
           <w:rPr>
             <w:rFonts w:ascii="Times New Roman" w:hAnsi="Times New Roman" w:cs="Times New Roman"/>
@@ -19426,7 +19739,7 @@
           <w:t xml:space="preserve"> (NY): Springer.</w:t>
         </w:r>
       </w:ins>
-      <w:del w:id="432" w:author="Taylor Stewart" w:date="2014-10-13T16:07:00Z">
+      <w:del w:id="455" w:author="Taylor Stewart" w:date="2014-10-13T16:07:00Z">
         <w:r>
           <w:rPr>
             <w:rFonts w:ascii="Times New Roman" w:hAnsi="Times New Roman" w:cs="Times New Roman"/>
@@ -19481,7 +19794,7 @@
         </w:rPr>
         <w:t xml:space="preserve"> JB. </w:t>
       </w:r>
-      <w:del w:id="433" w:author="Taylor Stewart" w:date="2014-10-13T14:31:00Z">
+      <w:del w:id="456" w:author="Taylor Stewart" w:date="2014-10-13T14:31:00Z">
         <w:r>
           <w:rPr>
             <w:rFonts w:ascii="Times New Roman" w:hAnsi="Times New Roman" w:cs="Times New Roman"/>
@@ -19507,7 +19820,7 @@
         </w:rPr>
         <w:t xml:space="preserve">. </w:t>
       </w:r>
-      <w:del w:id="434" w:author="Taylor Stewart" w:date="2014-10-13T14:31:00Z">
+      <w:del w:id="457" w:author="Taylor Stewart" w:date="2014-10-13T14:31:00Z">
         <w:r>
           <w:rPr>
             <w:rFonts w:ascii="Times New Roman" w:hAnsi="Times New Roman" w:cs="Times New Roman"/>
@@ -19553,7 +19866,7 @@
         </w:rPr>
         <w:t xml:space="preserve">, from Bull Lake, Montana. </w:t>
       </w:r>
-      <w:del w:id="435" w:author="Taylor Stewart" w:date="2014-10-13T14:31:00Z">
+      <w:del w:id="458" w:author="Taylor Stewart" w:date="2014-10-13T14:31:00Z">
         <w:r>
           <w:rPr>
             <w:rFonts w:ascii="Times New Roman" w:hAnsi="Times New Roman" w:cs="Times New Roman"/>
@@ -19573,7 +19886,7 @@
         <w:t>Copeia</w:t>
       </w:r>
       <w:proofErr w:type="spellEnd"/>
-      <w:ins w:id="436" w:author="Taylor Stewart" w:date="2014-10-13T14:31:00Z">
+      <w:ins w:id="459" w:author="Taylor Stewart" w:date="2014-10-13T14:31:00Z">
         <w:r>
           <w:rPr>
             <w:rFonts w:ascii="Times New Roman" w:hAnsi="Times New Roman" w:cs="Times New Roman"/>
@@ -19607,13 +19920,13 @@
         <w:spacing w:after="0" w:line="480" w:lineRule="auto"/>
         <w:ind w:left="720" w:hanging="720"/>
         <w:rPr>
-          <w:del w:id="437" w:author="Taylor Stewart" w:date="2014-10-13T14:19:00Z"/>
+          <w:del w:id="460" w:author="Taylor Stewart" w:date="2014-10-13T14:19:00Z"/>
           <w:rFonts w:ascii="Times New Roman" w:hAnsi="Times New Roman" w:cs="Times New Roman"/>
           <w:sz w:val="24"/>
           <w:szCs w:val="24"/>
         </w:rPr>
       </w:pPr>
-      <w:del w:id="438" w:author="Taylor Stewart" w:date="2014-10-13T14:19:00Z">
+      <w:del w:id="461" w:author="Taylor Stewart" w:date="2014-10-13T14:19:00Z">
         <w:r>
           <w:rPr>
             <w:rFonts w:ascii="Times New Roman" w:hAnsi="Times New Roman" w:cs="Times New Roman"/>
@@ -19670,7 +19983,7 @@
         </w:rPr>
         <w:t xml:space="preserve"> DA, Newell RL. </w:t>
       </w:r>
-      <w:del w:id="439" w:author="Taylor Stewart" w:date="2014-10-13T14:31:00Z">
+      <w:del w:id="462" w:author="Taylor Stewart" w:date="2014-10-13T14:31:00Z">
         <w:r>
           <w:rPr>
             <w:rFonts w:ascii="Times New Roman" w:hAnsi="Times New Roman" w:cs="Times New Roman"/>
@@ -19688,7 +20001,7 @@
         </w:rPr>
         <w:t xml:space="preserve">1973. </w:t>
       </w:r>
-      <w:del w:id="440" w:author="Taylor Stewart" w:date="2014-10-13T14:31:00Z">
+      <w:del w:id="463" w:author="Taylor Stewart" w:date="2014-10-13T14:31:00Z">
         <w:r>
           <w:rPr>
             <w:rFonts w:ascii="Times New Roman" w:hAnsi="Times New Roman" w:cs="Times New Roman"/>
@@ -19750,7 +20063,7 @@
         </w:rPr>
         <w:t xml:space="preserve">estern Montana. </w:t>
       </w:r>
-      <w:del w:id="441" w:author="Taylor Stewart" w:date="2014-10-13T14:31:00Z">
+      <w:del w:id="464" w:author="Taylor Stewart" w:date="2014-10-13T14:31:00Z">
         <w:r>
           <w:rPr>
             <w:rFonts w:ascii="Times New Roman" w:hAnsi="Times New Roman" w:cs="Times New Roman"/>
@@ -19768,7 +20081,7 @@
         </w:rPr>
         <w:t>Fish</w:t>
       </w:r>
-      <w:del w:id="442" w:author="Taylor Stewart" w:date="2014-10-13T16:08:00Z">
+      <w:del w:id="465" w:author="Taylor Stewart" w:date="2014-10-13T16:08:00Z">
         <w:r>
           <w:rPr>
             <w:rFonts w:ascii="Times New Roman" w:hAnsi="Times New Roman" w:cs="Times New Roman"/>
@@ -19786,7 +20099,7 @@
         </w:rPr>
         <w:t xml:space="preserve"> Bull</w:t>
       </w:r>
-      <w:del w:id="443" w:author="Taylor Stewart" w:date="2014-10-13T16:08:00Z">
+      <w:del w:id="466" w:author="Taylor Stewart" w:date="2014-10-13T16:08:00Z">
         <w:r>
           <w:rPr>
             <w:rFonts w:ascii="Times New Roman" w:hAnsi="Times New Roman" w:cs="Times New Roman"/>
@@ -19814,7 +20127,7 @@
         <w:t>Wildl</w:t>
       </w:r>
       <w:proofErr w:type="spellEnd"/>
-      <w:del w:id="444" w:author="Taylor Stewart" w:date="2014-10-13T16:08:00Z">
+      <w:del w:id="467" w:author="Taylor Stewart" w:date="2014-10-13T16:08:00Z">
         <w:r>
           <w:rPr>
             <w:rFonts w:ascii="Times New Roman" w:hAnsi="Times New Roman" w:cs="Times New Roman"/>
@@ -19832,7 +20145,7 @@
         </w:rPr>
         <w:t xml:space="preserve"> Ser</w:t>
       </w:r>
-      <w:ins w:id="445" w:author="Taylor Stewart" w:date="2014-10-13T16:08:00Z">
+      <w:ins w:id="468" w:author="Taylor Stewart" w:date="2014-10-13T16:08:00Z">
         <w:r>
           <w:rPr>
             <w:rFonts w:ascii="Times New Roman" w:hAnsi="Times New Roman" w:cs="Times New Roman"/>
@@ -19842,7 +20155,7 @@
           <w:t>v</w:t>
         </w:r>
       </w:ins>
-      <w:del w:id="446" w:author="Taylor Stewart" w:date="2014-10-13T16:08:00Z">
+      <w:del w:id="469" w:author="Taylor Stewart" w:date="2014-10-13T16:08:00Z">
         <w:r>
           <w:rPr>
             <w:rFonts w:ascii="Times New Roman" w:hAnsi="Times New Roman" w:cs="Times New Roman"/>
@@ -19860,7 +20173,7 @@
         </w:rPr>
         <w:t xml:space="preserve">. </w:t>
       </w:r>
-      <w:del w:id="447" w:author="Taylor Stewart" w:date="2014-10-13T14:31:00Z">
+      <w:del w:id="470" w:author="Taylor Stewart" w:date="2014-10-13T14:31:00Z">
         <w:r>
           <w:rPr>
             <w:rFonts w:ascii="Times New Roman" w:hAnsi="Times New Roman" w:cs="Times New Roman"/>
@@ -19886,13 +20199,13 @@
         <w:spacing w:after="0" w:line="480" w:lineRule="auto"/>
         <w:ind w:left="720" w:hanging="720"/>
         <w:rPr>
-          <w:del w:id="448" w:author="Taylor Stewart" w:date="2014-10-13T14:20:00Z"/>
+          <w:del w:id="471" w:author="Taylor Stewart" w:date="2014-10-13T14:20:00Z"/>
           <w:rFonts w:ascii="Times New Roman" w:hAnsi="Times New Roman" w:cs="Times New Roman"/>
           <w:sz w:val="24"/>
           <w:szCs w:val="24"/>
         </w:rPr>
       </w:pPr>
-      <w:del w:id="449" w:author="Taylor Stewart" w:date="2014-10-13T14:20:00Z">
+      <w:del w:id="472" w:author="Taylor Stewart" w:date="2014-10-13T14:20:00Z">
         <w:r>
           <w:rPr>
             <w:rFonts w:ascii="Times New Roman" w:hAnsi="Times New Roman" w:cs="Times New Roman"/>
@@ -20005,14 +20318,14 @@
         <w:spacing w:after="0" w:line="480" w:lineRule="auto"/>
         <w:ind w:left="720" w:hanging="720"/>
         <w:rPr>
-          <w:ins w:id="450" w:author="Taylor Stewart" w:date="2014-10-13T14:19:00Z"/>
+          <w:ins w:id="473" w:author="Taylor Stewart" w:date="2014-10-13T14:19:00Z"/>
           <w:rFonts w:ascii="Times New Roman" w:hAnsi="Times New Roman" w:cs="Times New Roman"/>
           <w:sz w:val="24"/>
           <w:szCs w:val="24"/>
         </w:rPr>
       </w:pPr>
       <w:proofErr w:type="spellStart"/>
-      <w:ins w:id="451" w:author="Taylor Stewart" w:date="2014-10-13T14:19:00Z">
+      <w:ins w:id="474" w:author="Taylor Stewart" w:date="2014-10-13T14:19:00Z">
         <w:r>
           <w:rPr>
             <w:rFonts w:ascii="Times New Roman" w:hAnsi="Times New Roman" w:cs="Times New Roman"/>
@@ -20152,6 +20465,7 @@
           <w:sz w:val="24"/>
           <w:szCs w:val="24"/>
         </w:rPr>
+        <w:lastRenderedPageBreak/>
         <w:t xml:space="preserve">Witt JDS, </w:t>
       </w:r>
       <w:proofErr w:type="spellStart"/>
@@ -20204,7 +20518,7 @@
         </w:rPr>
         <w:t xml:space="preserve"> </w:t>
       </w:r>
-      <w:del w:id="452" w:author="Taylor Stewart" w:date="2014-10-13T14:32:00Z">
+      <w:del w:id="475" w:author="Taylor Stewart" w:date="2014-10-13T14:32:00Z">
         <w:r>
           <w:rPr>
             <w:rFonts w:ascii="Times New Roman" w:hAnsi="Times New Roman" w:cs="Times New Roman"/>
@@ -20230,7 +20544,7 @@
         </w:rPr>
         <w:t xml:space="preserve">. </w:t>
       </w:r>
-      <w:del w:id="453" w:author="Taylor Stewart" w:date="2014-10-13T14:32:00Z">
+      <w:del w:id="476" w:author="Taylor Stewart" w:date="2014-10-13T14:32:00Z">
         <w:r>
           <w:rPr>
             <w:rFonts w:ascii="Times New Roman" w:hAnsi="Times New Roman" w:cs="Times New Roman"/>
@@ -20315,7 +20629,7 @@
         </w:rPr>
         <w:t xml:space="preserve">alysis. </w:t>
       </w:r>
-      <w:del w:id="454" w:author="Taylor Stewart" w:date="2014-10-13T14:32:00Z">
+      <w:del w:id="477" w:author="Taylor Stewart" w:date="2014-10-13T14:32:00Z">
         <w:r>
           <w:rPr>
             <w:rFonts w:ascii="Times New Roman" w:hAnsi="Times New Roman" w:cs="Times New Roman"/>
@@ -20333,7 +20647,7 @@
         </w:rPr>
         <w:t>J</w:t>
       </w:r>
-      <w:del w:id="455" w:author="Taylor Stewart" w:date="2014-10-13T16:09:00Z">
+      <w:del w:id="478" w:author="Taylor Stewart" w:date="2014-10-13T16:09:00Z">
         <w:r>
           <w:rPr>
             <w:rFonts w:ascii="Times New Roman" w:hAnsi="Times New Roman" w:cs="Times New Roman"/>
@@ -20343,7 +20657,7 @@
           <w:delText xml:space="preserve">ournal </w:delText>
         </w:r>
       </w:del>
-      <w:del w:id="456" w:author="Taylor Stewart" w:date="2014-10-13T16:10:00Z">
+      <w:del w:id="479" w:author="Taylor Stewart" w:date="2014-10-13T16:10:00Z">
         <w:r>
           <w:rPr>
             <w:rFonts w:ascii="Times New Roman" w:hAnsi="Times New Roman" w:cs="Times New Roman"/>
@@ -20369,7 +20683,7 @@
         </w:rPr>
         <w:t xml:space="preserve">. </w:t>
       </w:r>
-      <w:del w:id="457" w:author="Taylor Stewart" w:date="2014-10-13T14:32:00Z">
+      <w:del w:id="480" w:author="Taylor Stewart" w:date="2014-10-13T14:32:00Z">
         <w:r>
           <w:rPr>
             <w:rFonts w:ascii="Times New Roman" w:hAnsi="Times New Roman" w:cs="Times New Roman"/>
@@ -20436,7 +20750,7 @@
         </w:rPr>
         <w:t xml:space="preserve"> </w:t>
       </w:r>
-      <w:del w:id="458" w:author="Taylor Stewart" w:date="2014-10-13T14:32:00Z">
+      <w:del w:id="481" w:author="Taylor Stewart" w:date="2014-10-13T14:32:00Z">
         <w:r>
           <w:rPr>
             <w:rFonts w:ascii="Times New Roman" w:hAnsi="Times New Roman" w:cs="Times New Roman"/>
@@ -20462,7 +20776,7 @@
         </w:rPr>
         <w:t xml:space="preserve">. </w:t>
       </w:r>
-      <w:del w:id="459" w:author="Taylor Stewart" w:date="2014-10-13T14:32:00Z">
+      <w:del w:id="482" w:author="Taylor Stewart" w:date="2014-10-13T14:32:00Z">
         <w:r>
           <w:rPr>
             <w:rFonts w:ascii="Times New Roman" w:hAnsi="Times New Roman" w:cs="Times New Roman"/>
@@ -20480,7 +20794,7 @@
         </w:rPr>
         <w:t>Inland fishes of Washington</w:t>
       </w:r>
-      <w:ins w:id="460" w:author="Taylor Stewart" w:date="2014-10-13T16:10:00Z">
+      <w:ins w:id="483" w:author="Taylor Stewart" w:date="2014-10-13T16:10:00Z">
         <w:r>
           <w:rPr>
             <w:rFonts w:ascii="Times New Roman" w:hAnsi="Times New Roman" w:cs="Times New Roman"/>
@@ -20495,7 +20809,7 @@
             <w:sz w:val="24"/>
             <w:szCs w:val="24"/>
             <w:vertAlign w:val="superscript"/>
-            <w:rPrChange w:id="461" w:author="Taylor Stewart" w:date="2014-10-13T16:10:00Z">
+            <w:rPrChange w:id="484" w:author="Taylor Stewart" w:date="2014-10-13T16:10:00Z">
               <w:rPr>
                 <w:rFonts w:ascii="Times New Roman" w:hAnsi="Times New Roman" w:cs="Times New Roman"/>
                 <w:sz w:val="24"/>
@@ -20524,7 +20838,7 @@
         </w:r>
       </w:ins>
       <w:proofErr w:type="gramEnd"/>
-      <w:del w:id="462" w:author="Taylor Stewart" w:date="2014-10-13T16:10:00Z">
+      <w:del w:id="485" w:author="Taylor Stewart" w:date="2014-10-13T16:10:00Z">
         <w:r>
           <w:rPr>
             <w:rFonts w:ascii="Times New Roman" w:hAnsi="Times New Roman" w:cs="Times New Roman"/>
@@ -20542,7 +20856,7 @@
         </w:rPr>
         <w:t xml:space="preserve">. </w:t>
       </w:r>
-      <w:ins w:id="463" w:author="Taylor Stewart" w:date="2014-10-13T16:10:00Z">
+      <w:ins w:id="486" w:author="Taylor Stewart" w:date="2014-10-13T16:10:00Z">
         <w:r>
           <w:rPr>
             <w:rFonts w:ascii="Times New Roman" w:hAnsi="Times New Roman" w:cs="Times New Roman"/>
@@ -20552,7 +20866,7 @@
           <w:t xml:space="preserve">Bethesda (MD): </w:t>
         </w:r>
       </w:ins>
-      <w:del w:id="464" w:author="Taylor Stewart" w:date="2014-10-13T14:32:00Z">
+      <w:del w:id="487" w:author="Taylor Stewart" w:date="2014-10-13T14:32:00Z">
         <w:r>
           <w:rPr>
             <w:rFonts w:ascii="Times New Roman" w:hAnsi="Times New Roman" w:cs="Times New Roman"/>
@@ -20570,7 +20884,7 @@
         </w:rPr>
         <w:t>American Fisheries Society</w:t>
       </w:r>
-      <w:del w:id="465" w:author="Taylor Stewart" w:date="2014-10-13T16:10:00Z">
+      <w:del w:id="488" w:author="Taylor Stewart" w:date="2014-10-13T16:10:00Z">
         <w:r>
           <w:rPr>
             <w:rFonts w:ascii="Times New Roman" w:hAnsi="Times New Roman" w:cs="Times New Roman"/>
@@ -20671,7 +20985,7 @@
         </w:rPr>
         <w:t xml:space="preserve"> </w:t>
       </w:r>
-      <w:del w:id="466" w:author="Taylor Stewart" w:date="2014-10-13T14:32:00Z">
+      <w:del w:id="489" w:author="Taylor Stewart" w:date="2014-10-13T14:32:00Z">
         <w:r>
           <w:rPr>
             <w:rFonts w:ascii="Times New Roman" w:hAnsi="Times New Roman" w:cs="Times New Roman"/>
@@ -20689,7 +21003,7 @@
         </w:rPr>
         <w:t xml:space="preserve">2008. </w:t>
       </w:r>
-      <w:del w:id="467" w:author="Taylor Stewart" w:date="2014-10-13T14:32:00Z">
+      <w:del w:id="490" w:author="Taylor Stewart" w:date="2014-10-13T14:32:00Z">
         <w:r>
           <w:rPr>
             <w:rFonts w:ascii="Times New Roman" w:hAnsi="Times New Roman" w:cs="Times New Roman"/>
@@ -20707,7 +21021,7 @@
         </w:rPr>
         <w:t xml:space="preserve">How systematic age underestimation can impede understanding of fish population dynamics: Lessons learned from a Lake Superior cisco stock. </w:t>
       </w:r>
-      <w:del w:id="468" w:author="Taylor Stewart" w:date="2014-10-13T14:32:00Z">
+      <w:del w:id="491" w:author="Taylor Stewart" w:date="2014-10-13T14:32:00Z">
         <w:r>
           <w:rPr>
             <w:rFonts w:ascii="Times New Roman" w:hAnsi="Times New Roman" w:cs="Times New Roman"/>
@@ -20725,7 +21039,7 @@
         </w:rPr>
         <w:t>Trans</w:t>
       </w:r>
-      <w:del w:id="469" w:author="Taylor Stewart" w:date="2014-10-13T16:11:00Z">
+      <w:del w:id="492" w:author="Taylor Stewart" w:date="2014-10-13T16:11:00Z">
         <w:r>
           <w:rPr>
             <w:rFonts w:ascii="Times New Roman" w:hAnsi="Times New Roman" w:cs="Times New Roman"/>
@@ -20743,7 +21057,7 @@
         </w:rPr>
         <w:t xml:space="preserve"> </w:t>
       </w:r>
-      <w:del w:id="470" w:author="Taylor Stewart" w:date="2014-10-13T16:11:00Z">
+      <w:del w:id="493" w:author="Taylor Stewart" w:date="2014-10-13T16:11:00Z">
         <w:r>
           <w:rPr>
             <w:rFonts w:ascii="Times New Roman" w:hAnsi="Times New Roman" w:cs="Times New Roman"/>
@@ -20761,7 +21075,7 @@
         </w:rPr>
         <w:t>Am</w:t>
       </w:r>
-      <w:del w:id="471" w:author="Taylor Stewart" w:date="2014-10-13T16:11:00Z">
+      <w:del w:id="494" w:author="Taylor Stewart" w:date="2014-10-13T16:11:00Z">
         <w:r>
           <w:rPr>
             <w:rFonts w:ascii="Times New Roman" w:hAnsi="Times New Roman" w:cs="Times New Roman"/>
@@ -20779,7 +21093,7 @@
         </w:rPr>
         <w:t xml:space="preserve"> Fish</w:t>
       </w:r>
-      <w:del w:id="472" w:author="Taylor Stewart" w:date="2014-10-13T16:11:00Z">
+      <w:del w:id="495" w:author="Taylor Stewart" w:date="2014-10-13T16:11:00Z">
         <w:r>
           <w:rPr>
             <w:rFonts w:ascii="Times New Roman" w:hAnsi="Times New Roman" w:cs="Times New Roman"/>
@@ -20797,7 +21111,7 @@
         </w:rPr>
         <w:t xml:space="preserve"> Soc</w:t>
       </w:r>
-      <w:del w:id="473" w:author="Taylor Stewart" w:date="2014-10-13T16:11:00Z">
+      <w:del w:id="496" w:author="Taylor Stewart" w:date="2014-10-13T16:11:00Z">
         <w:r>
           <w:rPr>
             <w:rFonts w:ascii="Times New Roman" w:hAnsi="Times New Roman" w:cs="Times New Roman"/>
@@ -20815,7 +21129,7 @@
         </w:rPr>
         <w:t xml:space="preserve">. </w:t>
       </w:r>
-      <w:del w:id="474" w:author="Taylor Stewart" w:date="2014-10-13T14:32:00Z">
+      <w:del w:id="497" w:author="Taylor Stewart" w:date="2014-10-13T14:32:00Z">
         <w:r>
           <w:rPr>
             <w:rFonts w:ascii="Times New Roman" w:hAnsi="Times New Roman" w:cs="Times New Roman"/>
@@ -20841,7 +21155,7 @@
         <w:spacing w:after="0" w:line="480" w:lineRule="auto"/>
         <w:ind w:left="720" w:hanging="720"/>
         <w:rPr>
-          <w:ins w:id="475" w:author="Taylor Stewart" w:date="2014-10-13T16:12:00Z"/>
+          <w:ins w:id="498" w:author="Taylor Stewart" w:date="2014-10-13T16:12:00Z"/>
           <w:rFonts w:ascii="Times New Roman" w:hAnsi="Times New Roman" w:cs="Times New Roman"/>
           <w:sz w:val="24"/>
           <w:szCs w:val="24"/>
@@ -20865,7 +21179,7 @@
         </w:rPr>
         <w:t xml:space="preserve"> RJ, McPhail JD. </w:t>
       </w:r>
-      <w:del w:id="476" w:author="Taylor Stewart" w:date="2014-10-13T14:32:00Z">
+      <w:del w:id="499" w:author="Taylor Stewart" w:date="2014-10-13T14:32:00Z">
         <w:r>
           <w:rPr>
             <w:rFonts w:ascii="Times New Roman" w:hAnsi="Times New Roman" w:cs="Times New Roman"/>
@@ -20883,7 +21197,7 @@
         </w:rPr>
         <w:t xml:space="preserve">2004. </w:t>
       </w:r>
-      <w:del w:id="477" w:author="Taylor Stewart" w:date="2014-10-13T14:32:00Z">
+      <w:del w:id="500" w:author="Taylor Stewart" w:date="2014-10-13T14:32:00Z">
         <w:r>
           <w:rPr>
             <w:rFonts w:ascii="Times New Roman" w:hAnsi="Times New Roman" w:cs="Times New Roman"/>
@@ -20917,7 +21231,7 @@
         </w:rPr>
         <w:t xml:space="preserve">hitefish studies on Dina Lake #1, 2001. </w:t>
       </w:r>
-      <w:del w:id="478" w:author="Taylor Stewart" w:date="2014-10-13T14:32:00Z">
+      <w:del w:id="501" w:author="Taylor Stewart" w:date="2014-10-13T14:32:00Z">
         <w:r>
           <w:rPr>
             <w:rFonts w:ascii="Times New Roman" w:hAnsi="Times New Roman" w:cs="Times New Roman"/>
@@ -20927,7 +21241,7 @@
           <w:delText xml:space="preserve"> </w:delText>
         </w:r>
       </w:del>
-      <w:ins w:id="479" w:author="Taylor Stewart" w:date="2014-10-13T16:12:00Z">
+      <w:ins w:id="502" w:author="Taylor Stewart" w:date="2014-10-13T16:12:00Z">
         <w:r>
           <w:rPr>
             <w:rFonts w:ascii="Times New Roman" w:hAnsi="Times New Roman" w:cs="Times New Roman"/>
@@ -21001,13 +21315,13 @@
         <w:spacing w:after="0" w:line="480" w:lineRule="auto"/>
         <w:ind w:left="720" w:hanging="720"/>
         <w:rPr>
-          <w:del w:id="480" w:author="Taylor Stewart" w:date="2014-10-13T16:12:00Z"/>
+          <w:del w:id="503" w:author="Taylor Stewart" w:date="2014-10-13T16:12:00Z"/>
           <w:rFonts w:ascii="Times New Roman" w:hAnsi="Times New Roman" w:cs="Times New Roman"/>
           <w:sz w:val="24"/>
           <w:szCs w:val="24"/>
         </w:rPr>
       </w:pPr>
-      <w:del w:id="481" w:author="Taylor Stewart" w:date="2014-10-13T16:12:00Z">
+      <w:del w:id="504" w:author="Taylor Stewart" w:date="2014-10-13T16:12:00Z">
         <w:r>
           <w:rPr>
             <w:rFonts w:ascii="Times New Roman" w:hAnsi="Times New Roman" w:cs="Times New Roman"/>
@@ -21039,13 +21353,13 @@
         <w:spacing w:after="0" w:line="480" w:lineRule="auto"/>
         <w:ind w:left="720" w:hanging="720"/>
         <w:rPr>
-          <w:del w:id="482" w:author="Taylor Stewart" w:date="2014-10-13T14:33:00Z"/>
+          <w:del w:id="505" w:author="Taylor Stewart" w:date="2014-10-13T14:33:00Z"/>
           <w:rFonts w:ascii="Times New Roman" w:hAnsi="Times New Roman" w:cs="Times New Roman"/>
           <w:b/>
           <w:sz w:val="24"/>
           <w:szCs w:val="24"/>
         </w:rPr>
-        <w:pPrChange w:id="483" w:author="Taylor Stewart" w:date="2014-10-13T14:33:00Z">
+        <w:pPrChange w:id="506" w:author="Taylor Stewart" w:date="2014-10-13T14:33:00Z">
           <w:pPr/>
         </w:pPrChange>
       </w:pPr>
@@ -21067,7 +21381,7 @@
         </w:rPr>
         <w:t xml:space="preserve"> RJ, McPhail JD. </w:t>
       </w:r>
-      <w:del w:id="484" w:author="Taylor Stewart" w:date="2014-10-13T14:32:00Z">
+      <w:del w:id="507" w:author="Taylor Stewart" w:date="2014-10-13T14:32:00Z">
         <w:r>
           <w:rPr>
             <w:rFonts w:ascii="Times New Roman" w:hAnsi="Times New Roman" w:cs="Times New Roman"/>
@@ -21085,7 +21399,7 @@
         </w:rPr>
         <w:t xml:space="preserve">2006. </w:t>
       </w:r>
-      <w:del w:id="485" w:author="Taylor Stewart" w:date="2014-10-13T14:32:00Z">
+      <w:del w:id="508" w:author="Taylor Stewart" w:date="2014-10-13T14:32:00Z">
         <w:r>
           <w:rPr>
             <w:rFonts w:ascii="Times New Roman" w:hAnsi="Times New Roman" w:cs="Times New Roman"/>
@@ -21120,7 +21434,7 @@
         </w:rPr>
         <w:t xml:space="preserve">, in a closed sub-boreal lake: spatial distribution and diel movements. </w:t>
       </w:r>
-      <w:del w:id="486" w:author="Taylor Stewart" w:date="2014-10-13T14:32:00Z">
+      <w:del w:id="509" w:author="Taylor Stewart" w:date="2014-10-13T14:32:00Z">
         <w:r>
           <w:rPr>
             <w:rFonts w:ascii="Times New Roman" w:hAnsi="Times New Roman" w:cs="Times New Roman"/>
@@ -21138,7 +21452,7 @@
         </w:rPr>
         <w:t>Environ</w:t>
       </w:r>
-      <w:del w:id="487" w:author="Taylor Stewart" w:date="2014-10-13T16:12:00Z">
+      <w:del w:id="510" w:author="Taylor Stewart" w:date="2014-10-13T16:12:00Z">
         <w:r>
           <w:rPr>
             <w:rFonts w:ascii="Times New Roman" w:hAnsi="Times New Roman" w:cs="Times New Roman"/>
@@ -21166,7 +21480,7 @@
         <w:t>Biol</w:t>
       </w:r>
       <w:proofErr w:type="spellEnd"/>
-      <w:del w:id="488" w:author="Taylor Stewart" w:date="2014-10-13T16:12:00Z">
+      <w:del w:id="511" w:author="Taylor Stewart" w:date="2014-10-13T16:12:00Z">
         <w:r>
           <w:rPr>
             <w:rFonts w:ascii="Times New Roman" w:hAnsi="Times New Roman" w:cs="Times New Roman"/>
@@ -21184,7 +21498,7 @@
         </w:rPr>
         <w:t xml:space="preserve"> </w:t>
       </w:r>
-      <w:del w:id="489" w:author="Taylor Stewart" w:date="2014-10-13T16:12:00Z">
+      <w:del w:id="512" w:author="Taylor Stewart" w:date="2014-10-13T16:12:00Z">
         <w:r>
           <w:rPr>
             <w:rFonts w:ascii="Times New Roman" w:hAnsi="Times New Roman" w:cs="Times New Roman"/>
@@ -21202,7 +21516,7 @@
         </w:rPr>
         <w:t>Fish</w:t>
       </w:r>
-      <w:del w:id="490" w:author="Taylor Stewart" w:date="2014-10-13T16:12:00Z">
+      <w:del w:id="513" w:author="Taylor Stewart" w:date="2014-10-13T16:12:00Z">
         <w:r>
           <w:rPr>
             <w:rFonts w:ascii="Times New Roman" w:hAnsi="Times New Roman" w:cs="Times New Roman"/>
@@ -21220,7 +21534,7 @@
         </w:rPr>
         <w:t xml:space="preserve">. </w:t>
       </w:r>
-      <w:del w:id="491" w:author="Taylor Stewart" w:date="2014-10-13T14:32:00Z">
+      <w:del w:id="514" w:author="Taylor Stewart" w:date="2014-10-13T14:32:00Z">
         <w:r>
           <w:rPr>
             <w:rFonts w:ascii="Times New Roman" w:hAnsi="Times New Roman" w:cs="Times New Roman"/>
@@ -21244,7 +21558,7 @@
         <w:spacing w:after="0" w:line="480" w:lineRule="auto"/>
         <w:ind w:left="720" w:hanging="720"/>
         <w:rPr>
-          <w:ins w:id="492" w:author="Taylor Stewart" w:date="2014-10-13T14:33:00Z"/>
+          <w:ins w:id="515" w:author="Taylor Stewart" w:date="2014-10-13T14:33:00Z"/>
           <w:rFonts w:ascii="Times New Roman" w:hAnsi="Times New Roman" w:cs="Times New Roman"/>
           <w:b/>
           <w:sz w:val="24"/>
@@ -21257,7 +21571,7 @@
         <w:spacing w:after="0" w:line="480" w:lineRule="auto"/>
         <w:ind w:left="720" w:hanging="720"/>
         <w:rPr>
-          <w:ins w:id="493" w:author="Taylor Stewart" w:date="2014-10-13T14:33:00Z"/>
+          <w:ins w:id="516" w:author="Taylor Stewart" w:date="2014-10-13T14:33:00Z"/>
           <w:rFonts w:ascii="Times New Roman" w:hAnsi="Times New Roman" w:cs="Times New Roman"/>
           <w:b/>
           <w:sz w:val="24"/>
@@ -21270,7 +21584,7 @@
         <w:spacing w:after="0" w:line="480" w:lineRule="auto"/>
         <w:ind w:left="720" w:hanging="720"/>
         <w:rPr>
-          <w:ins w:id="494" w:author="Taylor Stewart" w:date="2014-10-13T14:33:00Z"/>
+          <w:ins w:id="517" w:author="Taylor Stewart" w:date="2014-10-13T14:33:00Z"/>
           <w:rFonts w:ascii="Times New Roman" w:hAnsi="Times New Roman" w:cs="Times New Roman"/>
           <w:b/>
           <w:sz w:val="24"/>
@@ -21283,7 +21597,7 @@
         <w:spacing w:after="0" w:line="480" w:lineRule="auto"/>
         <w:ind w:left="720" w:hanging="720"/>
         <w:rPr>
-          <w:ins w:id="495" w:author="Taylor Stewart" w:date="2014-10-13T16:12:00Z"/>
+          <w:ins w:id="518" w:author="Taylor Stewart" w:date="2014-10-13T16:12:00Z"/>
           <w:rFonts w:ascii="Times New Roman" w:hAnsi="Times New Roman" w:cs="Times New Roman"/>
           <w:sz w:val="24"/>
           <w:szCs w:val="24"/>
@@ -21295,7 +21609,7 @@
         <w:spacing w:after="0" w:line="480" w:lineRule="auto"/>
         <w:ind w:left="720" w:hanging="720"/>
         <w:rPr>
-          <w:ins w:id="496" w:author="Taylor Stewart" w:date="2014-10-13T16:12:00Z"/>
+          <w:ins w:id="519" w:author="Taylor Stewart" w:date="2014-10-13T16:12:00Z"/>
           <w:rFonts w:ascii="Times New Roman" w:hAnsi="Times New Roman" w:cs="Times New Roman"/>
           <w:sz w:val="24"/>
           <w:szCs w:val="24"/>
@@ -21307,7 +21621,7 @@
         <w:spacing w:after="0" w:line="480" w:lineRule="auto"/>
         <w:ind w:left="720" w:hanging="720"/>
         <w:rPr>
-          <w:ins w:id="497" w:author="Taylor Stewart" w:date="2014-10-13T16:12:00Z"/>
+          <w:ins w:id="520" w:author="Taylor Stewart" w:date="2014-10-13T16:12:00Z"/>
           <w:rFonts w:ascii="Times New Roman" w:hAnsi="Times New Roman" w:cs="Times New Roman"/>
           <w:sz w:val="24"/>
           <w:szCs w:val="24"/>
@@ -21319,7 +21633,7 @@
         <w:spacing w:after="0" w:line="480" w:lineRule="auto"/>
         <w:ind w:left="720" w:hanging="720"/>
         <w:rPr>
-          <w:ins w:id="498" w:author="Taylor Stewart" w:date="2014-10-13T16:12:00Z"/>
+          <w:ins w:id="521" w:author="Taylor Stewart" w:date="2014-10-13T16:12:00Z"/>
           <w:rFonts w:ascii="Times New Roman" w:hAnsi="Times New Roman" w:cs="Times New Roman"/>
           <w:sz w:val="24"/>
           <w:szCs w:val="24"/>
@@ -21331,7 +21645,7 @@
         <w:spacing w:after="0" w:line="480" w:lineRule="auto"/>
         <w:ind w:left="720" w:hanging="720"/>
         <w:rPr>
-          <w:ins w:id="499" w:author="Taylor Stewart" w:date="2014-10-13T16:12:00Z"/>
+          <w:ins w:id="522" w:author="Taylor Stewart" w:date="2014-10-13T16:12:00Z"/>
           <w:rFonts w:ascii="Times New Roman" w:hAnsi="Times New Roman" w:cs="Times New Roman"/>
           <w:sz w:val="24"/>
           <w:szCs w:val="24"/>
@@ -21343,7 +21657,7 @@
         <w:spacing w:after="0" w:line="480" w:lineRule="auto"/>
         <w:ind w:left="720" w:hanging="720"/>
         <w:rPr>
-          <w:ins w:id="500" w:author="Taylor Stewart" w:date="2014-10-13T16:12:00Z"/>
+          <w:ins w:id="523" w:author="Taylor Stewart" w:date="2014-10-13T16:12:00Z"/>
           <w:rFonts w:ascii="Times New Roman" w:hAnsi="Times New Roman" w:cs="Times New Roman"/>
           <w:sz w:val="24"/>
           <w:szCs w:val="24"/>
@@ -21355,7 +21669,7 @@
         <w:spacing w:after="0" w:line="480" w:lineRule="auto"/>
         <w:ind w:left="720" w:hanging="720"/>
         <w:rPr>
-          <w:ins w:id="501" w:author="Taylor Stewart" w:date="2014-10-13T16:12:00Z"/>
+          <w:ins w:id="524" w:author="Taylor Stewart" w:date="2014-10-13T16:12:00Z"/>
           <w:rFonts w:ascii="Times New Roman" w:hAnsi="Times New Roman" w:cs="Times New Roman"/>
           <w:sz w:val="24"/>
           <w:szCs w:val="24"/>
@@ -21367,7 +21681,7 @@
         <w:spacing w:after="0" w:line="480" w:lineRule="auto"/>
         <w:ind w:left="720" w:hanging="720"/>
         <w:rPr>
-          <w:ins w:id="502" w:author="Taylor Stewart" w:date="2014-10-13T14:33:00Z"/>
+          <w:ins w:id="525" w:author="Taylor Stewart" w:date="2014-10-13T14:33:00Z"/>
           <w:rFonts w:ascii="Times New Roman" w:hAnsi="Times New Roman" w:cs="Times New Roman"/>
           <w:sz w:val="24"/>
           <w:szCs w:val="24"/>
@@ -21383,13 +21697,11 @@
           <w:sz w:val="24"/>
           <w:szCs w:val="24"/>
         </w:rPr>
-        <w:pPrChange w:id="503" w:author="Taylor Stewart" w:date="2014-10-13T17:30:00Z">
+        <w:pPrChange w:id="526" w:author="Taylor Stewart" w:date="2014-10-13T17:30:00Z">
           <w:pPr/>
         </w:pPrChange>
       </w:pPr>
-      <w:bookmarkStart w:id="504" w:name="_GoBack"/>
-      <w:bookmarkEnd w:id="504"/>
-      <w:del w:id="505" w:author="Taylor Stewart" w:date="2014-10-13T14:33:00Z">
+      <w:del w:id="527" w:author="Taylor Stewart" w:date="2014-10-13T14:33:00Z">
         <w:r>
           <w:rPr>
             <w:rFonts w:ascii="Times New Roman" w:hAnsi="Times New Roman" w:cs="Times New Roman"/>
@@ -21417,6 +21729,7 @@
           <w:sz w:val="24"/>
           <w:szCs w:val="24"/>
         </w:rPr>
+        <w:lastRenderedPageBreak/>
         <w:t>Tables</w:t>
       </w:r>
     </w:p>
@@ -23005,6 +23318,7 @@
           <w:sz w:val="24"/>
           <w:szCs w:val="24"/>
         </w:rPr>
+        <w:lastRenderedPageBreak/>
         <w:t xml:space="preserve">Table 2.  </w:t>
       </w:r>
       <w:proofErr w:type="gramStart"/>
@@ -27239,6 +27553,7 @@
           <w:sz w:val="24"/>
           <w:szCs w:val="24"/>
         </w:rPr>
+        <w:lastRenderedPageBreak/>
         <w:t>Table 3.  Mean</w:t>
       </w:r>
       <w:r>
@@ -27297,7 +27612,7 @@
         </w:rPr>
         <w:t xml:space="preserve"> Lake Superior</w:t>
       </w:r>
-      <w:del w:id="506" w:author="Taylor Stewart" w:date="2014-10-13T16:25:00Z">
+      <w:del w:id="528" w:author="Taylor Stewart" w:date="2014-10-13T16:25:00Z">
         <w:r>
           <w:rPr>
             <w:rFonts w:ascii="Times New Roman" w:hAnsi="Times New Roman" w:cs="Times New Roman"/>
@@ -27307,7 +27622,7 @@
           <w:delText xml:space="preserve"> </w:delText>
         </w:r>
       </w:del>
-      <w:ins w:id="507" w:author="Taylor Stewart" w:date="2014-10-13T16:20:00Z">
+      <w:ins w:id="529" w:author="Taylor Stewart" w:date="2014-10-13T16:20:00Z">
         <w:r>
           <w:rPr>
             <w:rStyle w:val="FootnoteReference"/>
@@ -27318,7 +27633,7 @@
           <w:footnoteReference w:id="1"/>
         </w:r>
       </w:ins>
-      <w:del w:id="515" w:author="Taylor Stewart" w:date="2014-10-13T16:21:00Z">
+      <w:del w:id="537" w:author="Taylor Stewart" w:date="2014-10-13T16:21:00Z">
         <w:r>
           <w:rPr>
             <w:rFonts w:ascii="Times New Roman" w:hAnsi="Times New Roman" w:cs="Times New Roman"/>
@@ -27336,7 +27651,7 @@
         </w:rPr>
         <w:t xml:space="preserve"> Flathead Lake (FL</w:t>
       </w:r>
-      <w:del w:id="516" w:author="Taylor Stewart" w:date="2014-10-13T16:21:00Z">
+      <w:del w:id="538" w:author="Taylor Stewart" w:date="2014-10-13T16:21:00Z">
         <w:r>
           <w:rPr>
             <w:rFonts w:ascii="Times New Roman" w:hAnsi="Times New Roman" w:cs="Times New Roman"/>
@@ -27354,7 +27669,7 @@
         </w:rPr>
         <w:t>)</w:t>
       </w:r>
-      <w:ins w:id="517" w:author="Taylor Stewart" w:date="2014-10-13T16:21:00Z">
+      <w:ins w:id="539" w:author="Taylor Stewart" w:date="2014-10-13T16:21:00Z">
         <w:r>
           <w:rPr>
             <w:rStyle w:val="FootnoteReference"/>
@@ -27391,7 +27706,7 @@
         </w:rPr>
         <w:t xml:space="preserve"> Lake </w:t>
       </w:r>
-      <w:ins w:id="524" w:author="Taylor Stewart" w:date="2014-10-13T16:22:00Z">
+      <w:ins w:id="546" w:author="Taylor Stewart" w:date="2014-10-13T16:22:00Z">
         <w:r>
           <w:rPr>
             <w:rFonts w:ascii="Times New Roman" w:hAnsi="Times New Roman" w:cs="Times New Roman"/>
@@ -27401,7 +27716,7 @@
           <w:t>(NL)</w:t>
         </w:r>
       </w:ins>
-      <w:del w:id="525" w:author="Taylor Stewart" w:date="2014-10-13T16:22:00Z">
+      <w:del w:id="547" w:author="Taylor Stewart" w:date="2014-10-13T16:22:00Z">
         <w:r>
           <w:rPr>
             <w:rFonts w:ascii="Times New Roman" w:hAnsi="Times New Roman" w:cs="Times New Roman"/>
@@ -27411,7 +27726,7 @@
           <w:delText>(</w:delText>
         </w:r>
       </w:del>
-      <w:ins w:id="526" w:author="Taylor Stewart" w:date="2014-10-13T16:22:00Z">
+      <w:ins w:id="548" w:author="Taylor Stewart" w:date="2014-10-13T16:22:00Z">
         <w:r>
           <w:rPr>
             <w:rStyle w:val="FootnoteReference"/>
@@ -27422,7 +27737,7 @@
           <w:footnoteReference w:id="3"/>
         </w:r>
       </w:ins>
-      <w:del w:id="532" w:author="Taylor Stewart" w:date="2014-10-13T16:22:00Z">
+      <w:del w:id="554" w:author="Taylor Stewart" w:date="2014-10-13T16:22:00Z">
         <w:r>
           <w:rPr>
             <w:rFonts w:ascii="Times New Roman" w:hAnsi="Times New Roman" w:cs="Times New Roman"/>
@@ -27432,7 +27747,7 @@
           <w:delText>Heard and Hartman 196</w:delText>
         </w:r>
       </w:del>
-      <w:del w:id="533" w:author="Taylor Stewart" w:date="2014-10-11T16:03:00Z">
+      <w:del w:id="555" w:author="Taylor Stewart" w:date="2014-10-11T16:03:00Z">
         <w:r>
           <w:rPr>
             <w:rFonts w:ascii="Times New Roman" w:hAnsi="Times New Roman" w:cs="Times New Roman"/>
@@ -27442,7 +27757,7 @@
           <w:delText>5</w:delText>
         </w:r>
       </w:del>
-      <w:del w:id="534" w:author="Taylor Stewart" w:date="2014-10-13T16:22:00Z">
+      <w:del w:id="556" w:author="Taylor Stewart" w:date="2014-10-13T16:22:00Z">
         <w:r>
           <w:rPr>
             <w:rFonts w:ascii="Times New Roman" w:hAnsi="Times New Roman" w:cs="Times New Roman"/>
@@ -27532,7 +27847,7 @@
         </w:rPr>
         <w:t xml:space="preserve"> Lake (MLL)</w:t>
       </w:r>
-      <w:del w:id="535" w:author="Taylor Stewart" w:date="2014-10-13T16:22:00Z">
+      <w:del w:id="557" w:author="Taylor Stewart" w:date="2014-10-13T16:22:00Z">
         <w:r>
           <w:rPr>
             <w:rFonts w:ascii="Times New Roman" w:hAnsi="Times New Roman" w:cs="Times New Roman"/>
@@ -27542,7 +27857,7 @@
           <w:delText xml:space="preserve"> </w:delText>
         </w:r>
       </w:del>
-      <w:ins w:id="536" w:author="Taylor Stewart" w:date="2014-10-13T16:22:00Z">
+      <w:ins w:id="558" w:author="Taylor Stewart" w:date="2014-10-13T16:22:00Z">
         <w:r>
           <w:rPr>
             <w:rStyle w:val="FootnoteReference"/>
@@ -27553,7 +27868,7 @@
           <w:footnoteReference w:id="4"/>
         </w:r>
       </w:ins>
-      <w:del w:id="544" w:author="Taylor Stewart" w:date="2014-10-13T16:22:00Z">
+      <w:del w:id="566" w:author="Taylor Stewart" w:date="2014-10-13T16:22:00Z">
         <w:r>
           <w:rPr>
             <w:rFonts w:ascii="Times New Roman" w:hAnsi="Times New Roman" w:cs="Times New Roman"/>
@@ -27571,7 +27886,7 @@
         </w:rPr>
         <w:t>; and Dina Lake #1 (DL1</w:t>
       </w:r>
-      <w:del w:id="545" w:author="Taylor Stewart" w:date="2014-10-13T16:23:00Z">
+      <w:del w:id="567" w:author="Taylor Stewart" w:date="2014-10-13T16:23:00Z">
         <w:r>
           <w:rPr>
             <w:rFonts w:ascii="Times New Roman" w:hAnsi="Times New Roman" w:cs="Times New Roman"/>
@@ -27589,7 +27904,7 @@
         </w:rPr>
         <w:t>)</w:t>
       </w:r>
-      <w:ins w:id="546" w:author="Taylor Stewart" w:date="2014-10-13T16:23:00Z">
+      <w:ins w:id="568" w:author="Taylor Stewart" w:date="2014-10-13T16:23:00Z">
         <w:r>
           <w:rPr>
             <w:rStyle w:val="FootnoteReference"/>
@@ -27664,7 +27979,7 @@
         </w:rPr>
         <w:t>n (196</w:t>
       </w:r>
-      <w:ins w:id="554" w:author="Taylor Stewart" w:date="2014-10-11T16:03:00Z">
+      <w:ins w:id="576" w:author="Taylor Stewart" w:date="2014-10-11T16:03:00Z">
         <w:r>
           <w:rPr>
             <w:rFonts w:ascii="Times New Roman" w:hAnsi="Times New Roman" w:cs="Times New Roman"/>
@@ -27674,7 +27989,7 @@
           <w:t>6</w:t>
         </w:r>
       </w:ins>
-      <w:del w:id="555" w:author="Taylor Stewart" w:date="2014-10-11T16:03:00Z">
+      <w:del w:id="577" w:author="Taylor Stewart" w:date="2014-10-11T16:03:00Z">
         <w:r>
           <w:rPr>
             <w:rFonts w:ascii="Times New Roman" w:hAnsi="Times New Roman" w:cs="Times New Roman"/>
@@ -33663,7 +33978,7 @@
     <w:p>
       <w:pPr>
         <w:rPr>
-          <w:del w:id="556" w:author="Taylor Stewart" w:date="2014-10-13T16:25:00Z"/>
+          <w:del w:id="578" w:author="Taylor Stewart" w:date="2014-10-13T16:25:00Z"/>
           <w:rFonts w:ascii="Times New Roman" w:hAnsi="Times New Roman" w:cs="Times New Roman"/>
           <w:b/>
           <w:sz w:val="24"/>
@@ -33696,6 +34011,7 @@
           <w:sz w:val="24"/>
           <w:szCs w:val="24"/>
         </w:rPr>
+        <w:lastRenderedPageBreak/>
         <w:t>Table 4.  Mean observed total length-at-age (mm) and minimum and maximum total lengths for male Pygmy Whitefish from this and other studies.  Abbreviations and descriptions are the same as those for Table 3.</w:t>
       </w:r>
     </w:p>
@@ -38795,6 +39111,7 @@
           <w:sz w:val="24"/>
           <w:szCs w:val="24"/>
         </w:rPr>
+        <w:lastRenderedPageBreak/>
         <w:t>Figure Captions</w:t>
       </w:r>
     </w:p>
@@ -39119,7 +39436,7 @@
 
 <file path=word/comments.xml><?xml version="1.0" encoding="utf-8"?>
 <w:comments xmlns:wpc="http://schemas.microsoft.com/office/word/2010/wordprocessingCanvas" xmlns:mo="http://schemas.microsoft.com/office/mac/office/2008/main" xmlns:mc="http://schemas.openxmlformats.org/markup-compatibility/2006" xmlns:mv="urn:schemas-microsoft-com:mac:vml" xmlns:o="urn:schemas-microsoft-com:office:office" xmlns:r="http://schemas.openxmlformats.org/officeDocument/2006/relationships" xmlns:m="http://schemas.openxmlformats.org/officeDocument/2006/math" xmlns:v="urn:schemas-microsoft-com:vml" xmlns:wp14="http://schemas.microsoft.com/office/word/2010/wordprocessingDrawing" xmlns:wp="http://schemas.openxmlformats.org/drawingml/2006/wordprocessingDrawing" xmlns:w10="urn:schemas-microsoft-com:office:word" xmlns:w="http://schemas.openxmlformats.org/wordprocessingml/2006/main" xmlns:w14="http://schemas.microsoft.com/office/word/2010/wordml" xmlns:wpg="http://schemas.microsoft.com/office/word/2010/wordprocessingGroup" xmlns:wpi="http://schemas.microsoft.com/office/word/2010/wordprocessingInk" xmlns:wne="http://schemas.microsoft.com/office/word/2006/wordml" xmlns:wps="http://schemas.microsoft.com/office/word/2010/wordprocessingShape" mc:Ignorable="w14 wp14">
-  <w:comment w:id="4" w:author="Taylor Stewart" w:date="2014-10-12T13:51:00Z" w:initials="TS">
+  <w:comment w:id="307" w:author="Taylor Stewart" w:date="2014-10-13T17:29:00Z" w:initials="TS">
     <w:p>
       <w:pPr>
         <w:pStyle w:val="CommentText"/>
@@ -39131,27 +39448,11 @@
         <w:annotationRef/>
       </w:r>
       <w:r>
-        <w:t>When did this happen? She should be removed from the acknowledgments if she is going to be a co-author.</w:t>
+        <w:t>Couldn’t find a proper bulletin format for JFE…</w:t>
       </w:r>
     </w:p>
   </w:comment>
-  <w:comment w:id="288" w:author="Taylor Stewart" w:date="2014-10-13T17:29:00Z" w:initials="TS">
-    <w:p>
-      <w:pPr>
-        <w:pStyle w:val="CommentText"/>
-      </w:pPr>
-      <w:r>
-        <w:rPr>
-          <w:rStyle w:val="CommentReference"/>
-        </w:rPr>
-        <w:annotationRef/>
-      </w:r>
-      <w:r>
-        <w:t>Couldn’t find a proper bulletin format for JFE…</w:t>
-      </w:r>
-    </w:p>
-  </w:comment>
-  <w:comment w:id="377" w:author="Taylor Stewart" w:date="2014-10-13T17:30:00Z" w:initials="TS">
+  <w:comment w:id="398" w:author="Taylor Stewart" w:date="2014-10-13T17:30:00Z" w:initials="TS">
     <w:p>
       <w:pPr>
         <w:pStyle w:val="CommentText"/>
@@ -39224,18 +39525,18 @@
         <w:rPr>
           <w:sz w:val="20"/>
           <w:szCs w:val="20"/>
-          <w:rPrChange w:id="508" w:author="Taylor Stewart" w:date="2014-10-13T16:25:00Z">
+          <w:rPrChange w:id="530" w:author="Taylor Stewart" w:date="2014-10-13T16:25:00Z">
             <w:rPr/>
           </w:rPrChange>
         </w:rPr>
       </w:pPr>
-      <w:ins w:id="509" w:author="Taylor Stewart" w:date="2014-10-13T16:20:00Z">
+      <w:ins w:id="531" w:author="Taylor Stewart" w:date="2014-10-13T16:20:00Z">
         <w:r>
           <w:rPr>
             <w:rStyle w:val="FootnoteReference"/>
             <w:sz w:val="20"/>
             <w:szCs w:val="20"/>
-            <w:rPrChange w:id="510" w:author="Taylor Stewart" w:date="2014-10-13T16:25:00Z">
+            <w:rPrChange w:id="532" w:author="Taylor Stewart" w:date="2014-10-13T16:25:00Z">
               <w:rPr>
                 <w:rStyle w:val="FootnoteReference"/>
               </w:rPr>
@@ -39247,19 +39548,19 @@
           <w:rPr>
             <w:sz w:val="20"/>
             <w:szCs w:val="20"/>
-            <w:rPrChange w:id="511" w:author="Taylor Stewart" w:date="2014-10-13T16:25:00Z">
+            <w:rPrChange w:id="533" w:author="Taylor Stewart" w:date="2014-10-13T16:25:00Z">
               <w:rPr/>
             </w:rPrChange>
           </w:rPr>
           <w:t xml:space="preserve"> </w:t>
         </w:r>
       </w:ins>
-      <w:ins w:id="512" w:author="Taylor Stewart" w:date="2014-10-13T16:21:00Z">
+      <w:ins w:id="534" w:author="Taylor Stewart" w:date="2014-10-13T16:21:00Z">
         <w:r>
           <w:rPr>
             <w:sz w:val="20"/>
             <w:szCs w:val="20"/>
-            <w:rPrChange w:id="513" w:author="Taylor Stewart" w:date="2014-10-13T16:25:00Z">
+            <w:rPrChange w:id="535" w:author="Taylor Stewart" w:date="2014-10-13T16:25:00Z">
               <w:rPr/>
             </w:rPrChange>
           </w:rPr>
@@ -39270,7 +39571,7 @@
             <w:rFonts w:ascii="Times New Roman" w:hAnsi="Times New Roman" w:cs="Times New Roman"/>
             <w:sz w:val="20"/>
             <w:szCs w:val="20"/>
-            <w:rPrChange w:id="514" w:author="Taylor Stewart" w:date="2014-10-13T16:25:00Z">
+            <w:rPrChange w:id="536" w:author="Taylor Stewart" w:date="2014-10-13T16:25:00Z">
               <w:rPr>
                 <w:rFonts w:ascii="Times New Roman" w:hAnsi="Times New Roman" w:cs="Times New Roman"/>
               </w:rPr>
@@ -39288,18 +39589,18 @@
         <w:rPr>
           <w:sz w:val="20"/>
           <w:szCs w:val="20"/>
-          <w:rPrChange w:id="518" w:author="Taylor Stewart" w:date="2014-10-13T16:25:00Z">
+          <w:rPrChange w:id="540" w:author="Taylor Stewart" w:date="2014-10-13T16:25:00Z">
             <w:rPr/>
           </w:rPrChange>
         </w:rPr>
       </w:pPr>
-      <w:ins w:id="519" w:author="Taylor Stewart" w:date="2014-10-13T16:21:00Z">
+      <w:ins w:id="541" w:author="Taylor Stewart" w:date="2014-10-13T16:21:00Z">
         <w:r>
           <w:rPr>
             <w:rStyle w:val="FootnoteReference"/>
             <w:sz w:val="20"/>
             <w:szCs w:val="20"/>
-            <w:rPrChange w:id="520" w:author="Taylor Stewart" w:date="2014-10-13T16:25:00Z">
+            <w:rPrChange w:id="542" w:author="Taylor Stewart" w:date="2014-10-13T16:25:00Z">
               <w:rPr>
                 <w:rStyle w:val="FootnoteReference"/>
               </w:rPr>
@@ -39311,7 +39612,7 @@
           <w:rPr>
             <w:sz w:val="20"/>
             <w:szCs w:val="20"/>
-            <w:rPrChange w:id="521" w:author="Taylor Stewart" w:date="2014-10-13T16:25:00Z">
+            <w:rPrChange w:id="543" w:author="Taylor Stewart" w:date="2014-10-13T16:25:00Z">
               <w:rPr/>
             </w:rPrChange>
           </w:rPr>
@@ -39323,7 +39624,7 @@
             <w:rFonts w:ascii="Times New Roman" w:hAnsi="Times New Roman" w:cs="Times New Roman"/>
             <w:sz w:val="20"/>
             <w:szCs w:val="20"/>
-            <w:rPrChange w:id="522" w:author="Taylor Stewart" w:date="2014-10-13T16:25:00Z">
+            <w:rPrChange w:id="544" w:author="Taylor Stewart" w:date="2014-10-13T16:25:00Z">
               <w:rPr>
                 <w:rFonts w:ascii="Times New Roman" w:hAnsi="Times New Roman" w:cs="Times New Roman"/>
               </w:rPr>
@@ -39337,7 +39638,7 @@
             <w:rFonts w:ascii="Times New Roman" w:hAnsi="Times New Roman" w:cs="Times New Roman"/>
             <w:sz w:val="20"/>
             <w:szCs w:val="20"/>
-            <w:rPrChange w:id="523" w:author="Taylor Stewart" w:date="2014-10-13T16:25:00Z">
+            <w:rPrChange w:id="545" w:author="Taylor Stewart" w:date="2014-10-13T16:25:00Z">
               <w:rPr>
                 <w:rFonts w:ascii="Times New Roman" w:hAnsi="Times New Roman" w:cs="Times New Roman"/>
               </w:rPr>
@@ -39355,18 +39656,18 @@
         <w:rPr>
           <w:sz w:val="20"/>
           <w:szCs w:val="20"/>
-          <w:rPrChange w:id="527" w:author="Taylor Stewart" w:date="2014-10-13T16:25:00Z">
+          <w:rPrChange w:id="549" w:author="Taylor Stewart" w:date="2014-10-13T16:25:00Z">
             <w:rPr/>
           </w:rPrChange>
         </w:rPr>
       </w:pPr>
-      <w:ins w:id="528" w:author="Taylor Stewart" w:date="2014-10-13T16:22:00Z">
+      <w:ins w:id="550" w:author="Taylor Stewart" w:date="2014-10-13T16:22:00Z">
         <w:r>
           <w:rPr>
             <w:rStyle w:val="FootnoteReference"/>
             <w:sz w:val="20"/>
             <w:szCs w:val="20"/>
-            <w:rPrChange w:id="529" w:author="Taylor Stewart" w:date="2014-10-13T16:25:00Z">
+            <w:rPrChange w:id="551" w:author="Taylor Stewart" w:date="2014-10-13T16:25:00Z">
               <w:rPr>
                 <w:rStyle w:val="FootnoteReference"/>
               </w:rPr>
@@ -39378,7 +39679,7 @@
           <w:rPr>
             <w:sz w:val="20"/>
             <w:szCs w:val="20"/>
-            <w:rPrChange w:id="530" w:author="Taylor Stewart" w:date="2014-10-13T16:25:00Z">
+            <w:rPrChange w:id="552" w:author="Taylor Stewart" w:date="2014-10-13T16:25:00Z">
               <w:rPr/>
             </w:rPrChange>
           </w:rPr>
@@ -39389,7 +39690,7 @@
             <w:rFonts w:ascii="Times New Roman" w:hAnsi="Times New Roman" w:cs="Times New Roman"/>
             <w:sz w:val="20"/>
             <w:szCs w:val="20"/>
-            <w:rPrChange w:id="531" w:author="Taylor Stewart" w:date="2014-10-13T16:25:00Z">
+            <w:rPrChange w:id="553" w:author="Taylor Stewart" w:date="2014-10-13T16:25:00Z">
               <w:rPr>
                 <w:rFonts w:ascii="Times New Roman" w:hAnsi="Times New Roman" w:cs="Times New Roman"/>
               </w:rPr>
@@ -39408,20 +39709,20 @@
           <w:rFonts w:ascii="Times New Roman" w:hAnsi="Times New Roman" w:cs="Times New Roman"/>
           <w:sz w:val="20"/>
           <w:szCs w:val="20"/>
-          <w:rPrChange w:id="537" w:author="Taylor Stewart" w:date="2014-10-13T16:25:00Z">
+          <w:rPrChange w:id="559" w:author="Taylor Stewart" w:date="2014-10-13T16:25:00Z">
             <w:rPr>
               <w:rFonts w:ascii="Times New Roman" w:hAnsi="Times New Roman" w:cs="Times New Roman"/>
             </w:rPr>
           </w:rPrChange>
         </w:rPr>
       </w:pPr>
-      <w:ins w:id="538" w:author="Taylor Stewart" w:date="2014-10-13T16:22:00Z">
+      <w:ins w:id="560" w:author="Taylor Stewart" w:date="2014-10-13T16:22:00Z">
         <w:r>
           <w:rPr>
             <w:rStyle w:val="FootnoteReference"/>
             <w:sz w:val="20"/>
             <w:szCs w:val="20"/>
-            <w:rPrChange w:id="539" w:author="Taylor Stewart" w:date="2014-10-13T16:25:00Z">
+            <w:rPrChange w:id="561" w:author="Taylor Stewart" w:date="2014-10-13T16:25:00Z">
               <w:rPr>
                 <w:rStyle w:val="FootnoteReference"/>
               </w:rPr>
@@ -39433,7 +39734,7 @@
           <w:rPr>
             <w:sz w:val="20"/>
             <w:szCs w:val="20"/>
-            <w:rPrChange w:id="540" w:author="Taylor Stewart" w:date="2014-10-13T16:25:00Z">
+            <w:rPrChange w:id="562" w:author="Taylor Stewart" w:date="2014-10-13T16:25:00Z">
               <w:rPr/>
             </w:rPrChange>
           </w:rPr>
@@ -39444,7 +39745,7 @@
             <w:rFonts w:ascii="Times New Roman" w:hAnsi="Times New Roman" w:cs="Times New Roman"/>
             <w:sz w:val="20"/>
             <w:szCs w:val="20"/>
-            <w:rPrChange w:id="541" w:author="Taylor Stewart" w:date="2014-10-13T16:25:00Z">
+            <w:rPrChange w:id="563" w:author="Taylor Stewart" w:date="2014-10-13T16:25:00Z">
               <w:rPr>
                 <w:rFonts w:ascii="Times New Roman" w:hAnsi="Times New Roman" w:cs="Times New Roman"/>
               </w:rPr>
@@ -39458,7 +39759,7 @@
             <w:rFonts w:ascii="Times New Roman" w:hAnsi="Times New Roman" w:cs="Times New Roman"/>
             <w:sz w:val="20"/>
             <w:szCs w:val="20"/>
-            <w:rPrChange w:id="542" w:author="Taylor Stewart" w:date="2014-10-13T16:25:00Z">
+            <w:rPrChange w:id="564" w:author="Taylor Stewart" w:date="2014-10-13T16:25:00Z">
               <w:rPr>
                 <w:rFonts w:ascii="Times New Roman" w:hAnsi="Times New Roman" w:cs="Times New Roman"/>
               </w:rPr>
@@ -39472,7 +39773,7 @@
             <w:rFonts w:ascii="Times New Roman" w:hAnsi="Times New Roman" w:cs="Times New Roman"/>
             <w:sz w:val="20"/>
             <w:szCs w:val="20"/>
-            <w:rPrChange w:id="543" w:author="Taylor Stewart" w:date="2014-10-13T16:25:00Z">
+            <w:rPrChange w:id="565" w:author="Taylor Stewart" w:date="2014-10-13T16:25:00Z">
               <w:rPr>
                 <w:rFonts w:ascii="Times New Roman" w:hAnsi="Times New Roman" w:cs="Times New Roman"/>
               </w:rPr>
@@ -39488,13 +39789,13 @@
       <w:pPr>
         <w:pStyle w:val="FootnoteText"/>
       </w:pPr>
-      <w:ins w:id="547" w:author="Taylor Stewart" w:date="2014-10-13T16:23:00Z">
+      <w:ins w:id="569" w:author="Taylor Stewart" w:date="2014-10-13T16:23:00Z">
         <w:r>
           <w:rPr>
             <w:rStyle w:val="FootnoteReference"/>
             <w:sz w:val="20"/>
             <w:szCs w:val="20"/>
-            <w:rPrChange w:id="548" w:author="Taylor Stewart" w:date="2014-10-13T16:25:00Z">
+            <w:rPrChange w:id="570" w:author="Taylor Stewart" w:date="2014-10-13T16:25:00Z">
               <w:rPr>
                 <w:rStyle w:val="FootnoteReference"/>
               </w:rPr>
@@ -39506,7 +39807,7 @@
           <w:rPr>
             <w:sz w:val="20"/>
             <w:szCs w:val="20"/>
-            <w:rPrChange w:id="549" w:author="Taylor Stewart" w:date="2014-10-13T16:25:00Z">
+            <w:rPrChange w:id="571" w:author="Taylor Stewart" w:date="2014-10-13T16:25:00Z">
               <w:rPr/>
             </w:rPrChange>
           </w:rPr>
@@ -39518,7 +39819,7 @@
             <w:rFonts w:ascii="Times New Roman" w:hAnsi="Times New Roman" w:cs="Times New Roman"/>
             <w:sz w:val="20"/>
             <w:szCs w:val="20"/>
-            <w:rPrChange w:id="550" w:author="Taylor Stewart" w:date="2014-10-13T16:25:00Z">
+            <w:rPrChange w:id="572" w:author="Taylor Stewart" w:date="2014-10-13T16:25:00Z">
               <w:rPr>
                 <w:rFonts w:ascii="Times New Roman" w:hAnsi="Times New Roman" w:cs="Times New Roman"/>
               </w:rPr>
@@ -39532,7 +39833,7 @@
             <w:rFonts w:ascii="Times New Roman" w:hAnsi="Times New Roman" w:cs="Times New Roman"/>
             <w:sz w:val="20"/>
             <w:szCs w:val="20"/>
-            <w:rPrChange w:id="551" w:author="Taylor Stewart" w:date="2014-10-13T16:25:00Z">
+            <w:rPrChange w:id="573" w:author="Taylor Stewart" w:date="2014-10-13T16:25:00Z">
               <w:rPr>
                 <w:rFonts w:ascii="Times New Roman" w:hAnsi="Times New Roman" w:cs="Times New Roman"/>
               </w:rPr>
@@ -39546,7 +39847,7 @@
             <w:rFonts w:ascii="Times New Roman" w:hAnsi="Times New Roman" w:cs="Times New Roman"/>
             <w:sz w:val="20"/>
             <w:szCs w:val="20"/>
-            <w:rPrChange w:id="552" w:author="Taylor Stewart" w:date="2014-10-13T16:25:00Z">
+            <w:rPrChange w:id="574" w:author="Taylor Stewart" w:date="2014-10-13T16:25:00Z">
               <w:rPr>
                 <w:rFonts w:ascii="Times New Roman" w:hAnsi="Times New Roman" w:cs="Times New Roman"/>
               </w:rPr>
@@ -39560,7 +39861,7 @@
             <w:rFonts w:ascii="Times New Roman" w:hAnsi="Times New Roman" w:cs="Times New Roman"/>
             <w:sz w:val="20"/>
             <w:szCs w:val="20"/>
-            <w:rPrChange w:id="553" w:author="Taylor Stewart" w:date="2014-10-13T16:25:00Z">
+            <w:rPrChange w:id="575" w:author="Taylor Stewart" w:date="2014-10-13T16:25:00Z">
               <w:rPr>
                 <w:rFonts w:ascii="Times New Roman" w:hAnsi="Times New Roman" w:cs="Times New Roman"/>
               </w:rPr>
@@ -39930,7 +40231,6 @@
   <w:style w:type="character" w:default="1" w:styleId="DefaultParagraphFont">
     <w:name w:val="Default Paragraph Font"/>
     <w:uiPriority w:val="1"/>
-    <w:semiHidden/>
     <w:unhideWhenUsed/>
   </w:style>
   <w:style w:type="table" w:default="1" w:styleId="TableNormal">
@@ -40487,7 +40787,6 @@
   <w:style w:type="character" w:default="1" w:styleId="DefaultParagraphFont">
     <w:name w:val="Default Paragraph Font"/>
     <w:uiPriority w:val="1"/>
-    <w:semiHidden/>
     <w:unhideWhenUsed/>
   </w:style>
   <w:style w:type="table" w:default="1" w:styleId="TableNormal">
@@ -41161,7 +41460,7 @@
 </file>
 
 <file path=customXml/itemProps1.xml><?xml version="1.0" encoding="utf-8"?>
-<ds:datastoreItem xmlns:ds="http://schemas.openxmlformats.org/officeDocument/2006/customXml" ds:itemID="{A022BBD5-8F2F-B54A-9DB4-B0507AC5B0E9}">
+<ds:datastoreItem xmlns:ds="http://schemas.openxmlformats.org/officeDocument/2006/customXml" ds:itemID="{34A4F982-025E-1C40-B7B4-FABBDF7A2E47}">
   <ds:schemaRefs>
     <ds:schemaRef ds:uri="http://schemas.openxmlformats.org/officeDocument/2006/bibliography"/>
   </ds:schemaRefs>
